--- a/documentation/system design/Black Light Project's systems design document.docx
+++ b/documentation/system design/Black Light Project's systems design document.docx
@@ -61,18 +61,20 @@
     <w:tbl>
       <w:tblPr>
         <w:tblStyle w:val="Tablaconcuadrcula"/>
-        <w:tblW w:w="0" w:type="auto"/>
+        <w:tblW w:w="9918" w:type="dxa"/>
+        <w:tblInd w:w="-551" w:type="dxa"/>
         <w:tblLook w:val="04A0" w:firstRow="1" w:lastRow="0" w:firstColumn="1" w:lastColumn="0" w:noHBand="0" w:noVBand="1"/>
       </w:tblPr>
       <w:tblGrid>
-        <w:gridCol w:w="2942"/>
-        <w:gridCol w:w="2943"/>
-        <w:gridCol w:w="2943"/>
+        <w:gridCol w:w="2263"/>
+        <w:gridCol w:w="2240"/>
+        <w:gridCol w:w="2013"/>
+        <w:gridCol w:w="3402"/>
       </w:tblGrid>
       <w:tr>
         <w:tc>
           <w:tcPr>
-            <w:tcW w:w="2942" w:type="dxa"/>
+            <w:tcW w:w="2263" w:type="dxa"/>
           </w:tcPr>
           <w:p>
             <w:pPr>
@@ -100,7 +102,7 @@
         </w:tc>
         <w:tc>
           <w:tcPr>
-            <w:tcW w:w="2943" w:type="dxa"/>
+            <w:tcW w:w="2240" w:type="dxa"/>
           </w:tcPr>
           <w:p>
             <w:pPr>
@@ -128,7 +130,7 @@
         </w:tc>
         <w:tc>
           <w:tcPr>
-            <w:tcW w:w="2943" w:type="dxa"/>
+            <w:tcW w:w="2013" w:type="dxa"/>
           </w:tcPr>
           <w:p>
             <w:pPr>
@@ -154,11 +156,42 @@
             </w:r>
           </w:p>
         </w:tc>
+        <w:tc>
+          <w:tcPr>
+            <w:tcW w:w="3402" w:type="dxa"/>
+          </w:tcPr>
+          <w:p>
+            <w:pPr>
+              <w:spacing w:line="480" w:lineRule="auto"/>
+              <w:jc w:val="center"/>
+              <w:rPr>
+                <w:rFonts w:ascii="Arial" w:hAnsi="Arial" w:cs="Arial"/>
+                <w:b/>
+                <w:sz w:val="24"/>
+                <w:szCs w:val="24"/>
+                <w:lang w:val="en-US"/>
+              </w:rPr>
+            </w:pPr>
+            <w:r>
+              <w:rPr>
+                <w:rFonts w:ascii="Arial" w:hAnsi="Arial" w:cs="Arial"/>
+                <w:b/>
+                <w:sz w:val="24"/>
+                <w:szCs w:val="24"/>
+                <w:lang w:val="en-US"/>
+              </w:rPr>
+              <w:t>Corresponding Commit</w:t>
+            </w:r>
+          </w:p>
+        </w:tc>
       </w:tr>
       <w:tr>
+        <w:trPr>
+          <w:trHeight w:val="278"/>
+        </w:trPr>
         <w:tc>
           <w:tcPr>
-            <w:tcW w:w="2942" w:type="dxa"/>
+            <w:tcW w:w="2263" w:type="dxa"/>
           </w:tcPr>
           <w:p>
             <w:pPr>
@@ -184,7 +217,7 @@
         </w:tc>
         <w:tc>
           <w:tcPr>
-            <w:tcW w:w="2943" w:type="dxa"/>
+            <w:tcW w:w="2240" w:type="dxa"/>
           </w:tcPr>
           <w:p>
             <w:pPr>
@@ -210,7 +243,7 @@
         </w:tc>
         <w:tc>
           <w:tcPr>
-            <w:tcW w:w="2943" w:type="dxa"/>
+            <w:tcW w:w="2013" w:type="dxa"/>
           </w:tcPr>
           <w:p>
             <w:pPr>
@@ -234,16 +267,168 @@
             </w:r>
           </w:p>
         </w:tc>
+        <w:tc>
+          <w:tcPr>
+            <w:tcW w:w="3402" w:type="dxa"/>
+          </w:tcPr>
+          <w:p>
+            <w:pPr>
+              <w:spacing w:line="480" w:lineRule="auto"/>
+              <w:jc w:val="center"/>
+              <w:rPr>
+                <w:rFonts w:ascii="Arial" w:hAnsi="Arial" w:cs="Arial"/>
+                <w:sz w:val="24"/>
+                <w:szCs w:val="24"/>
+                <w:lang w:val="en-US"/>
+              </w:rPr>
+            </w:pPr>
+            <w:r>
+              <w:rPr>
+                <w:rFonts w:ascii="Arial" w:hAnsi="Arial" w:cs="Arial"/>
+                <w:sz w:val="24"/>
+                <w:szCs w:val="24"/>
+                <w:lang w:val="en-US"/>
+              </w:rPr>
+              <w:t>v</w:t>
+            </w:r>
+            <w:r>
+              <w:rPr>
+                <w:rFonts w:ascii="Arial" w:hAnsi="Arial" w:cs="Arial"/>
+                <w:sz w:val="24"/>
+                <w:szCs w:val="24"/>
+                <w:lang w:val="en-US"/>
+              </w:rPr>
+              <w:t>0.25</w:t>
+            </w:r>
+          </w:p>
+        </w:tc>
       </w:tr>
       <w:tr>
         <w:tc>
           <w:tcPr>
-            <w:tcW w:w="2942" w:type="dxa"/>
+            <w:tcW w:w="2263" w:type="dxa"/>
           </w:tcPr>
           <w:p>
             <w:pPr>
               <w:spacing w:line="480" w:lineRule="auto"/>
-              <w:jc w:val="both"/>
+              <w:jc w:val="center"/>
+              <w:rPr>
+                <w:rFonts w:ascii="Arial" w:hAnsi="Arial" w:cs="Arial"/>
+                <w:sz w:val="24"/>
+                <w:szCs w:val="24"/>
+                <w:lang w:val="en-US"/>
+              </w:rPr>
+            </w:pPr>
+            <w:r>
+              <w:rPr>
+                <w:rFonts w:ascii="Arial" w:hAnsi="Arial" w:cs="Arial"/>
+                <w:sz w:val="24"/>
+                <w:szCs w:val="24"/>
+                <w:lang w:val="en-US"/>
+              </w:rPr>
+              <w:t>0.2</w:t>
+            </w:r>
+          </w:p>
+        </w:tc>
+        <w:tc>
+          <w:tcPr>
+            <w:tcW w:w="2240" w:type="dxa"/>
+          </w:tcPr>
+          <w:p>
+            <w:pPr>
+              <w:spacing w:line="480" w:lineRule="auto"/>
+              <w:jc w:val="center"/>
+              <w:rPr>
+                <w:rFonts w:ascii="Arial" w:hAnsi="Arial" w:cs="Arial"/>
+                <w:sz w:val="24"/>
+                <w:szCs w:val="24"/>
+                <w:lang w:val="en-US"/>
+              </w:rPr>
+            </w:pPr>
+            <w:r>
+              <w:rPr>
+                <w:rFonts w:ascii="Arial" w:hAnsi="Arial" w:cs="Arial"/>
+                <w:sz w:val="24"/>
+                <w:szCs w:val="24"/>
+                <w:lang w:val="en-US"/>
+              </w:rPr>
+              <w:t>Sergio Madera</w:t>
+            </w:r>
+          </w:p>
+        </w:tc>
+        <w:tc>
+          <w:tcPr>
+            <w:tcW w:w="2013" w:type="dxa"/>
+          </w:tcPr>
+          <w:p>
+            <w:pPr>
+              <w:spacing w:line="480" w:lineRule="auto"/>
+              <w:jc w:val="center"/>
+              <w:rPr>
+                <w:rFonts w:ascii="Arial" w:hAnsi="Arial" w:cs="Arial"/>
+                <w:sz w:val="24"/>
+                <w:szCs w:val="24"/>
+                <w:lang w:val="en-US"/>
+              </w:rPr>
+            </w:pPr>
+            <w:r>
+              <w:rPr>
+                <w:rFonts w:ascii="Arial" w:hAnsi="Arial" w:cs="Arial"/>
+                <w:sz w:val="24"/>
+                <w:szCs w:val="24"/>
+                <w:lang w:val="en-US"/>
+              </w:rPr>
+              <w:t>07</w:t>
+            </w:r>
+            <w:bookmarkStart w:id="0" w:name="_GoBack"/>
+            <w:bookmarkEnd w:id="0"/>
+            <w:r>
+              <w:rPr>
+                <w:rFonts w:ascii="Arial" w:hAnsi="Arial" w:cs="Arial"/>
+                <w:sz w:val="24"/>
+                <w:szCs w:val="24"/>
+                <w:lang w:val="en-US"/>
+              </w:rPr>
+              <w:t>/11/2016</w:t>
+            </w:r>
+          </w:p>
+        </w:tc>
+        <w:tc>
+          <w:tcPr>
+            <w:tcW w:w="3402" w:type="dxa"/>
+          </w:tcPr>
+          <w:p>
+            <w:pPr>
+              <w:spacing w:line="480" w:lineRule="auto"/>
+              <w:jc w:val="center"/>
+              <w:rPr>
+                <w:rFonts w:ascii="Arial" w:hAnsi="Arial" w:cs="Arial"/>
+                <w:sz w:val="24"/>
+                <w:szCs w:val="24"/>
+                <w:lang w:val="en-US"/>
+              </w:rPr>
+            </w:pPr>
+            <w:r>
+              <w:rPr>
+                <w:rFonts w:ascii="Arial" w:hAnsi="Arial" w:cs="Arial"/>
+                <w:sz w:val="24"/>
+                <w:szCs w:val="24"/>
+                <w:lang w:val="en-US"/>
+              </w:rPr>
+              <w:t>v0.26d</w:t>
+            </w:r>
+          </w:p>
+        </w:tc>
+      </w:tr>
+      <w:tr>
+        <w:tc>
+          <w:tcPr>
+            <w:tcW w:w="2263" w:type="dxa"/>
+          </w:tcPr>
+          <w:p>
+            <w:pPr>
+              <w:spacing w:line="480" w:lineRule="auto"/>
+              <w:jc w:val="center"/>
               <w:rPr>
                 <w:rFonts w:ascii="Arial" w:hAnsi="Arial" w:cs="Arial"/>
                 <w:sz w:val="24"/>
@@ -255,12 +440,12 @@
         </w:tc>
         <w:tc>
           <w:tcPr>
-            <w:tcW w:w="2943" w:type="dxa"/>
+            <w:tcW w:w="2240" w:type="dxa"/>
           </w:tcPr>
           <w:p>
             <w:pPr>
               <w:spacing w:line="480" w:lineRule="auto"/>
-              <w:jc w:val="both"/>
+              <w:jc w:val="center"/>
               <w:rPr>
                 <w:rFonts w:ascii="Arial" w:hAnsi="Arial" w:cs="Arial"/>
                 <w:sz w:val="24"/>
@@ -272,31 +457,12 @@
         </w:tc>
         <w:tc>
           <w:tcPr>
-            <w:tcW w:w="2943" w:type="dxa"/>
+            <w:tcW w:w="2013" w:type="dxa"/>
           </w:tcPr>
           <w:p>
             <w:pPr>
               <w:spacing w:line="480" w:lineRule="auto"/>
-              <w:jc w:val="both"/>
-              <w:rPr>
-                <w:rFonts w:ascii="Arial" w:hAnsi="Arial" w:cs="Arial"/>
-                <w:sz w:val="24"/>
-                <w:szCs w:val="24"/>
-                <w:lang w:val="en-US"/>
-              </w:rPr>
-            </w:pPr>
-          </w:p>
-        </w:tc>
-      </w:tr>
-      <w:tr>
-        <w:tc>
-          <w:tcPr>
-            <w:tcW w:w="2942" w:type="dxa"/>
-          </w:tcPr>
-          <w:p>
-            <w:pPr>
-              <w:spacing w:line="480" w:lineRule="auto"/>
-              <w:jc w:val="both"/>
+              <w:jc w:val="center"/>
               <w:rPr>
                 <w:rFonts w:ascii="Arial" w:hAnsi="Arial" w:cs="Arial"/>
                 <w:sz w:val="24"/>
@@ -308,29 +474,12 @@
         </w:tc>
         <w:tc>
           <w:tcPr>
-            <w:tcW w:w="2943" w:type="dxa"/>
+            <w:tcW w:w="3402" w:type="dxa"/>
           </w:tcPr>
           <w:p>
             <w:pPr>
               <w:spacing w:line="480" w:lineRule="auto"/>
-              <w:jc w:val="both"/>
-              <w:rPr>
-                <w:rFonts w:ascii="Arial" w:hAnsi="Arial" w:cs="Arial"/>
-                <w:sz w:val="24"/>
-                <w:szCs w:val="24"/>
-                <w:lang w:val="en-US"/>
-              </w:rPr>
-            </w:pPr>
-          </w:p>
-        </w:tc>
-        <w:tc>
-          <w:tcPr>
-            <w:tcW w:w="2943" w:type="dxa"/>
-          </w:tcPr>
-          <w:p>
-            <w:pPr>
-              <w:spacing w:line="480" w:lineRule="auto"/>
-              <w:jc w:val="both"/>
+              <w:jc w:val="center"/>
               <w:rPr>
                 <w:rFonts w:ascii="Arial" w:hAnsi="Arial" w:cs="Arial"/>
                 <w:sz w:val="24"/>
@@ -345,17 +494,22 @@
     <w:p>
       <w:pPr>
         <w:spacing w:line="480" w:lineRule="auto"/>
-        <w:jc w:val="both"/>
-        <w:rPr>
-          <w:rFonts w:ascii="Arial" w:hAnsi="Arial" w:cs="Arial"/>
-          <w:sz w:val="24"/>
-          <w:szCs w:val="24"/>
-          <w:lang w:val="en-US"/>
-        </w:rPr>
-      </w:pPr>
-    </w:p>
-    <w:p>
-      <w:pPr>
+        <w:jc w:val="center"/>
+        <w:rPr>
+          <w:rFonts w:ascii="Arial" w:hAnsi="Arial" w:cs="Arial"/>
+          <w:sz w:val="24"/>
+          <w:szCs w:val="24"/>
+          <w:lang w:val="en-US"/>
+        </w:rPr>
+      </w:pPr>
+    </w:p>
+    <w:p>
+      <w:pPr>
+        <w:pStyle w:val="Prrafodelista"/>
+        <w:numPr>
+          <w:ilvl w:val="0"/>
+          <w:numId w:val="10"/>
+        </w:numPr>
         <w:spacing w:line="480" w:lineRule="auto"/>
         <w:jc w:val="both"/>
         <w:rPr>
@@ -370,7 +524,7 @@
         <w:rPr>
           <w:rFonts w:ascii="Arial" w:hAnsi="Arial" w:cs="Arial"/>
           <w:b/>
-          <w:sz w:val="24"/>
+          <w:sz w:val="28"/>
           <w:szCs w:val="24"/>
           <w:lang w:val="en-US"/>
         </w:rPr>
@@ -379,50 +533,221 @@
     </w:p>
     <w:p>
       <w:pPr>
-        <w:spacing w:line="480" w:lineRule="auto"/>
-        <w:jc w:val="both"/>
-        <w:rPr>
-          <w:rFonts w:ascii="Arial" w:hAnsi="Arial" w:cs="Arial"/>
-          <w:sz w:val="24"/>
-          <w:szCs w:val="24"/>
-          <w:lang w:val="en-US"/>
-        </w:rPr>
-      </w:pPr>
-      <w:r>
-        <w:rPr>
-          <w:rFonts w:ascii="Arial" w:hAnsi="Arial" w:cs="Arial"/>
-          <w:sz w:val="24"/>
-          <w:szCs w:val="24"/>
-          <w:lang w:val="en-US"/>
-        </w:rPr>
-        <w:t xml:space="preserve">This document’s purpose is to describe </w:t>
-      </w:r>
-      <w:r>
-        <w:rPr>
-          <w:rFonts w:ascii="Arial" w:hAnsi="Arial" w:cs="Arial"/>
-          <w:sz w:val="24"/>
-          <w:szCs w:val="24"/>
-          <w:lang w:val="en-US"/>
-        </w:rPr>
-        <w:t>in detail and justify the design for certain systems used in the Black Light Project</w:t>
-      </w:r>
-      <w:r>
-        <w:rPr>
-          <w:rFonts w:ascii="Arial" w:hAnsi="Arial" w:cs="Arial"/>
-          <w:sz w:val="24"/>
-          <w:szCs w:val="24"/>
-          <w:lang w:val="en-US"/>
-        </w:rPr>
-        <w:t xml:space="preserve"> regarding interaction between components</w:t>
-      </w:r>
-      <w:r>
-        <w:rPr>
-          <w:rFonts w:ascii="Arial" w:hAnsi="Arial" w:cs="Arial"/>
-          <w:sz w:val="24"/>
-          <w:szCs w:val="24"/>
-          <w:lang w:val="en-US"/>
-        </w:rPr>
-        <w:t xml:space="preserve">. </w:t>
+        <w:pStyle w:val="Prrafodelista"/>
+        <w:numPr>
+          <w:ilvl w:val="1"/>
+          <w:numId w:val="10"/>
+        </w:numPr>
+        <w:spacing w:line="480" w:lineRule="auto"/>
+        <w:jc w:val="both"/>
+        <w:rPr>
+          <w:rFonts w:ascii="Arial" w:hAnsi="Arial" w:cs="Arial"/>
+          <w:sz w:val="24"/>
+          <w:szCs w:val="24"/>
+          <w:lang w:val="en-US"/>
+        </w:rPr>
+      </w:pPr>
+      <w:r>
+        <w:rPr>
+          <w:rFonts w:ascii="Arial" w:hAnsi="Arial" w:cs="Arial"/>
+          <w:sz w:val="24"/>
+          <w:szCs w:val="24"/>
+          <w:lang w:val="en-US"/>
+        </w:rPr>
+        <w:t>Purpose</w:t>
+      </w:r>
+    </w:p>
+    <w:p>
+      <w:pPr>
+        <w:spacing w:line="480" w:lineRule="auto"/>
+        <w:ind w:left="708"/>
+        <w:jc w:val="both"/>
+        <w:rPr>
+          <w:rFonts w:ascii="Arial" w:hAnsi="Arial" w:cs="Arial"/>
+          <w:sz w:val="24"/>
+          <w:szCs w:val="24"/>
+          <w:lang w:val="en-US"/>
+        </w:rPr>
+      </w:pPr>
+      <w:r>
+        <w:rPr>
+          <w:rFonts w:ascii="Arial" w:hAnsi="Arial" w:cs="Arial"/>
+          <w:sz w:val="24"/>
+          <w:szCs w:val="24"/>
+          <w:lang w:val="en-US"/>
+        </w:rPr>
+        <w:t xml:space="preserve">This document’s purpose is </w:t>
+      </w:r>
+      <w:r>
+        <w:rPr>
+          <w:rFonts w:ascii="Arial" w:hAnsi="Arial" w:cs="Arial"/>
+          <w:sz w:val="24"/>
+          <w:szCs w:val="24"/>
+          <w:lang w:val="en-US"/>
+        </w:rPr>
+        <w:t xml:space="preserve">to </w:t>
+      </w:r>
+      <w:r>
+        <w:rPr>
+          <w:rFonts w:ascii="Arial" w:hAnsi="Arial" w:cs="Arial"/>
+          <w:sz w:val="24"/>
+          <w:szCs w:val="24"/>
+          <w:lang w:val="en-US"/>
+        </w:rPr>
+        <w:t xml:space="preserve">provide </w:t>
+      </w:r>
+      <w:r>
+        <w:rPr>
+          <w:rFonts w:ascii="Arial" w:hAnsi="Arial" w:cs="Arial"/>
+          <w:sz w:val="24"/>
+          <w:szCs w:val="24"/>
+          <w:lang w:val="en-US"/>
+        </w:rPr>
+        <w:t>a detailed description</w:t>
+      </w:r>
+      <w:r>
+        <w:rPr>
+          <w:rFonts w:ascii="Arial" w:hAnsi="Arial" w:cs="Arial"/>
+          <w:sz w:val="24"/>
+          <w:szCs w:val="24"/>
+          <w:lang w:val="en-US"/>
+        </w:rPr>
+        <w:t xml:space="preserve"> and justification</w:t>
+      </w:r>
+      <w:r>
+        <w:rPr>
+          <w:rFonts w:ascii="Arial" w:hAnsi="Arial" w:cs="Arial"/>
+          <w:sz w:val="24"/>
+          <w:szCs w:val="24"/>
+          <w:lang w:val="en-US"/>
+        </w:rPr>
+        <w:t xml:space="preserve"> of an</w:t>
+      </w:r>
+      <w:r>
+        <w:rPr>
+          <w:rFonts w:ascii="Arial" w:hAnsi="Arial" w:cs="Arial"/>
+          <w:sz w:val="24"/>
+          <w:szCs w:val="24"/>
+          <w:lang w:val="en-US"/>
+        </w:rPr>
+        <w:t xml:space="preserve"> architectural </w:t>
+      </w:r>
+      <w:r>
+        <w:rPr>
+          <w:rFonts w:ascii="Arial" w:hAnsi="Arial" w:cs="Arial"/>
+          <w:sz w:val="24"/>
+          <w:szCs w:val="24"/>
+          <w:lang w:val="en-US"/>
+        </w:rPr>
+        <w:t>solution proposed</w:t>
+      </w:r>
+      <w:r>
+        <w:rPr>
+          <w:rFonts w:ascii="Arial" w:hAnsi="Arial" w:cs="Arial"/>
+          <w:sz w:val="24"/>
+          <w:szCs w:val="24"/>
+          <w:lang w:val="en-US"/>
+        </w:rPr>
+        <w:t xml:space="preserve"> to satisfy</w:t>
+      </w:r>
+      <w:r>
+        <w:rPr>
+          <w:rFonts w:ascii="Arial" w:hAnsi="Arial" w:cs="Arial"/>
+          <w:sz w:val="24"/>
+          <w:szCs w:val="24"/>
+          <w:lang w:val="en-US"/>
+        </w:rPr>
+        <w:t xml:space="preserve"> </w:t>
+      </w:r>
+      <w:r>
+        <w:rPr>
+          <w:rFonts w:ascii="Arial" w:hAnsi="Arial" w:cs="Arial"/>
+          <w:sz w:val="24"/>
+          <w:szCs w:val="24"/>
+          <w:lang w:val="en-US"/>
+        </w:rPr>
+        <w:t xml:space="preserve">the </w:t>
+      </w:r>
+      <w:r>
+        <w:rPr>
+          <w:rFonts w:ascii="Arial" w:hAnsi="Arial" w:cs="Arial"/>
+          <w:sz w:val="24"/>
+          <w:szCs w:val="24"/>
+          <w:lang w:val="en-US"/>
+        </w:rPr>
+        <w:t>requirements</w:t>
+      </w:r>
+      <w:r>
+        <w:rPr>
+          <w:rFonts w:ascii="Arial" w:hAnsi="Arial" w:cs="Arial"/>
+          <w:sz w:val="24"/>
+          <w:szCs w:val="24"/>
+          <w:lang w:val="en-US"/>
+        </w:rPr>
+        <w:t xml:space="preserve"> the </w:t>
+      </w:r>
+      <w:r>
+        <w:rPr>
+          <w:rFonts w:ascii="Arial" w:hAnsi="Arial" w:cs="Arial"/>
+          <w:sz w:val="24"/>
+          <w:szCs w:val="24"/>
+          <w:lang w:val="en-US"/>
+        </w:rPr>
+        <w:t xml:space="preserve">videogame demo development </w:t>
+      </w:r>
+      <w:r>
+        <w:rPr>
+          <w:rFonts w:ascii="Arial" w:hAnsi="Arial" w:cs="Arial"/>
+          <w:sz w:val="24"/>
+          <w:szCs w:val="24"/>
+          <w:lang w:val="en-US"/>
+        </w:rPr>
+        <w:t>initiative “</w:t>
+      </w:r>
+      <w:r>
+        <w:rPr>
+          <w:rFonts w:ascii="Arial" w:hAnsi="Arial" w:cs="Arial"/>
+          <w:sz w:val="24"/>
+          <w:szCs w:val="24"/>
+          <w:lang w:val="en-US"/>
+        </w:rPr>
+        <w:t>Black Light Project</w:t>
+      </w:r>
+      <w:r>
+        <w:rPr>
+          <w:rFonts w:ascii="Arial" w:hAnsi="Arial" w:cs="Arial"/>
+          <w:sz w:val="24"/>
+          <w:szCs w:val="24"/>
+          <w:lang w:val="en-US"/>
+        </w:rPr>
+        <w:t>”</w:t>
+      </w:r>
+      <w:r>
+        <w:rPr>
+          <w:rFonts w:ascii="Arial" w:hAnsi="Arial" w:cs="Arial"/>
+          <w:sz w:val="24"/>
+          <w:szCs w:val="24"/>
+          <w:lang w:val="en-US"/>
+        </w:rPr>
+        <w:t xml:space="preserve"> </w:t>
+      </w:r>
+      <w:r>
+        <w:rPr>
+          <w:rFonts w:ascii="Arial" w:hAnsi="Arial" w:cs="Arial"/>
+          <w:sz w:val="24"/>
+          <w:szCs w:val="24"/>
+          <w:lang w:val="en-US"/>
+        </w:rPr>
+        <w:t>has.</w:t>
+      </w:r>
+      <w:r>
+        <w:rPr>
+          <w:rFonts w:ascii="Arial" w:hAnsi="Arial" w:cs="Arial"/>
+          <w:sz w:val="24"/>
+          <w:szCs w:val="24"/>
+          <w:lang w:val="en-US"/>
+        </w:rPr>
+        <w:t xml:space="preserve"> </w:t>
       </w:r>
       <w:r>
         <w:rPr>
@@ -442,35 +767,795 @@
         </w:rPr>
         <w:t>aphics will be used when required.</w:t>
       </w:r>
-    </w:p>
-    <w:p>
-      <w:pPr>
-        <w:spacing w:line="480" w:lineRule="auto"/>
-        <w:jc w:val="both"/>
-        <w:rPr>
-          <w:rFonts w:ascii="Arial" w:hAnsi="Arial" w:cs="Arial"/>
-          <w:sz w:val="24"/>
-          <w:szCs w:val="24"/>
-          <w:lang w:val="en-US"/>
-        </w:rPr>
-      </w:pPr>
-    </w:p>
-    <w:p>
-      <w:pPr>
-        <w:spacing w:line="480" w:lineRule="auto"/>
-        <w:jc w:val="both"/>
-        <w:rPr>
-          <w:rFonts w:ascii="Arial" w:hAnsi="Arial" w:cs="Arial"/>
-          <w:sz w:val="24"/>
-          <w:szCs w:val="24"/>
-          <w:lang w:val="en-US"/>
-        </w:rPr>
-      </w:pPr>
-      <w:r>
+      <w:r>
+        <w:rPr>
+          <w:rFonts w:ascii="Arial" w:hAnsi="Arial" w:cs="Arial"/>
+          <w:sz w:val="24"/>
+          <w:szCs w:val="24"/>
+          <w:lang w:val="en-US"/>
+        </w:rPr>
+        <w:t xml:space="preserve"> </w:t>
+      </w:r>
+    </w:p>
+    <w:p>
+      <w:pPr>
+        <w:spacing w:line="480" w:lineRule="auto"/>
+        <w:ind w:left="360"/>
+        <w:jc w:val="both"/>
+        <w:rPr>
+          <w:rFonts w:ascii="Arial" w:hAnsi="Arial" w:cs="Arial"/>
+          <w:sz w:val="24"/>
+          <w:szCs w:val="24"/>
+          <w:lang w:val="en-US"/>
+        </w:rPr>
+      </w:pPr>
+    </w:p>
+    <w:p>
+      <w:pPr>
+        <w:pStyle w:val="Prrafodelista"/>
+        <w:numPr>
+          <w:ilvl w:val="1"/>
+          <w:numId w:val="10"/>
+        </w:numPr>
+        <w:spacing w:line="480" w:lineRule="auto"/>
+        <w:jc w:val="both"/>
+        <w:rPr>
+          <w:rFonts w:ascii="Arial" w:hAnsi="Arial" w:cs="Arial"/>
+          <w:sz w:val="24"/>
+          <w:szCs w:val="24"/>
+          <w:lang w:val="en-US"/>
+        </w:rPr>
+      </w:pPr>
+      <w:r>
+        <w:rPr>
+          <w:rFonts w:ascii="Arial" w:hAnsi="Arial" w:cs="Arial"/>
+          <w:sz w:val="24"/>
+          <w:szCs w:val="24"/>
+          <w:lang w:val="en-US"/>
+        </w:rPr>
+        <w:t>Scope</w:t>
+      </w:r>
+    </w:p>
+    <w:p>
+      <w:pPr>
+        <w:pStyle w:val="Prrafodelista"/>
+        <w:spacing w:line="480" w:lineRule="auto"/>
+        <w:jc w:val="both"/>
+        <w:rPr>
+          <w:rFonts w:ascii="Arial" w:hAnsi="Arial" w:cs="Arial"/>
+          <w:sz w:val="24"/>
+          <w:szCs w:val="24"/>
+          <w:lang w:val="en-US"/>
+        </w:rPr>
+      </w:pPr>
+      <w:r>
+        <w:rPr>
+          <w:rFonts w:ascii="Arial" w:hAnsi="Arial" w:cs="Arial"/>
+          <w:sz w:val="24"/>
+          <w:szCs w:val="24"/>
+          <w:lang w:val="en-US"/>
+        </w:rPr>
+        <w:t xml:space="preserve">This document </w:t>
+      </w:r>
+      <w:r>
+        <w:rPr>
+          <w:rFonts w:ascii="Arial" w:hAnsi="Arial" w:cs="Arial"/>
+          <w:sz w:val="24"/>
+          <w:szCs w:val="24"/>
+          <w:lang w:val="en-US"/>
+        </w:rPr>
+        <w:t>interprets</w:t>
+      </w:r>
+      <w:r>
+        <w:rPr>
+          <w:rFonts w:ascii="Arial" w:hAnsi="Arial" w:cs="Arial"/>
+          <w:sz w:val="24"/>
+          <w:szCs w:val="24"/>
+          <w:lang w:val="en-US"/>
+        </w:rPr>
+        <w:t xml:space="preserve"> </w:t>
+      </w:r>
+      <w:r>
+        <w:rPr>
+          <w:rFonts w:ascii="Arial" w:hAnsi="Arial" w:cs="Arial"/>
+          <w:sz w:val="24"/>
+          <w:szCs w:val="24"/>
+          <w:lang w:val="en-US"/>
+        </w:rPr>
+        <w:t xml:space="preserve">Black Light Project’s </w:t>
+      </w:r>
+      <w:r>
+        <w:rPr>
+          <w:rFonts w:ascii="Arial" w:hAnsi="Arial" w:cs="Arial"/>
+          <w:sz w:val="24"/>
+          <w:szCs w:val="24"/>
+          <w:lang w:val="en-US"/>
+        </w:rPr>
+        <w:t xml:space="preserve">goals as use cases and </w:t>
+      </w:r>
+      <w:r>
+        <w:rPr>
+          <w:rFonts w:ascii="Arial" w:hAnsi="Arial" w:cs="Arial"/>
+          <w:sz w:val="24"/>
+          <w:szCs w:val="24"/>
+          <w:lang w:val="en-US"/>
+        </w:rPr>
+        <w:t>proposes an</w:t>
+      </w:r>
+      <w:r>
+        <w:rPr>
+          <w:rFonts w:ascii="Arial" w:hAnsi="Arial" w:cs="Arial"/>
+          <w:sz w:val="24"/>
+          <w:szCs w:val="24"/>
+          <w:lang w:val="en-US"/>
+        </w:rPr>
+        <w:t>d describes comprehensively an</w:t>
+      </w:r>
+      <w:r>
+        <w:rPr>
+          <w:rFonts w:ascii="Arial" w:hAnsi="Arial" w:cs="Arial"/>
+          <w:sz w:val="24"/>
+          <w:szCs w:val="24"/>
+          <w:lang w:val="en-US"/>
+        </w:rPr>
+        <w:t xml:space="preserve"> arquitect</w:t>
+      </w:r>
+      <w:r>
+        <w:rPr>
+          <w:rFonts w:ascii="Arial" w:hAnsi="Arial" w:cs="Arial"/>
+          <w:sz w:val="24"/>
+          <w:szCs w:val="24"/>
+          <w:lang w:val="en-US"/>
+        </w:rPr>
+        <w:t>ural solution to satisfy these</w:t>
+      </w:r>
+      <w:r>
+        <w:rPr>
+          <w:rFonts w:ascii="Arial" w:hAnsi="Arial" w:cs="Arial"/>
+          <w:sz w:val="24"/>
+          <w:szCs w:val="24"/>
+          <w:lang w:val="en-US"/>
+        </w:rPr>
+        <w:t xml:space="preserve">. The solution proposal is </w:t>
+      </w:r>
+      <w:r>
+        <w:rPr>
+          <w:rFonts w:ascii="Arial" w:hAnsi="Arial" w:cs="Arial"/>
+          <w:sz w:val="24"/>
+          <w:szCs w:val="24"/>
+          <w:lang w:val="en-US"/>
+        </w:rPr>
+        <w:t xml:space="preserve">detailed through a </w:t>
+      </w:r>
+      <w:r>
+        <w:rPr>
+          <w:rFonts w:ascii="Arial" w:hAnsi="Arial" w:cs="Arial"/>
+          <w:sz w:val="24"/>
+          <w:szCs w:val="24"/>
+          <w:lang w:val="en-US"/>
+        </w:rPr>
+        <w:t>use case view, a component</w:t>
+      </w:r>
+      <w:r>
+        <w:rPr>
+          <w:rFonts w:ascii="Arial" w:hAnsi="Arial" w:cs="Arial"/>
+          <w:sz w:val="24"/>
+          <w:szCs w:val="24"/>
+          <w:lang w:val="en-US"/>
+        </w:rPr>
+        <w:t xml:space="preserve"> diagram</w:t>
+      </w:r>
+      <w:r>
+        <w:rPr>
+          <w:rFonts w:ascii="Arial" w:hAnsi="Arial" w:cs="Arial"/>
+          <w:sz w:val="24"/>
+          <w:szCs w:val="24"/>
+          <w:lang w:val="en-US"/>
+        </w:rPr>
+        <w:t xml:space="preserve"> and a sequence diagram for each process</w:t>
+      </w:r>
+      <w:r>
+        <w:rPr>
+          <w:rFonts w:ascii="Arial" w:hAnsi="Arial" w:cs="Arial"/>
+          <w:sz w:val="24"/>
+          <w:szCs w:val="24"/>
+          <w:lang w:val="en-US"/>
+        </w:rPr>
+        <w:t>.</w:t>
+      </w:r>
+    </w:p>
+    <w:p>
+      <w:pPr>
+        <w:pStyle w:val="Prrafodelista"/>
+        <w:spacing w:line="480" w:lineRule="auto"/>
+        <w:jc w:val="both"/>
+        <w:rPr>
+          <w:rFonts w:ascii="Arial" w:hAnsi="Arial" w:cs="Arial"/>
+          <w:sz w:val="24"/>
+          <w:szCs w:val="24"/>
+          <w:lang w:val="en-US"/>
+        </w:rPr>
+      </w:pPr>
+    </w:p>
+    <w:p>
+      <w:pPr>
+        <w:pStyle w:val="Prrafodelista"/>
+        <w:numPr>
+          <w:ilvl w:val="0"/>
+          <w:numId w:val="10"/>
+        </w:numPr>
+        <w:spacing w:line="480" w:lineRule="auto"/>
+        <w:jc w:val="both"/>
         <w:rPr>
           <w:rFonts w:ascii="Arial" w:hAnsi="Arial" w:cs="Arial"/>
           <w:b/>
-          <w:sz w:val="24"/>
+          <w:sz w:val="28"/>
+          <w:szCs w:val="24"/>
+          <w:lang w:val="en-US"/>
+        </w:rPr>
+      </w:pPr>
+      <w:r>
+        <w:rPr>
+          <w:rFonts w:ascii="Arial" w:hAnsi="Arial" w:cs="Arial"/>
+          <w:b/>
+          <w:sz w:val="28"/>
+          <w:szCs w:val="24"/>
+          <w:lang w:val="en-US"/>
+        </w:rPr>
+        <w:lastRenderedPageBreak/>
+        <w:t>Use Cases</w:t>
+      </w:r>
+    </w:p>
+    <w:p>
+      <w:pPr>
+        <w:pStyle w:val="Prrafodelista"/>
+        <w:numPr>
+          <w:ilvl w:val="0"/>
+          <w:numId w:val="13"/>
+        </w:numPr>
+        <w:spacing w:line="480" w:lineRule="auto"/>
+        <w:jc w:val="both"/>
+        <w:rPr>
+          <w:rFonts w:ascii="Arial" w:hAnsi="Arial" w:cs="Arial"/>
+          <w:sz w:val="24"/>
+          <w:szCs w:val="24"/>
+          <w:lang w:val="en-US"/>
+        </w:rPr>
+      </w:pPr>
+      <w:r>
+        <w:rPr>
+          <w:rFonts w:ascii="Arial" w:hAnsi="Arial" w:cs="Arial"/>
+          <w:sz w:val="24"/>
+          <w:szCs w:val="24"/>
+          <w:lang w:val="en-US"/>
+        </w:rPr>
+        <w:t>Player moving</w:t>
+      </w:r>
+    </w:p>
+    <w:p>
+      <w:pPr>
+        <w:pStyle w:val="Prrafodelista"/>
+        <w:numPr>
+          <w:ilvl w:val="0"/>
+          <w:numId w:val="13"/>
+        </w:numPr>
+        <w:spacing w:line="480" w:lineRule="auto"/>
+        <w:jc w:val="both"/>
+        <w:rPr>
+          <w:rFonts w:ascii="Arial" w:hAnsi="Arial" w:cs="Arial"/>
+          <w:sz w:val="24"/>
+          <w:szCs w:val="24"/>
+          <w:lang w:val="en-US"/>
+        </w:rPr>
+      </w:pPr>
+      <w:r>
+        <w:rPr>
+          <w:rFonts w:ascii="Arial" w:hAnsi="Arial" w:cs="Arial"/>
+          <w:sz w:val="24"/>
+          <w:szCs w:val="24"/>
+          <w:lang w:val="en-US"/>
+        </w:rPr>
+        <w:t>Player jumping</w:t>
+      </w:r>
+    </w:p>
+    <w:p>
+      <w:pPr>
+        <w:pStyle w:val="Prrafodelista"/>
+        <w:numPr>
+          <w:ilvl w:val="0"/>
+          <w:numId w:val="13"/>
+        </w:numPr>
+        <w:spacing w:line="480" w:lineRule="auto"/>
+        <w:jc w:val="both"/>
+        <w:rPr>
+          <w:rFonts w:ascii="Arial" w:hAnsi="Arial" w:cs="Arial"/>
+          <w:sz w:val="24"/>
+          <w:szCs w:val="24"/>
+          <w:lang w:val="en-US"/>
+        </w:rPr>
+      </w:pPr>
+      <w:r>
+        <w:rPr>
+          <w:rFonts w:ascii="Arial" w:hAnsi="Arial" w:cs="Arial"/>
+          <w:sz w:val="24"/>
+          <w:szCs w:val="24"/>
+          <w:lang w:val="en-US"/>
+        </w:rPr>
+        <w:t>Player interacting with NPC</w:t>
+      </w:r>
+    </w:p>
+    <w:p>
+      <w:pPr>
+        <w:pStyle w:val="Prrafodelista"/>
+        <w:numPr>
+          <w:ilvl w:val="0"/>
+          <w:numId w:val="13"/>
+        </w:numPr>
+        <w:spacing w:line="480" w:lineRule="auto"/>
+        <w:jc w:val="both"/>
+        <w:rPr>
+          <w:rFonts w:ascii="Arial" w:hAnsi="Arial" w:cs="Arial"/>
+          <w:sz w:val="24"/>
+          <w:szCs w:val="24"/>
+          <w:lang w:val="en-US"/>
+        </w:rPr>
+      </w:pPr>
+      <w:r>
+        <w:rPr>
+          <w:rFonts w:ascii="Arial" w:hAnsi="Arial" w:cs="Arial"/>
+          <w:sz w:val="24"/>
+          <w:szCs w:val="24"/>
+          <w:lang w:val="en-US"/>
+        </w:rPr>
+        <w:t>Player initiating battle</w:t>
+      </w:r>
+    </w:p>
+    <w:p>
+      <w:pPr>
+        <w:pStyle w:val="Prrafodelista"/>
+        <w:numPr>
+          <w:ilvl w:val="0"/>
+          <w:numId w:val="13"/>
+        </w:numPr>
+        <w:spacing w:line="480" w:lineRule="auto"/>
+        <w:jc w:val="both"/>
+        <w:rPr>
+          <w:rFonts w:ascii="Arial" w:hAnsi="Arial" w:cs="Arial"/>
+          <w:sz w:val="24"/>
+          <w:szCs w:val="24"/>
+          <w:lang w:val="en-US"/>
+        </w:rPr>
+      </w:pPr>
+      <w:r>
+        <w:rPr>
+          <w:rFonts w:ascii="Arial" w:hAnsi="Arial" w:cs="Arial"/>
+          <w:sz w:val="24"/>
+          <w:szCs w:val="24"/>
+          <w:lang w:val="en-US"/>
+        </w:rPr>
+        <w:t>Player taking damage</w:t>
+      </w:r>
+    </w:p>
+    <w:p>
+      <w:pPr>
+        <w:pStyle w:val="Prrafodelista"/>
+        <w:numPr>
+          <w:ilvl w:val="0"/>
+          <w:numId w:val="13"/>
+        </w:numPr>
+        <w:spacing w:line="480" w:lineRule="auto"/>
+        <w:jc w:val="both"/>
+        <w:rPr>
+          <w:rFonts w:ascii="Arial" w:hAnsi="Arial" w:cs="Arial"/>
+          <w:sz w:val="24"/>
+          <w:szCs w:val="24"/>
+          <w:lang w:val="en-US"/>
+        </w:rPr>
+      </w:pPr>
+      <w:r>
+        <w:rPr>
+          <w:rFonts w:ascii="Arial" w:hAnsi="Arial" w:cs="Arial"/>
+          <w:sz w:val="24"/>
+          <w:szCs w:val="24"/>
+          <w:lang w:val="en-US"/>
+        </w:rPr>
+        <w:t>Player attacking</w:t>
+      </w:r>
+    </w:p>
+    <w:p>
+      <w:pPr>
+        <w:pStyle w:val="Prrafodelista"/>
+        <w:numPr>
+          <w:ilvl w:val="0"/>
+          <w:numId w:val="13"/>
+        </w:numPr>
+        <w:spacing w:line="480" w:lineRule="auto"/>
+        <w:jc w:val="both"/>
+        <w:rPr>
+          <w:rFonts w:ascii="Arial" w:hAnsi="Arial" w:cs="Arial"/>
+          <w:sz w:val="24"/>
+          <w:szCs w:val="24"/>
+          <w:lang w:val="en-US"/>
+        </w:rPr>
+      </w:pPr>
+      <w:r>
+        <w:rPr>
+          <w:rFonts w:ascii="Arial" w:hAnsi="Arial" w:cs="Arial"/>
+          <w:sz w:val="24"/>
+          <w:szCs w:val="24"/>
+          <w:lang w:val="en-US"/>
+        </w:rPr>
+        <w:t>Player picking up buff</w:t>
+      </w:r>
+    </w:p>
+    <w:p>
+      <w:pPr>
+        <w:pStyle w:val="Prrafodelista"/>
+        <w:numPr>
+          <w:ilvl w:val="0"/>
+          <w:numId w:val="13"/>
+        </w:numPr>
+        <w:spacing w:line="480" w:lineRule="auto"/>
+        <w:jc w:val="both"/>
+        <w:rPr>
+          <w:rFonts w:ascii="Arial" w:hAnsi="Arial" w:cs="Arial"/>
+          <w:sz w:val="24"/>
+          <w:szCs w:val="24"/>
+          <w:lang w:val="en-US"/>
+        </w:rPr>
+      </w:pPr>
+      <w:r>
+        <w:rPr>
+          <w:rFonts w:ascii="Arial" w:hAnsi="Arial" w:cs="Arial"/>
+          <w:sz w:val="24"/>
+          <w:szCs w:val="24"/>
+          <w:lang w:val="en-US"/>
+        </w:rPr>
+        <w:t>Player dashing</w:t>
+      </w:r>
+    </w:p>
+    <w:p>
+      <w:pPr>
+        <w:pStyle w:val="Prrafodelista"/>
+        <w:numPr>
+          <w:ilvl w:val="0"/>
+          <w:numId w:val="13"/>
+        </w:numPr>
+        <w:spacing w:line="480" w:lineRule="auto"/>
+        <w:jc w:val="both"/>
+        <w:rPr>
+          <w:rFonts w:ascii="Arial" w:hAnsi="Arial" w:cs="Arial"/>
+          <w:sz w:val="24"/>
+          <w:szCs w:val="24"/>
+          <w:lang w:val="en-US"/>
+        </w:rPr>
+      </w:pPr>
+      <w:r>
+        <w:rPr>
+          <w:rFonts w:ascii="Arial" w:hAnsi="Arial" w:cs="Arial"/>
+          <w:sz w:val="24"/>
+          <w:szCs w:val="24"/>
+          <w:lang w:val="en-US"/>
+        </w:rPr>
+        <w:t>Player losing buff</w:t>
+      </w:r>
+    </w:p>
+    <w:p>
+      <w:pPr>
+        <w:pStyle w:val="Prrafodelista"/>
+        <w:numPr>
+          <w:ilvl w:val="0"/>
+          <w:numId w:val="13"/>
+        </w:numPr>
+        <w:spacing w:line="480" w:lineRule="auto"/>
+        <w:jc w:val="both"/>
+        <w:rPr>
+          <w:rFonts w:ascii="Arial" w:hAnsi="Arial" w:cs="Arial"/>
+          <w:sz w:val="24"/>
+          <w:szCs w:val="24"/>
+          <w:lang w:val="en-US"/>
+        </w:rPr>
+      </w:pPr>
+      <w:r>
+        <w:rPr>
+          <w:rFonts w:ascii="Arial" w:hAnsi="Arial" w:cs="Arial"/>
+          <w:sz w:val="24"/>
+          <w:szCs w:val="24"/>
+          <w:lang w:val="en-US"/>
+        </w:rPr>
+        <w:t>Player defeating enemy</w:t>
+      </w:r>
+    </w:p>
+    <w:p>
+      <w:pPr>
+        <w:pStyle w:val="Prrafodelista"/>
+        <w:numPr>
+          <w:ilvl w:val="0"/>
+          <w:numId w:val="13"/>
+        </w:numPr>
+        <w:spacing w:line="480" w:lineRule="auto"/>
+        <w:jc w:val="both"/>
+        <w:rPr>
+          <w:rFonts w:ascii="Arial" w:hAnsi="Arial" w:cs="Arial"/>
+          <w:sz w:val="24"/>
+          <w:szCs w:val="24"/>
+          <w:lang w:val="en-US"/>
+        </w:rPr>
+      </w:pPr>
+      <w:r>
+        <w:rPr>
+          <w:rFonts w:ascii="Arial" w:hAnsi="Arial" w:cs="Arial"/>
+          <w:sz w:val="24"/>
+          <w:szCs w:val="24"/>
+          <w:lang w:val="en-US"/>
+        </w:rPr>
+        <w:t>Player healing</w:t>
+      </w:r>
+    </w:p>
+    <w:p>
+      <w:pPr>
+        <w:pStyle w:val="Prrafodelista"/>
+        <w:numPr>
+          <w:ilvl w:val="0"/>
+          <w:numId w:val="13"/>
+        </w:numPr>
+        <w:spacing w:line="480" w:lineRule="auto"/>
+        <w:jc w:val="both"/>
+        <w:rPr>
+          <w:rFonts w:ascii="Arial" w:hAnsi="Arial" w:cs="Arial"/>
+          <w:sz w:val="24"/>
+          <w:szCs w:val="24"/>
+          <w:lang w:val="en-US"/>
+        </w:rPr>
+      </w:pPr>
+      <w:r>
+        <w:rPr>
+          <w:rFonts w:ascii="Arial" w:hAnsi="Arial" w:cs="Arial"/>
+          <w:sz w:val="24"/>
+          <w:szCs w:val="24"/>
+          <w:lang w:val="en-US"/>
+        </w:rPr>
+        <w:t>Player gaining points</w:t>
+      </w:r>
+    </w:p>
+    <w:p>
+      <w:pPr>
+        <w:pStyle w:val="Prrafodelista"/>
+        <w:numPr>
+          <w:ilvl w:val="0"/>
+          <w:numId w:val="13"/>
+        </w:numPr>
+        <w:spacing w:line="480" w:lineRule="auto"/>
+        <w:jc w:val="both"/>
+        <w:rPr>
+          <w:rFonts w:ascii="Arial" w:hAnsi="Arial" w:cs="Arial"/>
+          <w:sz w:val="24"/>
+          <w:szCs w:val="24"/>
+          <w:lang w:val="en-US"/>
+        </w:rPr>
+      </w:pPr>
+      <w:r>
+        <w:rPr>
+          <w:rFonts w:ascii="Arial" w:hAnsi="Arial" w:cs="Arial"/>
+          <w:sz w:val="24"/>
+          <w:szCs w:val="24"/>
+          <w:lang w:val="en-US"/>
+        </w:rPr>
+        <w:t>Player spending points</w:t>
+      </w:r>
+    </w:p>
+    <w:p>
+      <w:pPr>
+        <w:pStyle w:val="Prrafodelista"/>
+        <w:numPr>
+          <w:ilvl w:val="0"/>
+          <w:numId w:val="13"/>
+        </w:numPr>
+        <w:spacing w:line="480" w:lineRule="auto"/>
+        <w:jc w:val="both"/>
+        <w:rPr>
+          <w:rFonts w:ascii="Arial" w:hAnsi="Arial" w:cs="Arial"/>
+          <w:sz w:val="24"/>
+          <w:szCs w:val="24"/>
+          <w:lang w:val="en-US"/>
+        </w:rPr>
+      </w:pPr>
+      <w:r>
+        <w:rPr>
+          <w:rFonts w:ascii="Arial" w:hAnsi="Arial" w:cs="Arial"/>
+          <w:sz w:val="24"/>
+          <w:szCs w:val="24"/>
+          <w:lang w:val="en-US"/>
+        </w:rPr>
+        <w:t>Player saving the game</w:t>
+      </w:r>
+    </w:p>
+    <w:p>
+      <w:pPr>
+        <w:pStyle w:val="Prrafodelista"/>
+        <w:numPr>
+          <w:ilvl w:val="0"/>
+          <w:numId w:val="13"/>
+        </w:numPr>
+        <w:spacing w:line="480" w:lineRule="auto"/>
+        <w:jc w:val="both"/>
+        <w:rPr>
+          <w:rFonts w:ascii="Arial" w:hAnsi="Arial" w:cs="Arial"/>
+          <w:sz w:val="24"/>
+          <w:szCs w:val="24"/>
+          <w:lang w:val="en-US"/>
+        </w:rPr>
+      </w:pPr>
+      <w:r>
+        <w:rPr>
+          <w:rFonts w:ascii="Arial" w:hAnsi="Arial" w:cs="Arial"/>
+          <w:sz w:val="24"/>
+          <w:szCs w:val="24"/>
+          <w:lang w:val="en-US"/>
+        </w:rPr>
+        <w:t>System updating GameState</w:t>
+      </w:r>
+    </w:p>
+    <w:p>
+      <w:pPr>
+        <w:spacing w:line="480" w:lineRule="auto"/>
+        <w:jc w:val="both"/>
+        <w:rPr>
+          <w:rFonts w:ascii="Arial" w:hAnsi="Arial" w:cs="Arial"/>
+          <w:sz w:val="24"/>
+          <w:szCs w:val="24"/>
+          <w:lang w:val="en-US"/>
+        </w:rPr>
+      </w:pPr>
+    </w:p>
+    <w:p>
+      <w:pPr>
+        <w:pStyle w:val="Prrafodelista"/>
+        <w:numPr>
+          <w:ilvl w:val="0"/>
+          <w:numId w:val="10"/>
+        </w:numPr>
+        <w:spacing w:line="480" w:lineRule="auto"/>
+        <w:jc w:val="both"/>
+        <w:rPr>
+          <w:rFonts w:ascii="Arial" w:hAnsi="Arial" w:cs="Arial"/>
+          <w:b/>
+          <w:sz w:val="28"/>
+          <w:szCs w:val="24"/>
+          <w:lang w:val="en-US"/>
+        </w:rPr>
+      </w:pPr>
+      <w:r>
+        <w:rPr>
+          <w:rFonts w:ascii="Arial" w:hAnsi="Arial" w:cs="Arial"/>
+          <w:b/>
+          <w:sz w:val="28"/>
+          <w:szCs w:val="24"/>
+          <w:lang w:val="en-US"/>
+        </w:rPr>
+        <w:t xml:space="preserve">Arquitectural </w:t>
+      </w:r>
+      <w:r>
+        <w:rPr>
+          <w:rFonts w:ascii="Arial" w:hAnsi="Arial" w:cs="Arial"/>
+          <w:b/>
+          <w:sz w:val="28"/>
+          <w:szCs w:val="24"/>
+          <w:lang w:val="en-US"/>
+        </w:rPr>
+        <w:t>Pattern</w:t>
+      </w:r>
+    </w:p>
+    <w:p>
+      <w:pPr>
+        <w:spacing w:line="480" w:lineRule="auto"/>
+        <w:jc w:val="both"/>
+        <w:rPr>
+          <w:rFonts w:ascii="Arial" w:hAnsi="Arial" w:cs="Arial"/>
+          <w:sz w:val="24"/>
+          <w:szCs w:val="24"/>
+          <w:lang w:val="en-US"/>
+        </w:rPr>
+      </w:pPr>
+      <w:r>
+        <w:rPr>
+          <w:rFonts w:ascii="Arial" w:hAnsi="Arial" w:cs="Arial"/>
+          <w:sz w:val="24"/>
+          <w:szCs w:val="24"/>
+          <w:lang w:val="en-US"/>
+        </w:rPr>
+        <w:t xml:space="preserve">This section specifies the arquitectural </w:t>
+      </w:r>
+      <w:r>
+        <w:rPr>
+          <w:rFonts w:ascii="Arial" w:hAnsi="Arial" w:cs="Arial"/>
+          <w:sz w:val="24"/>
+          <w:szCs w:val="24"/>
+          <w:lang w:val="en-US"/>
+        </w:rPr>
+        <w:t xml:space="preserve">pattern used is </w:t>
+      </w:r>
+      <w:r>
+        <w:rPr>
+          <w:rFonts w:ascii="Arial" w:hAnsi="Arial" w:cs="Arial"/>
+          <w:sz w:val="24"/>
+          <w:szCs w:val="24"/>
+          <w:lang w:val="en-US"/>
+        </w:rPr>
+        <w:t>MVC, wher</w:t>
+      </w:r>
+      <w:r>
+        <w:rPr>
+          <w:rFonts w:ascii="Arial" w:hAnsi="Arial" w:cs="Arial"/>
+          <w:sz w:val="24"/>
+          <w:szCs w:val="24"/>
+          <w:lang w:val="en-US"/>
+        </w:rPr>
+        <w:t xml:space="preserve">e Models contain data not shown to the player, Views manage everything shown to the player and are told by Controllers the current state of Models so they can update themselves and </w:t>
+      </w:r>
+      <w:r>
+        <w:rPr>
+          <w:rFonts w:ascii="Arial" w:hAnsi="Arial" w:cs="Arial"/>
+          <w:sz w:val="24"/>
+          <w:szCs w:val="24"/>
+          <w:lang w:val="en-US"/>
+        </w:rPr>
+        <w:lastRenderedPageBreak/>
+        <w:t>Controlle</w:t>
+      </w:r>
+      <w:r>
+        <w:rPr>
+          <w:rFonts w:ascii="Arial" w:hAnsi="Arial" w:cs="Arial"/>
+          <w:sz w:val="24"/>
+          <w:szCs w:val="24"/>
+          <w:lang w:val="en-US"/>
+        </w:rPr>
+        <w:t xml:space="preserve">rs are entities that contain the logic to detect what the player wants and coordinate other components so </w:t>
+      </w:r>
+      <w:r>
+        <w:rPr>
+          <w:rFonts w:ascii="Arial" w:hAnsi="Arial" w:cs="Arial"/>
+          <w:sz w:val="24"/>
+          <w:szCs w:val="24"/>
+          <w:lang w:val="en-US"/>
+        </w:rPr>
+        <w:t>the player action is satisfied.</w:t>
+      </w:r>
+    </w:p>
+    <w:p>
+      <w:pPr>
+        <w:spacing w:line="480" w:lineRule="auto"/>
+        <w:jc w:val="both"/>
+        <w:rPr>
+          <w:rFonts w:ascii="Arial" w:hAnsi="Arial" w:cs="Arial"/>
+          <w:sz w:val="24"/>
+          <w:szCs w:val="24"/>
+          <w:lang w:val="en-US"/>
+        </w:rPr>
+      </w:pPr>
+    </w:p>
+    <w:p>
+      <w:pPr>
+        <w:pStyle w:val="Prrafodelista"/>
+        <w:numPr>
+          <w:ilvl w:val="0"/>
+          <w:numId w:val="10"/>
+        </w:numPr>
+        <w:spacing w:line="480" w:lineRule="auto"/>
+        <w:jc w:val="both"/>
+        <w:rPr>
+          <w:rFonts w:ascii="Arial" w:hAnsi="Arial" w:cs="Arial"/>
+          <w:b/>
+          <w:sz w:val="28"/>
+          <w:szCs w:val="24"/>
+          <w:lang w:val="en-US"/>
+        </w:rPr>
+      </w:pPr>
+      <w:r>
+        <w:rPr>
+          <w:rFonts w:ascii="Arial" w:hAnsi="Arial" w:cs="Arial"/>
+          <w:b/>
+          <w:sz w:val="28"/>
           <w:szCs w:val="24"/>
           <w:lang w:val="en-US"/>
         </w:rPr>
@@ -495,7 +1580,95 @@
           <w:szCs w:val="24"/>
           <w:lang w:val="en-US"/>
         </w:rPr>
-        <w:t>The following is the component diagram of logic components scripted by the deve</w:t>
+        <w:t>This section describes</w:t>
+      </w:r>
+      <w:r>
+        <w:rPr>
+          <w:rFonts w:ascii="Arial" w:hAnsi="Arial" w:cs="Arial"/>
+          <w:sz w:val="24"/>
+          <w:szCs w:val="24"/>
+          <w:lang w:val="en-US"/>
+        </w:rPr>
+        <w:t xml:space="preserve"> the components the arquitecture described in the Arquitectural Representation comprises of.</w:t>
+      </w:r>
+    </w:p>
+    <w:p>
+      <w:pPr>
+        <w:spacing w:line="480" w:lineRule="auto"/>
+        <w:jc w:val="both"/>
+        <w:rPr>
+          <w:rFonts w:ascii="Arial" w:hAnsi="Arial" w:cs="Arial"/>
+          <w:sz w:val="24"/>
+          <w:szCs w:val="24"/>
+          <w:lang w:val="en-US"/>
+        </w:rPr>
+      </w:pPr>
+    </w:p>
+    <w:p>
+      <w:pPr>
+        <w:pStyle w:val="Prrafodelista"/>
+        <w:numPr>
+          <w:ilvl w:val="1"/>
+          <w:numId w:val="10"/>
+        </w:numPr>
+        <w:spacing w:line="480" w:lineRule="auto"/>
+        <w:jc w:val="both"/>
+        <w:rPr>
+          <w:rFonts w:ascii="Arial" w:hAnsi="Arial" w:cs="Arial"/>
+          <w:b/>
+          <w:sz w:val="24"/>
+          <w:szCs w:val="24"/>
+          <w:lang w:val="en-US"/>
+        </w:rPr>
+      </w:pPr>
+      <w:r>
+        <w:rPr>
+          <w:rFonts w:ascii="Arial" w:hAnsi="Arial" w:cs="Arial"/>
+          <w:b/>
+          <w:sz w:val="24"/>
+          <w:szCs w:val="24"/>
+          <w:lang w:val="en-US"/>
+        </w:rPr>
+        <w:t>Component diagram</w:t>
+      </w:r>
+    </w:p>
+    <w:p>
+      <w:pPr>
+        <w:spacing w:line="480" w:lineRule="auto"/>
+        <w:jc w:val="both"/>
+        <w:rPr>
+          <w:rFonts w:ascii="Arial" w:hAnsi="Arial" w:cs="Arial"/>
+          <w:sz w:val="24"/>
+          <w:szCs w:val="24"/>
+          <w:lang w:val="en-US"/>
+        </w:rPr>
+      </w:pPr>
+      <w:r>
+        <w:rPr>
+          <w:rFonts w:ascii="Arial" w:hAnsi="Arial" w:cs="Arial"/>
+          <w:sz w:val="24"/>
+          <w:szCs w:val="24"/>
+          <w:lang w:val="en-US"/>
+        </w:rPr>
+        <w:t xml:space="preserve">The following is the component diagram of logic components </w:t>
+      </w:r>
+      <w:r>
+        <w:rPr>
+          <w:rFonts w:ascii="Arial" w:hAnsi="Arial" w:cs="Arial"/>
+          <w:sz w:val="24"/>
+          <w:szCs w:val="24"/>
+          <w:lang w:val="en-US"/>
+        </w:rPr>
+        <w:t xml:space="preserve">that will be </w:t>
+      </w:r>
+      <w:r>
+        <w:rPr>
+          <w:rFonts w:ascii="Arial" w:hAnsi="Arial" w:cs="Arial"/>
+          <w:sz w:val="24"/>
+          <w:szCs w:val="24"/>
+          <w:lang w:val="en-US"/>
+        </w:rPr>
+        <w:t>scripted by the deve</w:t>
       </w:r>
       <w:r>
         <w:rPr>
@@ -514,6 +1687,15 @@
           <w:lang w:val="en-US"/>
         </w:rPr>
         <w:t xml:space="preserve"> It is not strictly correct, and some components just describe aggrupation of other components.</w:t>
+      </w:r>
+      <w:r>
+        <w:rPr>
+          <w:rFonts w:ascii="Arial" w:hAnsi="Arial" w:cs="Arial"/>
+          <w:sz w:val="24"/>
+          <w:szCs w:val="24"/>
+          <w:lang w:val="en-US"/>
+        </w:rPr>
+        <w:t xml:space="preserve"> </w:t>
       </w:r>
     </w:p>
     <w:p>
@@ -539,9 +1721,9 @@
         <w:lastRenderedPageBreak/>
         <w:drawing>
           <wp:inline distT="0" distB="0" distL="0" distR="0">
-            <wp:extent cx="3943350" cy="5400675"/>
-            <wp:effectExtent l="0" t="0" r="0" b="9525"/>
-            <wp:docPr id="2" name="Imagen 2" descr="C:\Users\Sergio\Documents\Proyectos\Unity\BLACK LIGHT\documentation\system design\diagrams\component diagram.png"/>
+            <wp:extent cx="4810125" cy="5400675"/>
+            <wp:effectExtent l="0" t="0" r="9525" b="9525"/>
+            <wp:docPr id="1" name="Imagen 1" descr="C:\Users\Sergio\Documents\Proyectos\Unity\BlackLight\documentation\system design\diagrams\component diagram.png"/>
             <wp:cNvGraphicFramePr>
               <a:graphicFrameLocks xmlns:a="http://schemas.openxmlformats.org/drawingml/2006/main" noChangeAspect="1"/>
             </wp:cNvGraphicFramePr>
@@ -549,7 +1731,7 @@
               <a:graphicData uri="http://schemas.openxmlformats.org/drawingml/2006/picture">
                 <pic:pic xmlns:pic="http://schemas.openxmlformats.org/drawingml/2006/picture">
                   <pic:nvPicPr>
-                    <pic:cNvPr id="0" name="Picture 2" descr="C:\Users\Sergio\Documents\Proyectos\Unity\BLACK LIGHT\documentation\system design\diagrams\component diagram.png"/>
+                    <pic:cNvPr id="0" name="Picture 1" descr="C:\Users\Sergio\Documents\Proyectos\Unity\BlackLight\documentation\system design\diagrams\component diagram.png"/>
                     <pic:cNvPicPr>
                       <a:picLocks noChangeAspect="1" noChangeArrowheads="1"/>
                     </pic:cNvPicPr>
@@ -570,7 +1752,7 @@
                   <pic:spPr bwMode="auto">
                     <a:xfrm>
                       <a:off x="0" y="0"/>
-                      <a:ext cx="3943350" cy="5400675"/>
+                      <a:ext cx="4810125" cy="5400675"/>
                     </a:xfrm>
                     <a:prstGeom prst="rect">
                       <a:avLst/>
@@ -589,43 +1771,18 @@
     </w:p>
     <w:p>
       <w:pPr>
-        <w:spacing w:line="480" w:lineRule="auto"/>
-        <w:jc w:val="both"/>
-        <w:rPr>
-          <w:rFonts w:ascii="Arial" w:hAnsi="Arial" w:cs="Arial"/>
-          <w:sz w:val="24"/>
-          <w:szCs w:val="24"/>
-          <w:lang w:val="en-US"/>
-        </w:rPr>
-      </w:pPr>
-      <w:r>
-        <w:rPr>
-          <w:rFonts w:ascii="Arial" w:hAnsi="Arial" w:cs="Arial"/>
-          <w:sz w:val="24"/>
-          <w:szCs w:val="24"/>
-          <w:lang w:val="en-US"/>
-        </w:rPr>
-        <w:t>Now, a bri</w:t>
-      </w:r>
-      <w:r>
-        <w:rPr>
-          <w:rFonts w:ascii="Arial" w:hAnsi="Arial" w:cs="Arial"/>
-          <w:sz w:val="24"/>
-          <w:szCs w:val="24"/>
-          <w:lang w:val="en-US"/>
-        </w:rPr>
-        <w:t>ef description of each of them.</w:t>
-      </w:r>
-    </w:p>
-    <w:p>
-      <w:pPr>
+        <w:pStyle w:val="Prrafodelista"/>
+        <w:numPr>
+          <w:ilvl w:val="1"/>
+          <w:numId w:val="10"/>
+        </w:numPr>
         <w:spacing w:line="480" w:lineRule="auto"/>
         <w:jc w:val="both"/>
         <w:rPr>
           <w:rFonts w:ascii="Arial" w:hAnsi="Arial" w:cs="Arial"/>
           <w:b/>
-          <w:sz w:val="24"/>
-          <w:szCs w:val="24"/>
+          <w:sz w:val="26"/>
+          <w:szCs w:val="26"/>
           <w:lang w:val="en-US"/>
         </w:rPr>
       </w:pPr>
@@ -633,8 +1790,8 @@
         <w:rPr>
           <w:rFonts w:ascii="Arial" w:hAnsi="Arial" w:cs="Arial"/>
           <w:b/>
-          <w:sz w:val="24"/>
-          <w:szCs w:val="24"/>
+          <w:sz w:val="26"/>
+          <w:szCs w:val="26"/>
           <w:lang w:val="en-US"/>
         </w:rPr>
         <w:t>Views</w:t>
@@ -646,9 +1803,180 @@
         <w:jc w:val="both"/>
         <w:rPr>
           <w:rFonts w:ascii="Arial" w:hAnsi="Arial" w:cs="Arial"/>
+          <w:sz w:val="24"/>
+          <w:szCs w:val="24"/>
+          <w:lang w:val="en-US"/>
+        </w:rPr>
+      </w:pPr>
+      <w:r>
+        <w:rPr>
+          <w:rFonts w:ascii="Arial" w:hAnsi="Arial" w:cs="Arial"/>
+          <w:sz w:val="24"/>
+          <w:szCs w:val="24"/>
+          <w:lang w:val="en-US"/>
+        </w:rPr>
+        <w:t xml:space="preserve">Everything that can be seen by the player, whether rendered in the world or as an interface. </w:t>
+      </w:r>
+      <w:r>
+        <w:rPr>
+          <w:rFonts w:ascii="Arial" w:hAnsi="Arial" w:cs="Arial"/>
+          <w:sz w:val="24"/>
+          <w:szCs w:val="24"/>
+          <w:lang w:val="en-US"/>
+        </w:rPr>
+        <w:t>May a</w:t>
+      </w:r>
+      <w:r>
+        <w:rPr>
+          <w:rFonts w:ascii="Arial" w:hAnsi="Arial" w:cs="Arial"/>
+          <w:sz w:val="24"/>
+          <w:szCs w:val="24"/>
+          <w:lang w:val="en-US"/>
+        </w:rPr>
+        <w:t>lso manage</w:t>
+      </w:r>
+      <w:r>
+        <w:rPr>
+          <w:rFonts w:ascii="Arial" w:hAnsi="Arial" w:cs="Arial"/>
+          <w:sz w:val="24"/>
+          <w:szCs w:val="24"/>
+          <w:lang w:val="en-US"/>
+        </w:rPr>
+        <w:t xml:space="preserve"> </w:t>
+      </w:r>
+      <w:r>
+        <w:rPr>
+          <w:rFonts w:ascii="Arial" w:hAnsi="Arial" w:cs="Arial"/>
+          <w:sz w:val="24"/>
+          <w:szCs w:val="24"/>
+          <w:lang w:val="en-US"/>
+        </w:rPr>
+        <w:t>collision d</w:t>
+      </w:r>
+      <w:r>
+        <w:rPr>
+          <w:rFonts w:ascii="Arial" w:hAnsi="Arial" w:cs="Arial"/>
+          <w:sz w:val="24"/>
+          <w:szCs w:val="24"/>
+          <w:lang w:val="en-US"/>
+        </w:rPr>
+        <w:t>etection.</w:t>
+      </w:r>
+    </w:p>
+    <w:p>
+      <w:pPr>
+        <w:spacing w:line="480" w:lineRule="auto"/>
+        <w:jc w:val="both"/>
+        <w:rPr>
+          <w:rFonts w:ascii="Arial" w:hAnsi="Arial" w:cs="Arial"/>
+          <w:sz w:val="24"/>
+          <w:szCs w:val="24"/>
+          <w:lang w:val="en-US"/>
+        </w:rPr>
+      </w:pPr>
+    </w:p>
+    <w:p>
+      <w:pPr>
+        <w:pStyle w:val="Prrafodelista"/>
+        <w:numPr>
+          <w:ilvl w:val="2"/>
+          <w:numId w:val="10"/>
+        </w:numPr>
+        <w:spacing w:line="480" w:lineRule="auto"/>
+        <w:jc w:val="both"/>
+        <w:rPr>
+          <w:rFonts w:ascii="Arial" w:hAnsi="Arial" w:cs="Arial"/>
+          <w:sz w:val="24"/>
+          <w:szCs w:val="24"/>
+          <w:lang w:val="en-US"/>
+        </w:rPr>
+      </w:pPr>
+      <w:r>
+        <w:rPr>
+          <w:rFonts w:ascii="Arial" w:hAnsi="Arial" w:cs="Arial"/>
+          <w:sz w:val="24"/>
+          <w:szCs w:val="24"/>
+          <w:lang w:val="en-US"/>
+        </w:rPr>
+        <w:t>UI</w:t>
+      </w:r>
+      <w:r>
+        <w:rPr>
+          <w:rFonts w:ascii="Arial" w:hAnsi="Arial" w:cs="Arial"/>
+          <w:sz w:val="24"/>
+          <w:szCs w:val="24"/>
+          <w:lang w:val="en-US"/>
+        </w:rPr>
+        <w:t xml:space="preserve"> (View)</w:t>
+      </w:r>
+    </w:p>
+    <w:p>
+      <w:pPr>
+        <w:spacing w:line="480" w:lineRule="auto"/>
+        <w:ind w:left="708" w:firstLine="12"/>
+        <w:jc w:val="both"/>
+        <w:rPr>
+          <w:rFonts w:ascii="Arial" w:hAnsi="Arial" w:cs="Arial"/>
+          <w:sz w:val="24"/>
+          <w:szCs w:val="24"/>
+          <w:lang w:val="en-US"/>
+        </w:rPr>
+      </w:pPr>
+      <w:r>
+        <w:rPr>
+          <w:rFonts w:ascii="Arial" w:hAnsi="Arial" w:cs="Arial"/>
+          <w:sz w:val="24"/>
+          <w:szCs w:val="24"/>
+          <w:lang w:val="en-US"/>
+        </w:rPr>
+        <w:lastRenderedPageBreak/>
+        <w:t xml:space="preserve">What is rendered on screen as the User Interface. Updated exclusively </w:t>
+      </w:r>
+      <w:r>
+        <w:rPr>
+          <w:rFonts w:ascii="Arial" w:hAnsi="Arial" w:cs="Arial"/>
+          <w:sz w:val="24"/>
+          <w:szCs w:val="24"/>
+          <w:lang w:val="en-US"/>
+        </w:rPr>
+        <w:t xml:space="preserve">by the UI Controller, </w:t>
+      </w:r>
+      <w:r>
+        <w:rPr>
+          <w:rFonts w:ascii="Arial" w:hAnsi="Arial" w:cs="Arial"/>
+          <w:sz w:val="24"/>
+          <w:szCs w:val="24"/>
+          <w:lang w:val="en-US"/>
+        </w:rPr>
+        <w:t>based on what is stored in Model components (PlayerModel, for example).</w:t>
+      </w:r>
+    </w:p>
+    <w:p>
+      <w:pPr>
+        <w:spacing w:line="480" w:lineRule="auto"/>
+        <w:jc w:val="both"/>
+        <w:rPr>
+          <w:rFonts w:ascii="Arial" w:hAnsi="Arial" w:cs="Arial"/>
+          <w:sz w:val="24"/>
+          <w:szCs w:val="24"/>
+          <w:lang w:val="en-US"/>
+        </w:rPr>
+      </w:pPr>
+    </w:p>
+    <w:p>
+      <w:pPr>
+        <w:pStyle w:val="Prrafodelista"/>
+        <w:numPr>
+          <w:ilvl w:val="1"/>
+          <w:numId w:val="10"/>
+        </w:numPr>
+        <w:spacing w:line="480" w:lineRule="auto"/>
+        <w:jc w:val="both"/>
+        <w:rPr>
+          <w:rFonts w:ascii="Arial" w:hAnsi="Arial" w:cs="Arial"/>
           <w:b/>
-          <w:sz w:val="24"/>
-          <w:szCs w:val="24"/>
+          <w:sz w:val="26"/>
+          <w:szCs w:val="26"/>
           <w:lang w:val="en-US"/>
         </w:rPr>
       </w:pPr>
@@ -656,72 +1984,8 @@
         <w:rPr>
           <w:rFonts w:ascii="Arial" w:hAnsi="Arial" w:cs="Arial"/>
           <w:b/>
-          <w:sz w:val="24"/>
-          <w:szCs w:val="24"/>
-          <w:lang w:val="en-US"/>
-        </w:rPr>
-        <w:t>UI</w:t>
-      </w:r>
-    </w:p>
-    <w:p>
-      <w:pPr>
-        <w:spacing w:line="480" w:lineRule="auto"/>
-        <w:jc w:val="both"/>
-        <w:rPr>
-          <w:rFonts w:ascii="Arial" w:hAnsi="Arial" w:cs="Arial"/>
-          <w:sz w:val="24"/>
-          <w:szCs w:val="24"/>
-          <w:lang w:val="en-US"/>
-        </w:rPr>
-      </w:pPr>
-      <w:r>
-        <w:rPr>
-          <w:rFonts w:ascii="Arial" w:hAnsi="Arial" w:cs="Arial"/>
-          <w:sz w:val="24"/>
-          <w:szCs w:val="24"/>
-          <w:lang w:val="en-US"/>
-        </w:rPr>
-        <w:t>It’s the UI Script</w:t>
-      </w:r>
-      <w:r>
-        <w:rPr>
-          <w:rFonts w:ascii="Arial" w:hAnsi="Arial" w:cs="Arial"/>
-          <w:sz w:val="24"/>
-          <w:szCs w:val="24"/>
-          <w:lang w:val="en-US"/>
-        </w:rPr>
-        <w:t>, handles what is showed, hidden or updated in the User Interface.</w:t>
-      </w:r>
-    </w:p>
-    <w:p>
-      <w:pPr>
-        <w:spacing w:line="480" w:lineRule="auto"/>
-        <w:jc w:val="both"/>
-        <w:rPr>
-          <w:rFonts w:ascii="Arial" w:hAnsi="Arial" w:cs="Arial"/>
-          <w:sz w:val="24"/>
-          <w:szCs w:val="24"/>
-          <w:lang w:val="en-US"/>
-        </w:rPr>
-      </w:pPr>
-    </w:p>
-    <w:p>
-      <w:pPr>
-        <w:spacing w:line="480" w:lineRule="auto"/>
-        <w:jc w:val="both"/>
-        <w:rPr>
-          <w:rFonts w:ascii="Arial" w:hAnsi="Arial" w:cs="Arial"/>
-          <w:sz w:val="24"/>
-          <w:szCs w:val="24"/>
-          <w:lang w:val="en-US"/>
-        </w:rPr>
-      </w:pPr>
-      <w:r>
-        <w:rPr>
-          <w:rFonts w:ascii="Arial" w:hAnsi="Arial" w:cs="Arial"/>
-          <w:b/>
-          <w:sz w:val="24"/>
-          <w:szCs w:val="24"/>
+          <w:sz w:val="26"/>
+          <w:szCs w:val="26"/>
           <w:lang w:val="en-US"/>
         </w:rPr>
         <w:t>Controllers</w:t>
@@ -733,418 +1997,360 @@
         <w:jc w:val="both"/>
         <w:rPr>
           <w:rFonts w:ascii="Arial" w:hAnsi="Arial" w:cs="Arial"/>
-          <w:b/>
-          <w:sz w:val="24"/>
-          <w:szCs w:val="24"/>
-          <w:lang w:val="en-US"/>
-        </w:rPr>
-      </w:pPr>
-      <w:proofErr w:type="spellStart"/>
-      <w:r>
-        <w:rPr>
-          <w:rFonts w:ascii="Arial" w:hAnsi="Arial" w:cs="Arial"/>
-          <w:b/>
-          <w:sz w:val="24"/>
-          <w:szCs w:val="24"/>
-          <w:lang w:val="en-US"/>
-        </w:rPr>
-        <w:lastRenderedPageBreak/>
+          <w:sz w:val="24"/>
+          <w:szCs w:val="24"/>
+          <w:lang w:val="en-US"/>
+        </w:rPr>
+      </w:pPr>
+      <w:r>
+        <w:rPr>
+          <w:rFonts w:ascii="Arial" w:hAnsi="Arial" w:cs="Arial"/>
+          <w:sz w:val="24"/>
+          <w:szCs w:val="24"/>
+          <w:lang w:val="en-US"/>
+        </w:rPr>
+        <w:t xml:space="preserve">Scripts that handle </w:t>
+      </w:r>
+      <w:r>
+        <w:rPr>
+          <w:rFonts w:ascii="Arial" w:hAnsi="Arial" w:cs="Arial"/>
+          <w:sz w:val="24"/>
+          <w:szCs w:val="24"/>
+          <w:lang w:val="en-US"/>
+        </w:rPr>
+        <w:t>Logic/Workflow</w:t>
+      </w:r>
+      <w:r>
+        <w:rPr>
+          <w:rFonts w:ascii="Arial" w:hAnsi="Arial" w:cs="Arial"/>
+          <w:sz w:val="24"/>
+          <w:szCs w:val="24"/>
+          <w:lang w:val="en-US"/>
+        </w:rPr>
+        <w:t>.</w:t>
+      </w:r>
+    </w:p>
+    <w:p>
+      <w:pPr>
+        <w:spacing w:line="480" w:lineRule="auto"/>
+        <w:jc w:val="both"/>
+        <w:rPr>
+          <w:rFonts w:ascii="Arial" w:hAnsi="Arial" w:cs="Arial"/>
+          <w:sz w:val="24"/>
+          <w:szCs w:val="24"/>
+          <w:lang w:val="en-US"/>
+        </w:rPr>
+      </w:pPr>
+    </w:p>
+    <w:p>
+      <w:pPr>
+        <w:pStyle w:val="Prrafodelista"/>
+        <w:numPr>
+          <w:ilvl w:val="2"/>
+          <w:numId w:val="10"/>
+        </w:numPr>
+        <w:spacing w:line="480" w:lineRule="auto"/>
+        <w:jc w:val="both"/>
+        <w:rPr>
+          <w:rFonts w:ascii="Arial" w:hAnsi="Arial" w:cs="Arial"/>
+          <w:sz w:val="24"/>
+          <w:szCs w:val="24"/>
+          <w:lang w:val="en-US"/>
+        </w:rPr>
+      </w:pPr>
+      <w:r>
+        <w:rPr>
+          <w:rFonts w:ascii="Arial" w:hAnsi="Arial" w:cs="Arial"/>
+          <w:sz w:val="24"/>
+          <w:szCs w:val="24"/>
+          <w:lang w:val="en-US"/>
+        </w:rPr>
+        <w:t>UIController</w:t>
+      </w:r>
+    </w:p>
+    <w:p>
+      <w:pPr>
+        <w:spacing w:line="480" w:lineRule="auto"/>
+        <w:ind w:left="708" w:firstLine="12"/>
+        <w:jc w:val="both"/>
+        <w:rPr>
+          <w:rFonts w:ascii="Arial" w:hAnsi="Arial" w:cs="Arial"/>
+          <w:sz w:val="24"/>
+          <w:szCs w:val="24"/>
+          <w:lang w:val="en-US"/>
+        </w:rPr>
+      </w:pPr>
+      <w:r>
+        <w:rPr>
+          <w:rFonts w:ascii="Arial" w:hAnsi="Arial" w:cs="Arial"/>
+          <w:sz w:val="24"/>
+          <w:szCs w:val="24"/>
+          <w:lang w:val="en-US"/>
+        </w:rPr>
+        <w:t>Handles all logic regarding</w:t>
+      </w:r>
+      <w:r>
+        <w:rPr>
+          <w:rFonts w:ascii="Arial" w:hAnsi="Arial" w:cs="Arial"/>
+          <w:sz w:val="24"/>
+          <w:szCs w:val="24"/>
+          <w:lang w:val="en-US"/>
+        </w:rPr>
+        <w:t xml:space="preserve"> what is showed, hidden or updated in the User Interface.</w:t>
+      </w:r>
+      <w:r>
+        <w:rPr>
+          <w:rFonts w:ascii="Arial" w:hAnsi="Arial" w:cs="Arial"/>
+          <w:sz w:val="24"/>
+          <w:szCs w:val="24"/>
+          <w:lang w:val="en-US"/>
+        </w:rPr>
+        <w:t xml:space="preserve"> </w:t>
+      </w:r>
+    </w:p>
+    <w:p>
+      <w:pPr>
+        <w:spacing w:line="480" w:lineRule="auto"/>
+        <w:jc w:val="both"/>
+        <w:rPr>
+          <w:rFonts w:ascii="Arial" w:hAnsi="Arial" w:cs="Arial"/>
+          <w:sz w:val="24"/>
+          <w:szCs w:val="24"/>
+          <w:lang w:val="en-US"/>
+        </w:rPr>
+      </w:pPr>
+    </w:p>
+    <w:p>
+      <w:pPr>
+        <w:pStyle w:val="Prrafodelista"/>
+        <w:numPr>
+          <w:ilvl w:val="2"/>
+          <w:numId w:val="10"/>
+        </w:numPr>
+        <w:spacing w:line="480" w:lineRule="auto"/>
+        <w:jc w:val="both"/>
+        <w:rPr>
+          <w:rFonts w:ascii="Arial" w:hAnsi="Arial" w:cs="Arial"/>
+          <w:sz w:val="24"/>
+          <w:szCs w:val="24"/>
+          <w:lang w:val="en-US"/>
+        </w:rPr>
+      </w:pPr>
+      <w:r>
+        <w:rPr>
+          <w:rFonts w:ascii="Arial" w:hAnsi="Arial" w:cs="Arial"/>
+          <w:sz w:val="24"/>
+          <w:szCs w:val="24"/>
+          <w:lang w:val="en-US"/>
+        </w:rPr>
         <w:t>Input</w:t>
       </w:r>
       <w:r>
         <w:rPr>
           <w:rFonts w:ascii="Arial" w:hAnsi="Arial" w:cs="Arial"/>
-          <w:b/>
           <w:sz w:val="24"/>
           <w:szCs w:val="24"/>
           <w:lang w:val="en-US"/>
         </w:rPr>
         <w:t>Controller</w:t>
       </w:r>
-      <w:proofErr w:type="spellEnd"/>
-    </w:p>
-    <w:p>
-      <w:pPr>
-        <w:spacing w:line="480" w:lineRule="auto"/>
-        <w:jc w:val="both"/>
-        <w:rPr>
-          <w:rFonts w:ascii="Arial" w:hAnsi="Arial" w:cs="Arial"/>
-          <w:sz w:val="24"/>
-          <w:szCs w:val="24"/>
-          <w:lang w:val="en-US"/>
-        </w:rPr>
-      </w:pPr>
-      <w:r>
-        <w:rPr>
-          <w:rFonts w:ascii="Arial" w:hAnsi="Arial" w:cs="Arial"/>
-          <w:sz w:val="24"/>
-          <w:szCs w:val="24"/>
-          <w:lang w:val="en-US"/>
-        </w:rPr>
-        <w:t xml:space="preserve">Receives all input from the player and acts as a controller for the logic of the game, meaning it coordinates other components necessary to show the result of the input to the user. It also handles input related logic such as </w:t>
-      </w:r>
-      <w:proofErr w:type="spellStart"/>
-      <w:r>
-        <w:rPr>
-          <w:rFonts w:ascii="Arial" w:hAnsi="Arial" w:cs="Arial"/>
-          <w:sz w:val="24"/>
-          <w:szCs w:val="24"/>
-          <w:lang w:val="en-US"/>
-        </w:rPr>
-        <w:t>raycasting</w:t>
-      </w:r>
-      <w:proofErr w:type="spellEnd"/>
-      <w:r>
-        <w:rPr>
-          <w:rFonts w:ascii="Arial" w:hAnsi="Arial" w:cs="Arial"/>
-          <w:sz w:val="24"/>
-          <w:szCs w:val="24"/>
-          <w:lang w:val="en-US"/>
-        </w:rPr>
-        <w:t xml:space="preserve"> to see if the player is trying to interact with something.</w:t>
-      </w:r>
-    </w:p>
-    <w:p>
-      <w:pPr>
-        <w:spacing w:line="480" w:lineRule="auto"/>
-        <w:jc w:val="both"/>
-        <w:rPr>
-          <w:rFonts w:ascii="Arial" w:hAnsi="Arial" w:cs="Arial"/>
-          <w:sz w:val="24"/>
-          <w:szCs w:val="24"/>
-          <w:lang w:val="en-US"/>
-        </w:rPr>
-      </w:pPr>
-      <w:proofErr w:type="spellStart"/>
-      <w:r>
-        <w:rPr>
-          <w:rFonts w:ascii="Arial" w:hAnsi="Arial" w:cs="Arial"/>
-          <w:b/>
+    </w:p>
+    <w:p>
+      <w:pPr>
+        <w:spacing w:line="480" w:lineRule="auto"/>
+        <w:ind w:left="708" w:firstLine="1"/>
+        <w:jc w:val="both"/>
+        <w:rPr>
+          <w:rFonts w:ascii="Arial" w:hAnsi="Arial" w:cs="Arial"/>
+          <w:sz w:val="24"/>
+          <w:szCs w:val="24"/>
+          <w:lang w:val="en-US"/>
+        </w:rPr>
+      </w:pPr>
+      <w:r>
+        <w:rPr>
+          <w:rFonts w:ascii="Arial" w:hAnsi="Arial" w:cs="Arial"/>
+          <w:sz w:val="24"/>
+          <w:szCs w:val="24"/>
+          <w:lang w:val="en-US"/>
+        </w:rPr>
+        <w:t>Receives all input from the player and acts as a controller for the logic of the game, meaning it coordinates other components necessary to show the result of the input to the user. It also handles input related logic such as raycasting to see if the player is trying to interact with something.</w:t>
+      </w:r>
+    </w:p>
+    <w:p>
+      <w:pPr>
+        <w:spacing w:line="480" w:lineRule="auto"/>
+        <w:jc w:val="both"/>
+        <w:rPr>
+          <w:rFonts w:ascii="Arial" w:hAnsi="Arial" w:cs="Arial"/>
+          <w:sz w:val="24"/>
+          <w:szCs w:val="24"/>
+          <w:lang w:val="en-US"/>
+        </w:rPr>
+      </w:pPr>
+    </w:p>
+    <w:p>
+      <w:pPr>
+        <w:pStyle w:val="Prrafodelista"/>
+        <w:numPr>
+          <w:ilvl w:val="2"/>
+          <w:numId w:val="10"/>
+        </w:numPr>
+        <w:spacing w:line="480" w:lineRule="auto"/>
+        <w:jc w:val="both"/>
+        <w:rPr>
+          <w:rFonts w:ascii="Arial" w:hAnsi="Arial" w:cs="Arial"/>
+          <w:sz w:val="24"/>
+          <w:szCs w:val="24"/>
+          <w:lang w:val="en-US"/>
+        </w:rPr>
+      </w:pPr>
+      <w:r>
+        <w:rPr>
+          <w:rFonts w:ascii="Arial" w:hAnsi="Arial" w:cs="Arial"/>
+          <w:sz w:val="24"/>
+          <w:szCs w:val="24"/>
+          <w:lang w:val="en-US"/>
+        </w:rPr>
+        <w:t>PlayerController</w:t>
+      </w:r>
+    </w:p>
+    <w:p>
+      <w:pPr>
+        <w:spacing w:line="480" w:lineRule="auto"/>
+        <w:ind w:left="708" w:firstLine="12"/>
+        <w:jc w:val="both"/>
+        <w:rPr>
+          <w:rFonts w:ascii="Arial" w:hAnsi="Arial" w:cs="Arial"/>
+          <w:sz w:val="24"/>
+          <w:szCs w:val="24"/>
+          <w:lang w:val="en-US"/>
+        </w:rPr>
+      </w:pPr>
+      <w:r>
+        <w:rPr>
+          <w:rFonts w:ascii="Arial" w:hAnsi="Arial" w:cs="Arial"/>
+          <w:sz w:val="24"/>
+          <w:szCs w:val="24"/>
+          <w:lang w:val="en-US"/>
+        </w:rPr>
+        <w:t xml:space="preserve">Manages changes in the </w:t>
+      </w:r>
+      <w:r>
+        <w:rPr>
+          <w:rFonts w:ascii="Arial" w:hAnsi="Arial" w:cs="Arial"/>
+          <w:sz w:val="24"/>
+          <w:szCs w:val="24"/>
+          <w:lang w:val="en-US"/>
+        </w:rPr>
+        <w:t>player status</w:t>
+      </w:r>
+      <w:r>
+        <w:rPr>
+          <w:rFonts w:ascii="Arial" w:hAnsi="Arial" w:cs="Arial"/>
+          <w:sz w:val="24"/>
+          <w:szCs w:val="24"/>
+          <w:lang w:val="en-US"/>
+        </w:rPr>
+        <w:t xml:space="preserve"> such as movement, health, buffs, debuffs, stacks, and similar. </w:t>
+      </w:r>
+    </w:p>
+    <w:p>
+      <w:pPr>
+        <w:spacing w:line="480" w:lineRule="auto"/>
+        <w:jc w:val="both"/>
+        <w:rPr>
+          <w:rFonts w:ascii="Arial" w:hAnsi="Arial" w:cs="Arial"/>
+          <w:sz w:val="24"/>
+          <w:szCs w:val="24"/>
+          <w:lang w:val="en-US"/>
+        </w:rPr>
+      </w:pPr>
+    </w:p>
+    <w:p>
+      <w:pPr>
+        <w:pStyle w:val="Prrafodelista"/>
+        <w:numPr>
+          <w:ilvl w:val="2"/>
+          <w:numId w:val="10"/>
+        </w:numPr>
+        <w:spacing w:line="480" w:lineRule="auto"/>
+        <w:jc w:val="both"/>
+        <w:rPr>
+          <w:rFonts w:ascii="Arial" w:hAnsi="Arial" w:cs="Arial"/>
+          <w:sz w:val="24"/>
+          <w:szCs w:val="24"/>
+          <w:lang w:val="en-US"/>
+        </w:rPr>
+      </w:pPr>
+      <w:r>
+        <w:rPr>
+          <w:rFonts w:ascii="Arial" w:hAnsi="Arial" w:cs="Arial"/>
           <w:sz w:val="24"/>
           <w:szCs w:val="24"/>
           <w:lang w:val="en-US"/>
         </w:rPr>
         <w:t>InteractionController</w:t>
       </w:r>
-      <w:proofErr w:type="spellEnd"/>
-    </w:p>
-    <w:p>
-      <w:pPr>
-        <w:spacing w:line="480" w:lineRule="auto"/>
-        <w:jc w:val="both"/>
-        <w:rPr>
-          <w:rFonts w:ascii="Arial" w:hAnsi="Arial" w:cs="Arial"/>
-          <w:sz w:val="24"/>
-          <w:szCs w:val="24"/>
-          <w:lang w:val="en-US"/>
-        </w:rPr>
-      </w:pPr>
-      <w:r>
-        <w:rPr>
-          <w:rFonts w:ascii="Arial" w:hAnsi="Arial" w:cs="Arial"/>
-          <w:sz w:val="24"/>
-          <w:szCs w:val="24"/>
-          <w:lang w:val="en-US"/>
-        </w:rPr>
-        <w:t xml:space="preserve">Manages interaction with </w:t>
-      </w:r>
-      <w:proofErr w:type="spellStart"/>
-      <w:r>
-        <w:rPr>
-          <w:rFonts w:ascii="Arial" w:hAnsi="Arial" w:cs="Arial"/>
-          <w:sz w:val="24"/>
-          <w:szCs w:val="24"/>
-          <w:lang w:val="en-US"/>
-        </w:rPr>
-        <w:t>interactable</w:t>
-      </w:r>
-      <w:proofErr w:type="spellEnd"/>
-      <w:r>
-        <w:rPr>
-          <w:rFonts w:ascii="Arial" w:hAnsi="Arial" w:cs="Arial"/>
-          <w:sz w:val="24"/>
-          <w:szCs w:val="24"/>
-          <w:lang w:val="en-US"/>
-        </w:rPr>
-        <w:t xml:space="preserve"> objects in the game. Has a list of all accepted (programmed) </w:t>
-      </w:r>
-      <w:proofErr w:type="gramStart"/>
-      <w:r>
-        <w:rPr>
-          <w:rFonts w:ascii="Arial" w:hAnsi="Arial" w:cs="Arial"/>
-          <w:sz w:val="24"/>
-          <w:szCs w:val="24"/>
-          <w:lang w:val="en-US"/>
-        </w:rPr>
-        <w:t>interactions.</w:t>
-      </w:r>
-      <w:proofErr w:type="gramEnd"/>
-      <w:r>
-        <w:rPr>
-          <w:rFonts w:ascii="Arial" w:hAnsi="Arial" w:cs="Arial"/>
-          <w:sz w:val="24"/>
-          <w:szCs w:val="24"/>
-          <w:lang w:val="en-US"/>
-        </w:rPr>
-        <w:t xml:space="preserve"> The </w:t>
-      </w:r>
-      <w:proofErr w:type="spellStart"/>
-      <w:r>
-        <w:rPr>
-          <w:rFonts w:ascii="Arial" w:hAnsi="Arial" w:cs="Arial"/>
-          <w:sz w:val="24"/>
-          <w:szCs w:val="24"/>
-          <w:lang w:val="en-US"/>
-        </w:rPr>
-        <w:t>interactable</w:t>
-      </w:r>
-      <w:proofErr w:type="spellEnd"/>
-      <w:r>
-        <w:rPr>
-          <w:rFonts w:ascii="Arial" w:hAnsi="Arial" w:cs="Arial"/>
-          <w:sz w:val="24"/>
-          <w:szCs w:val="24"/>
-          <w:lang w:val="en-US"/>
-        </w:rPr>
-        <w:t xml:space="preserve"> objects tell they want to interact </w:t>
-      </w:r>
-      <w:bookmarkStart w:id="0" w:name="_GoBack"/>
-      <w:bookmarkEnd w:id="0"/>
-      <w:r>
-        <w:rPr>
-          <w:rFonts w:ascii="Arial" w:hAnsi="Arial" w:cs="Arial"/>
-          <w:sz w:val="24"/>
-          <w:szCs w:val="24"/>
-          <w:lang w:val="en-US"/>
-        </w:rPr>
-        <w:t xml:space="preserve">with the player and the parameters with which they want to do so, and the </w:t>
-      </w:r>
-      <w:proofErr w:type="spellStart"/>
-      <w:r>
-        <w:rPr>
-          <w:rFonts w:ascii="Arial" w:hAnsi="Arial" w:cs="Arial"/>
-          <w:sz w:val="24"/>
-          <w:szCs w:val="24"/>
-          <w:lang w:val="en-US"/>
-        </w:rPr>
-        <w:t>InteractionController</w:t>
-      </w:r>
-      <w:proofErr w:type="spellEnd"/>
-      <w:r>
-        <w:rPr>
-          <w:rFonts w:ascii="Arial" w:hAnsi="Arial" w:cs="Arial"/>
-          <w:sz w:val="24"/>
-          <w:szCs w:val="24"/>
-          <w:lang w:val="en-US"/>
-        </w:rPr>
-        <w:t xml:space="preserve"> coordinates the corresponding components so it is done </w:t>
-      </w:r>
-    </w:p>
-    <w:p>
-      <w:pPr>
-        <w:spacing w:line="480" w:lineRule="auto"/>
-        <w:jc w:val="both"/>
-        <w:rPr>
-          <w:rFonts w:ascii="Arial" w:hAnsi="Arial" w:cs="Arial"/>
-          <w:sz w:val="24"/>
-          <w:szCs w:val="24"/>
-          <w:lang w:val="en-US"/>
-        </w:rPr>
-      </w:pPr>
-    </w:p>
-    <w:p>
-      <w:pPr>
-        <w:spacing w:line="480" w:lineRule="auto"/>
-        <w:jc w:val="both"/>
-        <w:rPr>
-          <w:rFonts w:ascii="Arial" w:hAnsi="Arial" w:cs="Arial"/>
-          <w:b/>
-          <w:sz w:val="24"/>
-          <w:szCs w:val="24"/>
-          <w:lang w:val="en-US"/>
-        </w:rPr>
-      </w:pPr>
-      <w:r>
-        <w:rPr>
-          <w:rFonts w:ascii="Arial" w:hAnsi="Arial" w:cs="Arial"/>
-          <w:b/>
-          <w:sz w:val="24"/>
-          <w:szCs w:val="24"/>
-          <w:lang w:val="en-US"/>
-        </w:rPr>
-        <w:t>Models</w:t>
-      </w:r>
-    </w:p>
-    <w:p>
-      <w:pPr>
-        <w:spacing w:line="480" w:lineRule="auto"/>
-        <w:jc w:val="both"/>
-        <w:rPr>
-          <w:rFonts w:ascii="Arial" w:hAnsi="Arial" w:cs="Arial"/>
-          <w:b/>
-          <w:sz w:val="24"/>
-          <w:szCs w:val="24"/>
-          <w:lang w:val="en-US"/>
-        </w:rPr>
-      </w:pPr>
-      <w:proofErr w:type="spellStart"/>
-      <w:r>
-        <w:rPr>
-          <w:rFonts w:ascii="Arial" w:hAnsi="Arial" w:cs="Arial"/>
-          <w:b/>
-          <w:sz w:val="24"/>
-          <w:szCs w:val="24"/>
-          <w:lang w:val="en-US"/>
-        </w:rPr>
-        <w:t>PlayerModel</w:t>
-      </w:r>
-      <w:proofErr w:type="spellEnd"/>
-    </w:p>
-    <w:p>
-      <w:pPr>
-        <w:spacing w:line="480" w:lineRule="auto"/>
-        <w:jc w:val="both"/>
-        <w:rPr>
-          <w:rFonts w:ascii="Arial" w:hAnsi="Arial" w:cs="Arial"/>
-          <w:sz w:val="24"/>
-          <w:szCs w:val="24"/>
-          <w:lang w:val="en-US"/>
-        </w:rPr>
-      </w:pPr>
-      <w:r>
-        <w:rPr>
-          <w:rFonts w:ascii="Arial" w:hAnsi="Arial" w:cs="Arial"/>
-          <w:sz w:val="24"/>
-          <w:szCs w:val="24"/>
-          <w:lang w:val="en-US"/>
-        </w:rPr>
-        <w:t>Handles logic regarding changes in the player's position, rotation,</w:t>
-      </w:r>
-      <w:r>
-        <w:rPr>
-          <w:rFonts w:ascii="Arial" w:hAnsi="Arial" w:cs="Arial"/>
-          <w:sz w:val="24"/>
-          <w:szCs w:val="24"/>
-          <w:lang w:val="en-US"/>
-        </w:rPr>
-        <w:t xml:space="preserve"> health, stacks</w:t>
-      </w:r>
-      <w:r>
-        <w:rPr>
-          <w:rFonts w:ascii="Arial" w:hAnsi="Arial" w:cs="Arial"/>
-          <w:sz w:val="24"/>
-          <w:szCs w:val="24"/>
-          <w:lang w:val="en-US"/>
-        </w:rPr>
-        <w:t>, abilities</w:t>
-      </w:r>
-      <w:r>
-        <w:rPr>
-          <w:rFonts w:ascii="Arial" w:hAnsi="Arial" w:cs="Arial"/>
-          <w:sz w:val="24"/>
-          <w:szCs w:val="24"/>
-          <w:lang w:val="en-US"/>
-        </w:rPr>
-        <w:t>, points</w:t>
-      </w:r>
-      <w:r>
-        <w:rPr>
-          <w:rFonts w:ascii="Arial" w:hAnsi="Arial" w:cs="Arial"/>
-          <w:sz w:val="24"/>
-          <w:szCs w:val="24"/>
-          <w:lang w:val="en-US"/>
-        </w:rPr>
-        <w:t xml:space="preserve"> and general status in the game world. This means it contains all player movement related logic.</w:t>
-      </w:r>
-    </w:p>
-    <w:p>
-      <w:pPr>
-        <w:spacing w:line="480" w:lineRule="auto"/>
-        <w:jc w:val="both"/>
-        <w:rPr>
-          <w:rFonts w:ascii="Arial" w:hAnsi="Arial" w:cs="Arial"/>
-          <w:b/>
-          <w:sz w:val="24"/>
-          <w:szCs w:val="24"/>
-          <w:lang w:val="en-US"/>
-        </w:rPr>
-      </w:pPr>
-      <w:proofErr w:type="spellStart"/>
-      <w:r>
-        <w:rPr>
-          <w:rFonts w:ascii="Arial" w:hAnsi="Arial" w:cs="Arial"/>
-          <w:b/>
-          <w:sz w:val="24"/>
-          <w:szCs w:val="24"/>
-          <w:lang w:val="en-US"/>
-        </w:rPr>
-        <w:t>GameModel</w:t>
-      </w:r>
-      <w:proofErr w:type="spellEnd"/>
-    </w:p>
-    <w:p>
-      <w:pPr>
-        <w:spacing w:line="480" w:lineRule="auto"/>
-        <w:jc w:val="both"/>
-        <w:rPr>
-          <w:rFonts w:ascii="Arial" w:hAnsi="Arial" w:cs="Arial"/>
-          <w:sz w:val="24"/>
-          <w:szCs w:val="24"/>
-          <w:lang w:val="en-US"/>
-        </w:rPr>
-      </w:pPr>
-      <w:r>
-        <w:rPr>
-          <w:rFonts w:ascii="Arial" w:hAnsi="Arial" w:cs="Arial"/>
-          <w:sz w:val="24"/>
-          <w:szCs w:val="24"/>
-          <w:lang w:val="en-US"/>
-        </w:rPr>
-        <w:t>Contains information regarding current game world status, this is, what NPC should say currently, what quests are available, what enemies spawn, what event should happen next in the story.</w:t>
-      </w:r>
-    </w:p>
-    <w:p>
-      <w:pPr>
-        <w:spacing w:line="480" w:lineRule="auto"/>
-        <w:jc w:val="both"/>
-        <w:rPr>
-          <w:rFonts w:ascii="Arial" w:hAnsi="Arial" w:cs="Arial"/>
-          <w:sz w:val="24"/>
-          <w:szCs w:val="24"/>
-          <w:lang w:val="en-US"/>
-        </w:rPr>
-      </w:pPr>
-    </w:p>
-    <w:p>
-      <w:pPr>
-        <w:spacing w:line="480" w:lineRule="auto"/>
-        <w:jc w:val="both"/>
-        <w:rPr>
-          <w:rFonts w:ascii="Arial" w:hAnsi="Arial" w:cs="Arial"/>
-          <w:b/>
-          <w:sz w:val="24"/>
-          <w:szCs w:val="24"/>
-          <w:lang w:val="en-US"/>
-        </w:rPr>
-      </w:pPr>
-      <w:r>
-        <w:rPr>
-          <w:rFonts w:ascii="Arial" w:hAnsi="Arial" w:cs="Arial"/>
-          <w:b/>
-          <w:sz w:val="24"/>
-          <w:szCs w:val="24"/>
-          <w:lang w:val="en-US"/>
-        </w:rPr>
-        <w:lastRenderedPageBreak/>
-        <w:t>General Player Input Flow</w:t>
-      </w:r>
+    </w:p>
+    <w:p>
+      <w:pPr>
+        <w:spacing w:line="480" w:lineRule="auto"/>
+        <w:ind w:left="708"/>
+        <w:jc w:val="both"/>
+        <w:rPr>
+          <w:rFonts w:ascii="Arial" w:hAnsi="Arial" w:cs="Arial"/>
+          <w:sz w:val="24"/>
+          <w:szCs w:val="24"/>
+          <w:lang w:val="en-US"/>
+        </w:rPr>
+      </w:pPr>
+      <w:r>
+        <w:rPr>
+          <w:rFonts w:ascii="Arial" w:hAnsi="Arial" w:cs="Arial"/>
+          <w:sz w:val="24"/>
+          <w:szCs w:val="24"/>
+          <w:lang w:val="en-US"/>
+        </w:rPr>
+        <w:t>Manages interaction with interactable objects in the game. Has a list of all accepted (programmed) interactions. The interactable objects tell they want to interact with the player and the parameters with which they want to do so, and the InteractionController coordinates the corresp</w:t>
+      </w:r>
+      <w:r>
+        <w:rPr>
+          <w:rFonts w:ascii="Arial" w:hAnsi="Arial" w:cs="Arial"/>
+          <w:sz w:val="24"/>
+          <w:szCs w:val="24"/>
+          <w:lang w:val="en-US"/>
+        </w:rPr>
+        <w:t>onding components so it is done. For example, if a GameObject wants to talk to the player, they would get to the InteractionController and it would redirect them towards the DialogController. In detail</w:t>
+      </w:r>
+      <w:r>
+        <w:rPr>
+          <w:rFonts w:ascii="Arial" w:hAnsi="Arial" w:cs="Arial"/>
+          <w:sz w:val="24"/>
+          <w:szCs w:val="24"/>
+          <w:lang w:val="en-US"/>
+        </w:rPr>
+        <w:t>. Example:</w:t>
+      </w:r>
+    </w:p>
+    <w:p>
+      <w:pPr>
+        <w:spacing w:line="480" w:lineRule="auto"/>
+        <w:jc w:val="both"/>
+        <w:rPr>
+          <w:rFonts w:ascii="Arial" w:hAnsi="Arial" w:cs="Arial"/>
+          <w:sz w:val="24"/>
+          <w:szCs w:val="24"/>
+          <w:lang w:val="en-US"/>
+        </w:rPr>
+      </w:pPr>
     </w:p>
     <w:p>
       <w:pPr>
         <w:pStyle w:val="Prrafodelista"/>
         <w:numPr>
           <w:ilvl w:val="0"/>
-          <w:numId w:val="2"/>
+          <w:numId w:val="12"/>
         </w:numPr>
         <w:spacing w:line="480" w:lineRule="auto"/>
         <w:jc w:val="both"/>
@@ -1162,7 +2368,7 @@
           <w:szCs w:val="24"/>
           <w:lang w:val="en-US"/>
         </w:rPr>
-        <w:t>Player inputs</w:t>
+        <w:t>InputController detects the player presses F when raycasting an interactable GameObject.</w:t>
       </w:r>
     </w:p>
     <w:p>
@@ -1170,7 +2376,7 @@
         <w:pStyle w:val="Prrafodelista"/>
         <w:numPr>
           <w:ilvl w:val="0"/>
-          <w:numId w:val="2"/>
+          <w:numId w:val="12"/>
         </w:numPr>
         <w:spacing w:line="480" w:lineRule="auto"/>
         <w:jc w:val="both"/>
@@ -1181,25 +2387,23 @@
           <w:lang w:val="en-US"/>
         </w:rPr>
       </w:pPr>
-      <w:proofErr w:type="spellStart"/>
-      <w:r>
-        <w:rPr>
-          <w:rFonts w:ascii="Arial" w:hAnsi="Arial" w:cs="Arial"/>
-          <w:sz w:val="24"/>
-          <w:szCs w:val="24"/>
-          <w:lang w:val="en-US"/>
-        </w:rPr>
-        <w:t>InputController</w:t>
-      </w:r>
-      <w:proofErr w:type="spellEnd"/>
-      <w:r>
-        <w:rPr>
-          <w:rFonts w:ascii="Arial" w:hAnsi="Arial" w:cs="Arial"/>
-          <w:sz w:val="24"/>
-          <w:szCs w:val="24"/>
-          <w:lang w:val="en-US"/>
-        </w:rPr>
-        <w:t xml:space="preserve"> gets input</w:t>
+      <w:r>
+        <w:rPr>
+          <w:rFonts w:ascii="Arial" w:hAnsi="Arial" w:cs="Arial"/>
+          <w:sz w:val="24"/>
+          <w:szCs w:val="24"/>
+          <w:lang w:val="en-US"/>
+        </w:rPr>
+        <w:t xml:space="preserve">InputController tells </w:t>
+      </w:r>
+      <w:r>
+        <w:rPr>
+          <w:rFonts w:ascii="Arial" w:hAnsi="Arial" w:cs="Arial"/>
+          <w:sz w:val="24"/>
+          <w:szCs w:val="24"/>
+          <w:lang w:val="en-US"/>
+        </w:rPr>
+        <w:t>InteractionController what just happened and sends him the object that wants to interact with the player</w:t>
       </w:r>
     </w:p>
     <w:p>
@@ -1207,7 +2411,7 @@
         <w:pStyle w:val="Prrafodelista"/>
         <w:numPr>
           <w:ilvl w:val="0"/>
-          <w:numId w:val="2"/>
+          <w:numId w:val="12"/>
         </w:numPr>
         <w:spacing w:line="480" w:lineRule="auto"/>
         <w:jc w:val="both"/>
@@ -1218,25 +2422,32 @@
           <w:lang w:val="en-US"/>
         </w:rPr>
       </w:pPr>
-      <w:proofErr w:type="spellStart"/>
-      <w:r>
-        <w:rPr>
-          <w:rFonts w:ascii="Arial" w:hAnsi="Arial" w:cs="Arial"/>
-          <w:sz w:val="24"/>
-          <w:szCs w:val="24"/>
-          <w:lang w:val="en-US"/>
-        </w:rPr>
-        <w:t>InputController</w:t>
-      </w:r>
-      <w:proofErr w:type="spellEnd"/>
-      <w:r>
-        <w:rPr>
-          <w:rFonts w:ascii="Arial" w:hAnsi="Arial" w:cs="Arial"/>
-          <w:sz w:val="24"/>
-          <w:szCs w:val="24"/>
-          <w:lang w:val="en-US"/>
-        </w:rPr>
-        <w:t xml:space="preserve"> decides from what’s information is available to him what the player wants to do (following the game’s control scheme)</w:t>
+      <w:r>
+        <w:rPr>
+          <w:rFonts w:ascii="Arial" w:hAnsi="Arial" w:cs="Arial"/>
+          <w:sz w:val="24"/>
+          <w:szCs w:val="24"/>
+          <w:lang w:val="en-US"/>
+        </w:rPr>
+        <w:t xml:space="preserve">InteractionController asks the object the way it wants to interact with the player. The interactable GameObject should send a proper interaction identifier (TALK, SCENE_CHANGE, etc.). </w:t>
+      </w:r>
+      <w:r>
+        <w:rPr>
+          <w:rFonts w:ascii="Arial" w:hAnsi="Arial" w:cs="Arial"/>
+          <w:sz w:val="24"/>
+          <w:szCs w:val="24"/>
+          <w:lang w:val="en-US"/>
+        </w:rPr>
+        <w:t>Depending on this, the InteractionController forwards it to the proper controller. For a TALK interaction, thi</w:t>
+      </w:r>
+      <w:r>
+        <w:rPr>
+          <w:rFonts w:ascii="Arial" w:hAnsi="Arial" w:cs="Arial"/>
+          <w:sz w:val="24"/>
+          <w:szCs w:val="24"/>
+          <w:lang w:val="en-US"/>
+        </w:rPr>
+        <w:t>s would be the DialogController, so the InteractionController tells the DialogController an NPC wants to TALK and sends him the NPC.</w:t>
       </w:r>
     </w:p>
     <w:p>
@@ -1244,7 +2455,7 @@
         <w:pStyle w:val="Prrafodelista"/>
         <w:numPr>
           <w:ilvl w:val="0"/>
-          <w:numId w:val="2"/>
+          <w:numId w:val="12"/>
         </w:numPr>
         <w:spacing w:line="480" w:lineRule="auto"/>
         <w:jc w:val="both"/>
@@ -1255,25 +2466,150 @@
           <w:lang w:val="en-US"/>
         </w:rPr>
       </w:pPr>
-      <w:proofErr w:type="spellStart"/>
-      <w:r>
-        <w:rPr>
-          <w:rFonts w:ascii="Arial" w:hAnsi="Arial" w:cs="Arial"/>
-          <w:sz w:val="24"/>
-          <w:szCs w:val="24"/>
-          <w:lang w:val="en-US"/>
-        </w:rPr>
-        <w:t>InputController</w:t>
-      </w:r>
-      <w:proofErr w:type="spellEnd"/>
-      <w:r>
-        <w:rPr>
-          <w:rFonts w:ascii="Arial" w:hAnsi="Arial" w:cs="Arial"/>
-          <w:sz w:val="24"/>
-          <w:szCs w:val="24"/>
-          <w:lang w:val="en-US"/>
-        </w:rPr>
-        <w:t xml:space="preserve"> calls other components so the input can be answered</w:t>
+      <w:r>
+        <w:rPr>
+          <w:rFonts w:ascii="Arial" w:hAnsi="Arial" w:cs="Arial"/>
+          <w:sz w:val="24"/>
+          <w:szCs w:val="24"/>
+          <w:lang w:val="en-US"/>
+        </w:rPr>
+        <w:t>The DialogController (or any other controller from this point on as far as the InteractionController is conc</w:t>
+      </w:r>
+      <w:r>
+        <w:rPr>
+          <w:rFonts w:ascii="Arial" w:hAnsi="Arial" w:cs="Arial"/>
+          <w:sz w:val="24"/>
+          <w:szCs w:val="24"/>
+          <w:lang w:val="en-US"/>
+        </w:rPr>
+        <w:t xml:space="preserve">erned) should know what must be done to </w:t>
+      </w:r>
+      <w:r>
+        <w:rPr>
+          <w:rFonts w:ascii="Arial" w:hAnsi="Arial" w:cs="Arial"/>
+          <w:sz w:val="24"/>
+          <w:szCs w:val="24"/>
+          <w:lang w:val="en-US"/>
+        </w:rPr>
+        <w:lastRenderedPageBreak/>
+        <w:t>complete the interaction successfully.</w:t>
+      </w:r>
+      <w:r>
+        <w:rPr>
+          <w:rFonts w:ascii="Arial" w:hAnsi="Arial" w:cs="Arial"/>
+          <w:sz w:val="24"/>
+          <w:szCs w:val="24"/>
+          <w:lang w:val="en-US"/>
+        </w:rPr>
+        <w:t xml:space="preserve"> </w:t>
+      </w:r>
+      <w:r>
+        <w:rPr>
+          <w:rFonts w:ascii="Arial" w:hAnsi="Arial" w:cs="Arial"/>
+          <w:sz w:val="24"/>
+          <w:szCs w:val="24"/>
+          <w:lang w:val="en-US"/>
+        </w:rPr>
+        <w:t>A little more in detail, however, the DialogController</w:t>
+      </w:r>
+      <w:r>
+        <w:rPr>
+          <w:rFonts w:ascii="Arial" w:hAnsi="Arial" w:cs="Arial"/>
+          <w:sz w:val="24"/>
+          <w:szCs w:val="24"/>
+          <w:lang w:val="en-US"/>
+        </w:rPr>
+        <w:t>, knowing the NPC wants to TALK,</w:t>
+      </w:r>
+      <w:r>
+        <w:rPr>
+          <w:rFonts w:ascii="Arial" w:hAnsi="Arial" w:cs="Arial"/>
+          <w:sz w:val="24"/>
+          <w:szCs w:val="24"/>
+          <w:lang w:val="en-US"/>
+        </w:rPr>
+        <w:t xml:space="preserve"> will ask the NPC for the parameters with which i</w:t>
+      </w:r>
+      <w:r>
+        <w:rPr>
+          <w:rFonts w:ascii="Arial" w:hAnsi="Arial" w:cs="Arial"/>
+          <w:sz w:val="24"/>
+          <w:szCs w:val="24"/>
+          <w:lang w:val="en-US"/>
+        </w:rPr>
+        <w:t>t</w:t>
+      </w:r>
+      <w:r>
+        <w:rPr>
+          <w:rFonts w:ascii="Arial" w:hAnsi="Arial" w:cs="Arial"/>
+          <w:sz w:val="24"/>
+          <w:szCs w:val="24"/>
+          <w:lang w:val="en-US"/>
+        </w:rPr>
+        <w:t xml:space="preserve"> wants to talk to the player (text of the dialog, “sound” of the dialog, the delay between each character been written on the screen…)</w:t>
+      </w:r>
+      <w:r>
+        <w:rPr>
+          <w:rFonts w:ascii="Arial" w:hAnsi="Arial" w:cs="Arial"/>
+          <w:sz w:val="24"/>
+          <w:szCs w:val="24"/>
+          <w:lang w:val="en-US"/>
+        </w:rPr>
+        <w:t xml:space="preserve"> and then ask the UIController to update itself i</w:t>
+      </w:r>
+      <w:r>
+        <w:rPr>
+          <w:rFonts w:ascii="Arial" w:hAnsi="Arial" w:cs="Arial"/>
+          <w:sz w:val="24"/>
+          <w:szCs w:val="24"/>
+          <w:lang w:val="en-US"/>
+        </w:rPr>
+        <w:t xml:space="preserve">n the way </w:t>
+      </w:r>
+      <w:r>
+        <w:rPr>
+          <w:rFonts w:ascii="Arial" w:hAnsi="Arial" w:cs="Arial"/>
+          <w:sz w:val="24"/>
+          <w:szCs w:val="24"/>
+          <w:lang w:val="en-US"/>
+        </w:rPr>
+        <w:t>the NPC described.</w:t>
+      </w:r>
+      <w:r>
+        <w:rPr>
+          <w:rFonts w:ascii="Arial" w:hAnsi="Arial" w:cs="Arial"/>
+          <w:sz w:val="24"/>
+          <w:szCs w:val="24"/>
+          <w:lang w:val="en-US"/>
+        </w:rPr>
+        <w:t xml:space="preserve"> It is important to note that the DialogController does not just forward the responsibility of the </w:t>
+      </w:r>
+      <w:r>
+        <w:rPr>
+          <w:rFonts w:ascii="Arial" w:hAnsi="Arial" w:cs="Arial"/>
+          <w:sz w:val="24"/>
+          <w:szCs w:val="24"/>
+          <w:lang w:val="en-US"/>
+        </w:rPr>
+        <w:t xml:space="preserve">whole </w:t>
+      </w:r>
+      <w:r>
+        <w:rPr>
+          <w:rFonts w:ascii="Arial" w:hAnsi="Arial" w:cs="Arial"/>
+          <w:sz w:val="24"/>
+          <w:szCs w:val="24"/>
+          <w:lang w:val="en-US"/>
+        </w:rPr>
+        <w:t>p</w:t>
+      </w:r>
+      <w:r>
+        <w:rPr>
+          <w:rFonts w:ascii="Arial" w:hAnsi="Arial" w:cs="Arial"/>
+          <w:sz w:val="24"/>
+          <w:szCs w:val="24"/>
+          <w:lang w:val="en-US"/>
+        </w:rPr>
+        <w:t>rocess to the UIController, just the “update the UI” part in each step of the logic the DialogController contains.</w:t>
       </w:r>
     </w:p>
     <w:p>
@@ -1308,10 +2644,73 @@
           <w:szCs w:val="24"/>
           <w:lang w:val="en-US"/>
         </w:rPr>
-        <w:t xml:space="preserve">Interaction Flow with </w:t>
-      </w:r>
-      <w:proofErr w:type="spellStart"/>
-      <w:r>
+        <w:t>GameStateController</w:t>
+      </w:r>
+    </w:p>
+    <w:p>
+      <w:pPr>
+        <w:spacing w:line="480" w:lineRule="auto"/>
+        <w:jc w:val="both"/>
+        <w:rPr>
+          <w:rFonts w:ascii="Arial" w:hAnsi="Arial" w:cs="Arial"/>
+          <w:sz w:val="24"/>
+          <w:szCs w:val="24"/>
+          <w:lang w:val="en-US"/>
+        </w:rPr>
+      </w:pPr>
+      <w:r>
+        <w:rPr>
+          <w:rFonts w:ascii="Arial" w:hAnsi="Arial" w:cs="Arial"/>
+          <w:sz w:val="24"/>
+          <w:szCs w:val="24"/>
+          <w:lang w:val="en-US"/>
+        </w:rPr>
+        <w:t xml:space="preserve">Manages </w:t>
+      </w:r>
+      <w:r>
+        <w:rPr>
+          <w:rFonts w:ascii="Arial" w:hAnsi="Arial" w:cs="Arial"/>
+          <w:sz w:val="24"/>
+          <w:szCs w:val="24"/>
+          <w:lang w:val="en-US"/>
+        </w:rPr>
+        <w:t xml:space="preserve">logic to save the game and </w:t>
+      </w:r>
+      <w:r>
+        <w:rPr>
+          <w:rFonts w:ascii="Arial" w:hAnsi="Arial" w:cs="Arial"/>
+          <w:sz w:val="24"/>
+          <w:szCs w:val="24"/>
+          <w:lang w:val="en-US"/>
+        </w:rPr>
+        <w:t>is the</w:t>
+      </w:r>
+      <w:r>
+        <w:rPr>
+          <w:rFonts w:ascii="Arial" w:hAnsi="Arial" w:cs="Arial"/>
+          <w:sz w:val="24"/>
+          <w:szCs w:val="24"/>
+          <w:lang w:val="en-US"/>
+        </w:rPr>
+        <w:t xml:space="preserve"> one who updates the GameModel and encrypts it each time it is saved.</w:t>
+      </w:r>
+    </w:p>
+    <w:p>
+      <w:pPr>
+        <w:spacing w:line="480" w:lineRule="auto"/>
+        <w:jc w:val="both"/>
+        <w:rPr>
+          <w:rFonts w:ascii="Arial" w:hAnsi="Arial" w:cs="Arial"/>
+          <w:sz w:val="24"/>
+          <w:szCs w:val="24"/>
+          <w:lang w:val="en-US"/>
+        </w:rPr>
+      </w:pPr>
+    </w:p>
+    <w:p>
+      <w:pPr>
+        <w:spacing w:line="480" w:lineRule="auto"/>
+        <w:jc w:val="both"/>
         <w:rPr>
           <w:rFonts w:ascii="Arial" w:hAnsi="Arial" w:cs="Arial"/>
           <w:b/>
@@ -1319,9 +2718,7 @@
           <w:szCs w:val="24"/>
           <w:lang w:val="en-US"/>
         </w:rPr>
-        <w:t>Interactable</w:t>
-      </w:r>
-      <w:proofErr w:type="spellEnd"/>
+      </w:pPr>
       <w:r>
         <w:rPr>
           <w:rFonts w:ascii="Arial" w:hAnsi="Arial" w:cs="Arial"/>
@@ -1330,7 +2727,248 @@
           <w:szCs w:val="24"/>
           <w:lang w:val="en-US"/>
         </w:rPr>
-        <w:t xml:space="preserve"> Object</w:t>
+        <w:t>Models</w:t>
+      </w:r>
+    </w:p>
+    <w:p>
+      <w:pPr>
+        <w:spacing w:line="480" w:lineRule="auto"/>
+        <w:jc w:val="both"/>
+        <w:rPr>
+          <w:rFonts w:ascii="Arial" w:hAnsi="Arial" w:cs="Arial"/>
+          <w:sz w:val="24"/>
+          <w:szCs w:val="24"/>
+          <w:lang w:val="en-US"/>
+        </w:rPr>
+      </w:pPr>
+      <w:r>
+        <w:rPr>
+          <w:rFonts w:ascii="Arial" w:hAnsi="Arial" w:cs="Arial"/>
+          <w:sz w:val="24"/>
+          <w:szCs w:val="24"/>
+          <w:lang w:val="en-US"/>
+        </w:rPr>
+        <w:t>Contain data that is not displayed directly. The data stored in them might be retrieved by a controller and passed to a view so it is shown to the player in some way.</w:t>
+      </w:r>
+    </w:p>
+    <w:p>
+      <w:pPr>
+        <w:spacing w:line="480" w:lineRule="auto"/>
+        <w:jc w:val="both"/>
+        <w:rPr>
+          <w:rFonts w:ascii="Arial" w:hAnsi="Arial" w:cs="Arial"/>
+          <w:sz w:val="24"/>
+          <w:szCs w:val="24"/>
+          <w:lang w:val="en-US"/>
+        </w:rPr>
+      </w:pPr>
+    </w:p>
+    <w:p>
+      <w:pPr>
+        <w:spacing w:line="480" w:lineRule="auto"/>
+        <w:jc w:val="both"/>
+        <w:rPr>
+          <w:rFonts w:ascii="Arial" w:hAnsi="Arial" w:cs="Arial"/>
+          <w:b/>
+          <w:sz w:val="24"/>
+          <w:szCs w:val="24"/>
+          <w:lang w:val="en-US"/>
+        </w:rPr>
+      </w:pPr>
+      <w:r>
+        <w:rPr>
+          <w:rFonts w:ascii="Arial" w:hAnsi="Arial" w:cs="Arial"/>
+          <w:b/>
+          <w:sz w:val="24"/>
+          <w:szCs w:val="24"/>
+          <w:lang w:val="en-US"/>
+        </w:rPr>
+        <w:t>PlayerModel</w:t>
+      </w:r>
+    </w:p>
+    <w:p>
+      <w:pPr>
+        <w:spacing w:line="480" w:lineRule="auto"/>
+        <w:jc w:val="both"/>
+        <w:rPr>
+          <w:rFonts w:ascii="Arial" w:hAnsi="Arial" w:cs="Arial"/>
+          <w:sz w:val="24"/>
+          <w:szCs w:val="24"/>
+          <w:lang w:val="en-US"/>
+        </w:rPr>
+      </w:pPr>
+      <w:r>
+        <w:rPr>
+          <w:rFonts w:ascii="Arial" w:hAnsi="Arial" w:cs="Arial"/>
+          <w:sz w:val="24"/>
+          <w:szCs w:val="24"/>
+          <w:lang w:val="en-US"/>
+        </w:rPr>
+        <w:t>Contains data</w:t>
+      </w:r>
+      <w:r>
+        <w:rPr>
+          <w:rFonts w:ascii="Arial" w:hAnsi="Arial" w:cs="Arial"/>
+          <w:sz w:val="24"/>
+          <w:szCs w:val="24"/>
+          <w:lang w:val="en-US"/>
+        </w:rPr>
+        <w:t xml:space="preserve"> regarding the player's </w:t>
+      </w:r>
+      <w:r>
+        <w:rPr>
+          <w:rFonts w:ascii="Arial" w:hAnsi="Arial" w:cs="Arial"/>
+          <w:sz w:val="24"/>
+          <w:szCs w:val="24"/>
+          <w:lang w:val="en-US"/>
+        </w:rPr>
+        <w:t xml:space="preserve">current </w:t>
+      </w:r>
+      <w:r>
+        <w:rPr>
+          <w:rFonts w:ascii="Arial" w:hAnsi="Arial" w:cs="Arial"/>
+          <w:sz w:val="24"/>
+          <w:szCs w:val="24"/>
+          <w:lang w:val="en-US"/>
+        </w:rPr>
+        <w:t>position, rotation,</w:t>
+      </w:r>
+      <w:r>
+        <w:rPr>
+          <w:rFonts w:ascii="Arial" w:hAnsi="Arial" w:cs="Arial"/>
+          <w:sz w:val="24"/>
+          <w:szCs w:val="24"/>
+          <w:lang w:val="en-US"/>
+        </w:rPr>
+        <w:t xml:space="preserve"> health, stacks</w:t>
+      </w:r>
+      <w:r>
+        <w:rPr>
+          <w:rFonts w:ascii="Arial" w:hAnsi="Arial" w:cs="Arial"/>
+          <w:sz w:val="24"/>
+          <w:szCs w:val="24"/>
+          <w:lang w:val="en-US"/>
+        </w:rPr>
+        <w:t xml:space="preserve">, </w:t>
+      </w:r>
+      <w:r>
+        <w:rPr>
+          <w:rFonts w:ascii="Arial" w:hAnsi="Arial" w:cs="Arial"/>
+          <w:sz w:val="24"/>
+          <w:szCs w:val="24"/>
+          <w:lang w:val="en-US"/>
+        </w:rPr>
+        <w:t>buffs, etc. Is updated exclusively through the PlayerController.</w:t>
+      </w:r>
+    </w:p>
+    <w:p>
+      <w:pPr>
+        <w:spacing w:line="480" w:lineRule="auto"/>
+        <w:jc w:val="both"/>
+        <w:rPr>
+          <w:rFonts w:ascii="Arial" w:hAnsi="Arial" w:cs="Arial"/>
+          <w:sz w:val="24"/>
+          <w:szCs w:val="24"/>
+          <w:lang w:val="en-US"/>
+        </w:rPr>
+      </w:pPr>
+    </w:p>
+    <w:p>
+      <w:pPr>
+        <w:spacing w:line="480" w:lineRule="auto"/>
+        <w:jc w:val="both"/>
+        <w:rPr>
+          <w:rFonts w:ascii="Arial" w:hAnsi="Arial" w:cs="Arial"/>
+          <w:b/>
+          <w:sz w:val="24"/>
+          <w:szCs w:val="24"/>
+          <w:lang w:val="en-US"/>
+        </w:rPr>
+      </w:pPr>
+      <w:r>
+        <w:rPr>
+          <w:rFonts w:ascii="Arial" w:hAnsi="Arial" w:cs="Arial"/>
+          <w:b/>
+          <w:sz w:val="24"/>
+          <w:szCs w:val="24"/>
+          <w:lang w:val="en-US"/>
+        </w:rPr>
+        <w:lastRenderedPageBreak/>
+        <w:t>GameModel</w:t>
+      </w:r>
+    </w:p>
+    <w:p>
+      <w:pPr>
+        <w:spacing w:line="480" w:lineRule="auto"/>
+        <w:jc w:val="both"/>
+        <w:rPr>
+          <w:rFonts w:ascii="Arial" w:hAnsi="Arial" w:cs="Arial"/>
+          <w:sz w:val="24"/>
+          <w:szCs w:val="24"/>
+          <w:lang w:val="en-US"/>
+        </w:rPr>
+      </w:pPr>
+      <w:r>
+        <w:rPr>
+          <w:rFonts w:ascii="Arial" w:hAnsi="Arial" w:cs="Arial"/>
+          <w:sz w:val="24"/>
+          <w:szCs w:val="24"/>
+          <w:lang w:val="en-US"/>
+        </w:rPr>
+        <w:t>Contains information regarding current game world status, this is, what NPC should say currently, what quests are available, what enemies spawn, what event should happen next in the story.</w:t>
+      </w:r>
+      <w:r>
+        <w:rPr>
+          <w:rFonts w:ascii="Arial" w:hAnsi="Arial" w:cs="Arial"/>
+          <w:sz w:val="24"/>
+          <w:szCs w:val="24"/>
+          <w:lang w:val="en-US"/>
+        </w:rPr>
+        <w:t xml:space="preserve"> </w:t>
+      </w:r>
+      <w:r>
+        <w:rPr>
+          <w:rFonts w:ascii="Arial" w:hAnsi="Arial" w:cs="Arial"/>
+          <w:sz w:val="24"/>
+          <w:szCs w:val="24"/>
+          <w:lang w:val="en-US"/>
+        </w:rPr>
+        <w:t>Is the object that is encrypted when saving the game.</w:t>
+      </w:r>
+    </w:p>
+    <w:p>
+      <w:pPr>
+        <w:spacing w:line="480" w:lineRule="auto"/>
+        <w:jc w:val="both"/>
+        <w:rPr>
+          <w:rFonts w:ascii="Arial" w:hAnsi="Arial" w:cs="Arial"/>
+          <w:sz w:val="24"/>
+          <w:szCs w:val="24"/>
+          <w:lang w:val="en-US"/>
+        </w:rPr>
+      </w:pPr>
+    </w:p>
+    <w:p>
+      <w:pPr>
+        <w:spacing w:line="480" w:lineRule="auto"/>
+        <w:jc w:val="both"/>
+        <w:rPr>
+          <w:rFonts w:ascii="Arial" w:hAnsi="Arial" w:cs="Arial"/>
+          <w:b/>
+          <w:sz w:val="24"/>
+          <w:szCs w:val="24"/>
+          <w:lang w:val="en-US"/>
+        </w:rPr>
+      </w:pPr>
+      <w:r>
+        <w:rPr>
+          <w:rFonts w:ascii="Arial" w:hAnsi="Arial" w:cs="Arial"/>
+          <w:b/>
+          <w:sz w:val="24"/>
+          <w:szCs w:val="24"/>
+          <w:lang w:val="en-US"/>
+        </w:rPr>
+        <w:t>General Player Input Flow</w:t>
       </w:r>
     </w:p>
     <w:p>
@@ -1338,7 +2976,7 @@
         <w:pStyle w:val="Prrafodelista"/>
         <w:numPr>
           <w:ilvl w:val="0"/>
-          <w:numId w:val="4"/>
+          <w:numId w:val="11"/>
         </w:numPr>
         <w:spacing w:line="480" w:lineRule="auto"/>
         <w:jc w:val="both"/>
@@ -1357,15 +2995,6 @@
           <w:lang w:val="en-US"/>
         </w:rPr>
         <w:t>Player inputs</w:t>
-      </w:r>
-      <w:r>
-        <w:rPr>
-          <w:rFonts w:ascii="Arial" w:hAnsi="Arial" w:cs="Arial"/>
-          <w:sz w:val="24"/>
-          <w:szCs w:val="24"/>
-          <w:lang w:val="en-US"/>
-        </w:rPr>
-        <w:t xml:space="preserve"> a certain key</w:t>
       </w:r>
     </w:p>
     <w:p>
@@ -1373,7 +3002,7 @@
         <w:pStyle w:val="Prrafodelista"/>
         <w:numPr>
           <w:ilvl w:val="0"/>
-          <w:numId w:val="4"/>
+          <w:numId w:val="11"/>
         </w:numPr>
         <w:spacing w:line="480" w:lineRule="auto"/>
         <w:jc w:val="both"/>
@@ -1384,74 +3013,14 @@
           <w:lang w:val="en-US"/>
         </w:rPr>
       </w:pPr>
-      <w:proofErr w:type="spellStart"/>
-      <w:r>
-        <w:rPr>
-          <w:rFonts w:ascii="Arial" w:hAnsi="Arial" w:cs="Arial"/>
-          <w:sz w:val="24"/>
-          <w:szCs w:val="24"/>
-          <w:lang w:val="en-US"/>
-        </w:rPr>
-        <w:t>InputController</w:t>
-      </w:r>
-      <w:proofErr w:type="spellEnd"/>
-      <w:r>
-        <w:rPr>
-          <w:rFonts w:ascii="Arial" w:hAnsi="Arial" w:cs="Arial"/>
-          <w:sz w:val="24"/>
-          <w:szCs w:val="24"/>
-          <w:lang w:val="en-US"/>
-        </w:rPr>
-        <w:t xml:space="preserve"> gets input</w:t>
-      </w:r>
-      <w:r>
-        <w:rPr>
-          <w:rFonts w:ascii="Arial" w:hAnsi="Arial" w:cs="Arial"/>
-          <w:sz w:val="24"/>
-          <w:szCs w:val="24"/>
-          <w:lang w:val="en-US"/>
-        </w:rPr>
-        <w:t xml:space="preserve">, checks if there’s an active </w:t>
-      </w:r>
-      <w:proofErr w:type="spellStart"/>
-      <w:r>
-        <w:rPr>
-          <w:rFonts w:ascii="Arial" w:hAnsi="Arial" w:cs="Arial"/>
-          <w:sz w:val="24"/>
-          <w:szCs w:val="24"/>
-          <w:lang w:val="en-US"/>
-        </w:rPr>
-        <w:t>interactable</w:t>
-      </w:r>
-      <w:proofErr w:type="spellEnd"/>
-      <w:r>
-        <w:rPr>
-          <w:rFonts w:ascii="Arial" w:hAnsi="Arial" w:cs="Arial"/>
-          <w:sz w:val="24"/>
-          <w:szCs w:val="24"/>
-          <w:lang w:val="en-US"/>
-        </w:rPr>
-        <w:t xml:space="preserve"> object under </w:t>
-      </w:r>
-      <w:proofErr w:type="spellStart"/>
-      <w:r>
-        <w:rPr>
-          <w:rFonts w:ascii="Arial" w:hAnsi="Arial" w:cs="Arial"/>
-          <w:sz w:val="24"/>
-          <w:szCs w:val="24"/>
-          <w:lang w:val="en-US"/>
-        </w:rPr>
-        <w:t>raycasting</w:t>
-      </w:r>
-      <w:proofErr w:type="spellEnd"/>
-      <w:r>
-        <w:rPr>
-          <w:rFonts w:ascii="Arial" w:hAnsi="Arial" w:cs="Arial"/>
-          <w:sz w:val="24"/>
-          <w:szCs w:val="24"/>
-          <w:lang w:val="en-US"/>
-        </w:rPr>
-        <w:t>.</w:t>
+      <w:r>
+        <w:rPr>
+          <w:rFonts w:ascii="Arial" w:hAnsi="Arial" w:cs="Arial"/>
+          <w:sz w:val="24"/>
+          <w:szCs w:val="24"/>
+          <w:lang w:val="en-US"/>
+        </w:rPr>
+        <w:t>InputController gets input</w:t>
       </w:r>
     </w:p>
     <w:p>
@@ -1459,7 +3028,7 @@
         <w:pStyle w:val="Prrafodelista"/>
         <w:numPr>
           <w:ilvl w:val="0"/>
-          <w:numId w:val="4"/>
+          <w:numId w:val="11"/>
         </w:numPr>
         <w:spacing w:line="480" w:lineRule="auto"/>
         <w:jc w:val="both"/>
@@ -1470,45 +3039,14 @@
           <w:lang w:val="en-US"/>
         </w:rPr>
       </w:pPr>
-      <w:proofErr w:type="spellStart"/>
-      <w:r>
-        <w:rPr>
-          <w:rFonts w:ascii="Arial" w:hAnsi="Arial" w:cs="Arial"/>
-          <w:sz w:val="24"/>
-          <w:szCs w:val="24"/>
-          <w:lang w:val="en-US"/>
-        </w:rPr>
-        <w:t>InputController</w:t>
-      </w:r>
-      <w:proofErr w:type="spellEnd"/>
-      <w:r>
-        <w:rPr>
-          <w:rFonts w:ascii="Arial" w:hAnsi="Arial" w:cs="Arial"/>
-          <w:sz w:val="24"/>
-          <w:szCs w:val="24"/>
-          <w:lang w:val="en-US"/>
-        </w:rPr>
-        <w:t xml:space="preserve"> calls </w:t>
-      </w:r>
-      <w:proofErr w:type="spellStart"/>
-      <w:r>
-        <w:rPr>
-          <w:rFonts w:ascii="Arial" w:hAnsi="Arial" w:cs="Arial"/>
-          <w:sz w:val="24"/>
-          <w:szCs w:val="24"/>
-          <w:lang w:val="en-US"/>
-        </w:rPr>
-        <w:t>Interactable</w:t>
-      </w:r>
-      <w:proofErr w:type="spellEnd"/>
-      <w:r>
-        <w:rPr>
-          <w:rFonts w:ascii="Arial" w:hAnsi="Arial" w:cs="Arial"/>
-          <w:sz w:val="24"/>
-          <w:szCs w:val="24"/>
-          <w:lang w:val="en-US"/>
-        </w:rPr>
-        <w:t xml:space="preserve"> Object (View)</w:t>
+      <w:r>
+        <w:rPr>
+          <w:rFonts w:ascii="Arial" w:hAnsi="Arial" w:cs="Arial"/>
+          <w:sz w:val="24"/>
+          <w:szCs w:val="24"/>
+          <w:lang w:val="en-US"/>
+        </w:rPr>
+        <w:t>InputController decides from what’s information is available to him what the player wants to do (following the game’s control scheme)</w:t>
       </w:r>
     </w:p>
     <w:p>
@@ -1516,7 +3054,7 @@
         <w:pStyle w:val="Prrafodelista"/>
         <w:numPr>
           <w:ilvl w:val="0"/>
-          <w:numId w:val="4"/>
+          <w:numId w:val="11"/>
         </w:numPr>
         <w:spacing w:line="480" w:lineRule="auto"/>
         <w:jc w:val="both"/>
@@ -1527,104 +3065,162 @@
           <w:lang w:val="en-US"/>
         </w:rPr>
       </w:pPr>
-      <w:proofErr w:type="spellStart"/>
-      <w:r>
-        <w:rPr>
-          <w:rFonts w:ascii="Arial" w:hAnsi="Arial" w:cs="Arial"/>
-          <w:sz w:val="24"/>
-          <w:szCs w:val="24"/>
-          <w:lang w:val="en-US"/>
-        </w:rPr>
-        <w:t>Interactable</w:t>
-      </w:r>
-      <w:proofErr w:type="spellEnd"/>
-      <w:r>
-        <w:rPr>
-          <w:rFonts w:ascii="Arial" w:hAnsi="Arial" w:cs="Arial"/>
-          <w:sz w:val="24"/>
-          <w:szCs w:val="24"/>
-          <w:lang w:val="en-US"/>
-        </w:rPr>
-        <w:t xml:space="preserve"> Object tells the </w:t>
-      </w:r>
-      <w:proofErr w:type="spellStart"/>
-      <w:r>
-        <w:rPr>
-          <w:rFonts w:ascii="Arial" w:hAnsi="Arial" w:cs="Arial"/>
-          <w:sz w:val="24"/>
-          <w:szCs w:val="24"/>
-          <w:lang w:val="en-US"/>
-        </w:rPr>
-        <w:t>InteractionController</w:t>
-      </w:r>
-      <w:proofErr w:type="spellEnd"/>
-      <w:r>
-        <w:rPr>
-          <w:rFonts w:ascii="Arial" w:hAnsi="Arial" w:cs="Arial"/>
-          <w:sz w:val="24"/>
-          <w:szCs w:val="24"/>
-          <w:lang w:val="en-US"/>
-        </w:rPr>
-        <w:t xml:space="preserve"> the way it wants to interact with the player following a certain format</w:t>
-      </w:r>
+      <w:r>
+        <w:rPr>
+          <w:rFonts w:ascii="Arial" w:hAnsi="Arial" w:cs="Arial"/>
+          <w:sz w:val="24"/>
+          <w:szCs w:val="24"/>
+          <w:lang w:val="en-US"/>
+        </w:rPr>
+        <w:t>InputController calls other components so the input can be answered</w:t>
+      </w:r>
+    </w:p>
+    <w:p>
+      <w:pPr>
+        <w:spacing w:line="480" w:lineRule="auto"/>
+        <w:jc w:val="both"/>
+        <w:rPr>
+          <w:rFonts w:ascii="Arial" w:hAnsi="Arial" w:cs="Arial"/>
+          <w:b/>
+          <w:sz w:val="24"/>
+          <w:szCs w:val="24"/>
+          <w:lang w:val="en-US"/>
+        </w:rPr>
+      </w:pPr>
+    </w:p>
+    <w:p>
+      <w:pPr>
+        <w:spacing w:line="480" w:lineRule="auto"/>
+        <w:jc w:val="both"/>
+        <w:rPr>
+          <w:rFonts w:ascii="Arial" w:hAnsi="Arial" w:cs="Arial"/>
+          <w:b/>
+          <w:sz w:val="24"/>
+          <w:szCs w:val="24"/>
+          <w:lang w:val="en-US"/>
+        </w:rPr>
+      </w:pPr>
+      <w:r>
+        <w:rPr>
+          <w:rFonts w:ascii="Arial" w:hAnsi="Arial" w:cs="Arial"/>
+          <w:b/>
+          <w:sz w:val="24"/>
+          <w:szCs w:val="24"/>
+          <w:lang w:val="en-US"/>
+        </w:rPr>
+        <w:t>Player Movement Workflow</w:t>
+      </w:r>
+    </w:p>
+    <w:p>
+      <w:pPr>
+        <w:pStyle w:val="Prrafodelista"/>
+        <w:spacing w:line="480" w:lineRule="auto"/>
+        <w:jc w:val="both"/>
+        <w:rPr>
+          <w:rFonts w:ascii="Arial" w:hAnsi="Arial" w:cs="Arial"/>
+          <w:sz w:val="24"/>
+          <w:szCs w:val="24"/>
+          <w:lang w:val="en-US"/>
+        </w:rPr>
+      </w:pPr>
+      <w:r>
+        <w:rPr>
+          <w:rFonts w:ascii="Arial" w:hAnsi="Arial" w:cs="Arial"/>
+          <w:sz w:val="24"/>
+          <w:szCs w:val="24"/>
+          <w:lang w:val="en-US"/>
+        </w:rPr>
+        <w:t>Player inputs a movement key (W, A, S or D for example)</w:t>
+      </w:r>
+    </w:p>
+    <w:p>
+      <w:pPr>
+        <w:pStyle w:val="Prrafodelista"/>
+        <w:spacing w:line="480" w:lineRule="auto"/>
+        <w:jc w:val="both"/>
+        <w:rPr>
+          <w:rFonts w:ascii="Arial" w:hAnsi="Arial" w:cs="Arial"/>
+          <w:sz w:val="24"/>
+          <w:szCs w:val="24"/>
+          <w:lang w:val="en-US"/>
+        </w:rPr>
+      </w:pPr>
+      <w:r>
+        <w:rPr>
+          <w:rFonts w:ascii="Arial" w:hAnsi="Arial" w:cs="Arial"/>
+          <w:sz w:val="24"/>
+          <w:szCs w:val="24"/>
+          <w:lang w:val="en-US"/>
+        </w:rPr>
+        <w:t xml:space="preserve">InputController identifies the player wants to move </w:t>
+      </w:r>
+      <w:r>
+        <w:rPr>
+          <w:rFonts w:ascii="Arial" w:hAnsi="Arial" w:cs="Arial"/>
+          <w:sz w:val="24"/>
+          <w:szCs w:val="24"/>
+          <w:lang w:val="en-US"/>
+        </w:rPr>
+        <w:t>to a certain direction (forward for W, for example)</w:t>
+      </w:r>
+      <w:r>
+        <w:rPr>
+          <w:rFonts w:ascii="Arial" w:hAnsi="Arial" w:cs="Arial"/>
+          <w:sz w:val="24"/>
+          <w:szCs w:val="24"/>
+          <w:lang w:val="en-US"/>
+        </w:rPr>
+        <w:t xml:space="preserve"> and tells the PlayerController to do so.</w:t>
+      </w:r>
+    </w:p>
+    <w:p>
+      <w:pPr>
+        <w:pStyle w:val="Prrafodelista"/>
+        <w:spacing w:line="480" w:lineRule="auto"/>
+        <w:jc w:val="both"/>
+        <w:rPr>
+          <w:rFonts w:ascii="Arial" w:hAnsi="Arial" w:cs="Arial"/>
+          <w:sz w:val="24"/>
+          <w:szCs w:val="24"/>
+          <w:lang w:val="en-US"/>
+        </w:rPr>
+      </w:pPr>
+      <w:r>
+        <w:rPr>
+          <w:rFonts w:ascii="Arial" w:hAnsi="Arial" w:cs="Arial"/>
+          <w:sz w:val="24"/>
+          <w:szCs w:val="24"/>
+          <w:lang w:val="en-US"/>
+        </w:rPr>
+        <w:t>PlayerController does what it is told to by the InputController.</w:t>
+      </w:r>
+    </w:p>
+    <w:p>
+      <w:pPr>
+        <w:spacing w:line="480" w:lineRule="auto"/>
+        <w:jc w:val="both"/>
+        <w:rPr>
+          <w:rFonts w:ascii="Arial" w:hAnsi="Arial" w:cs="Arial"/>
+          <w:b/>
+          <w:sz w:val="28"/>
+          <w:szCs w:val="24"/>
+          <w:lang w:val="en-US"/>
+        </w:rPr>
+      </w:pPr>
     </w:p>
     <w:p>
       <w:pPr>
         <w:pStyle w:val="Prrafodelista"/>
         <w:numPr>
           <w:ilvl w:val="0"/>
-          <w:numId w:val="4"/>
+          <w:numId w:val="10"/>
         </w:numPr>
         <w:spacing w:line="480" w:lineRule="auto"/>
         <w:jc w:val="both"/>
         <w:rPr>
           <w:rFonts w:ascii="Arial" w:hAnsi="Arial" w:cs="Arial"/>
-          <w:sz w:val="24"/>
-          <w:szCs w:val="24"/>
-          <w:lang w:val="en-US"/>
-        </w:rPr>
-      </w:pPr>
-      <w:proofErr w:type="spellStart"/>
-      <w:r>
-        <w:rPr>
-          <w:rFonts w:ascii="Arial" w:hAnsi="Arial" w:cs="Arial"/>
-          <w:sz w:val="24"/>
-          <w:szCs w:val="24"/>
-          <w:lang w:val="en-US"/>
-        </w:rPr>
-        <w:t>InteractionController</w:t>
-      </w:r>
-      <w:proofErr w:type="spellEnd"/>
-      <w:r>
-        <w:rPr>
-          <w:rFonts w:ascii="Arial" w:hAnsi="Arial" w:cs="Arial"/>
-          <w:sz w:val="24"/>
-          <w:szCs w:val="24"/>
-          <w:lang w:val="en-US"/>
-        </w:rPr>
-        <w:t xml:space="preserve"> calls the Model components necessary to make the interaction happen and tells the UI (View) to update itself accordingly.</w:t>
-      </w:r>
-    </w:p>
-    <w:p>
-      <w:pPr>
-        <w:spacing w:line="480" w:lineRule="auto"/>
-        <w:jc w:val="both"/>
-        <w:rPr>
-          <w:rFonts w:ascii="Arial" w:hAnsi="Arial" w:cs="Arial"/>
-          <w:sz w:val="24"/>
-          <w:szCs w:val="24"/>
-          <w:lang w:val="en-US"/>
-        </w:rPr>
-      </w:pPr>
-    </w:p>
-    <w:p>
-      <w:pPr>
-        <w:spacing w:line="480" w:lineRule="auto"/>
-        <w:jc w:val="both"/>
-        <w:rPr>
-          <w:rFonts w:ascii="Arial" w:hAnsi="Arial" w:cs="Arial"/>
           <w:b/>
-          <w:sz w:val="24"/>
+          <w:sz w:val="28"/>
           <w:szCs w:val="24"/>
           <w:lang w:val="en-US"/>
         </w:rPr>
@@ -1633,329 +3229,198 @@
         <w:rPr>
           <w:rFonts w:ascii="Arial" w:hAnsi="Arial" w:cs="Arial"/>
           <w:b/>
-          <w:sz w:val="24"/>
-          <w:szCs w:val="24"/>
-          <w:lang w:val="en-US"/>
-        </w:rPr>
-        <w:t xml:space="preserve">Interaction Flow </w:t>
-      </w:r>
-      <w:r>
+          <w:sz w:val="28"/>
+          <w:szCs w:val="24"/>
+          <w:lang w:val="en-US"/>
+        </w:rPr>
+        <w:t>Processes</w:t>
+      </w:r>
+    </w:p>
+    <w:p>
+      <w:pPr>
+        <w:spacing w:line="480" w:lineRule="auto"/>
+        <w:ind w:left="360"/>
+        <w:jc w:val="both"/>
+        <w:rPr>
+          <w:rFonts w:ascii="Arial" w:hAnsi="Arial" w:cs="Arial"/>
+          <w:sz w:val="24"/>
+          <w:szCs w:val="24"/>
+          <w:lang w:val="en-US"/>
+        </w:rPr>
+      </w:pPr>
+      <w:r>
+        <w:rPr>
+          <w:rFonts w:ascii="Arial" w:hAnsi="Arial" w:cs="Arial"/>
+          <w:sz w:val="24"/>
+          <w:szCs w:val="24"/>
+          <w:lang w:val="en-US"/>
+        </w:rPr>
+        <w:lastRenderedPageBreak/>
+        <w:t>This section describes</w:t>
+      </w:r>
+      <w:r>
+        <w:rPr>
+          <w:rFonts w:ascii="Arial" w:hAnsi="Arial" w:cs="Arial"/>
+          <w:sz w:val="24"/>
+          <w:szCs w:val="24"/>
+          <w:lang w:val="en-US"/>
+        </w:rPr>
+        <w:t xml:space="preserve"> the</w:t>
+      </w:r>
+      <w:r>
+        <w:rPr>
+          <w:rFonts w:ascii="Arial" w:hAnsi="Arial" w:cs="Arial"/>
+          <w:sz w:val="24"/>
+          <w:szCs w:val="24"/>
+          <w:lang w:val="en-US"/>
+        </w:rPr>
+        <w:t xml:space="preserve"> processes </w:t>
+      </w:r>
+      <w:r>
+        <w:rPr>
+          <w:rFonts w:ascii="Arial" w:hAnsi="Arial" w:cs="Arial"/>
+          <w:sz w:val="24"/>
+          <w:szCs w:val="24"/>
+          <w:lang w:val="en-US"/>
+        </w:rPr>
+        <w:t xml:space="preserve">through which the system satisfies each use case and justifies the solution provided. There is at </w:t>
+      </w:r>
+      <w:r>
+        <w:rPr>
+          <w:rFonts w:ascii="Arial" w:hAnsi="Arial" w:cs="Arial"/>
+          <w:sz w:val="24"/>
+          <w:szCs w:val="24"/>
+          <w:lang w:val="en-US"/>
+        </w:rPr>
+        <w:t xml:space="preserve">least one process per use case described in the </w:t>
+      </w:r>
+      <w:r>
+        <w:rPr>
+          <w:rFonts w:ascii="Arial" w:hAnsi="Arial" w:cs="Arial"/>
+          <w:sz w:val="24"/>
+          <w:szCs w:val="24"/>
+          <w:lang w:val="en-US"/>
+        </w:rPr>
+        <w:t>section 2 of this document.</w:t>
+      </w:r>
+    </w:p>
+    <w:p>
+      <w:pPr>
+        <w:pStyle w:val="Prrafodelista"/>
         <w:rPr>
           <w:rFonts w:ascii="Arial" w:hAnsi="Arial" w:cs="Arial"/>
           <w:b/>
-          <w:sz w:val="24"/>
-          <w:szCs w:val="24"/>
-          <w:lang w:val="en-US"/>
-        </w:rPr>
-        <w:t xml:space="preserve">when talking </w:t>
-      </w:r>
-      <w:r>
-        <w:rPr>
-          <w:rFonts w:ascii="Arial" w:hAnsi="Arial" w:cs="Arial"/>
-          <w:b/>
-          <w:sz w:val="24"/>
-          <w:szCs w:val="24"/>
-          <w:lang w:val="en-US"/>
-        </w:rPr>
-        <w:t>with NPC</w:t>
-      </w:r>
+          <w:sz w:val="28"/>
+          <w:szCs w:val="24"/>
+          <w:lang w:val="en-US"/>
+        </w:rPr>
+      </w:pPr>
     </w:p>
     <w:p>
       <w:pPr>
         <w:pStyle w:val="Prrafodelista"/>
         <w:numPr>
-          <w:ilvl w:val="0"/>
-          <w:numId w:val="5"/>
+          <w:ilvl w:val="1"/>
+          <w:numId w:val="10"/>
         </w:numPr>
         <w:spacing w:line="480" w:lineRule="auto"/>
         <w:jc w:val="both"/>
         <w:rPr>
           <w:rFonts w:ascii="Arial" w:hAnsi="Arial" w:cs="Arial"/>
-          <w:sz w:val="24"/>
-          <w:szCs w:val="24"/>
-          <w:lang w:val="en-US"/>
-        </w:rPr>
-      </w:pPr>
-      <w:r>
-        <w:rPr>
-          <w:rFonts w:ascii="Arial" w:hAnsi="Arial" w:cs="Arial"/>
-          <w:sz w:val="24"/>
-          <w:szCs w:val="24"/>
-          <w:lang w:val="en-US"/>
-        </w:rPr>
-        <w:t>Player inputs a certain key</w:t>
+          <w:sz w:val="26"/>
+          <w:szCs w:val="26"/>
+          <w:lang w:val="en-US"/>
+        </w:rPr>
+      </w:pPr>
+      <w:r>
+        <w:rPr>
+          <w:rFonts w:ascii="Arial" w:hAnsi="Arial" w:cs="Arial"/>
+          <w:sz w:val="26"/>
+          <w:szCs w:val="26"/>
+          <w:lang w:val="en-US"/>
+        </w:rPr>
+        <w:t>Interacting with an NPC</w:t>
       </w:r>
     </w:p>
     <w:p>
       <w:pPr>
         <w:pStyle w:val="Prrafodelista"/>
-        <w:numPr>
-          <w:ilvl w:val="0"/>
-          <w:numId w:val="5"/>
-        </w:numPr>
-        <w:spacing w:line="480" w:lineRule="auto"/>
-        <w:jc w:val="both"/>
-        <w:rPr>
-          <w:rFonts w:ascii="Arial" w:hAnsi="Arial" w:cs="Arial"/>
-          <w:sz w:val="24"/>
-          <w:szCs w:val="24"/>
-          <w:lang w:val="en-US"/>
-        </w:rPr>
-      </w:pPr>
-      <w:proofErr w:type="spellStart"/>
-      <w:r>
-        <w:rPr>
-          <w:rFonts w:ascii="Arial" w:hAnsi="Arial" w:cs="Arial"/>
-          <w:sz w:val="24"/>
-          <w:szCs w:val="24"/>
-          <w:lang w:val="en-US"/>
-        </w:rPr>
-        <w:t>InputController</w:t>
-      </w:r>
-      <w:proofErr w:type="spellEnd"/>
-      <w:r>
-        <w:rPr>
-          <w:rFonts w:ascii="Arial" w:hAnsi="Arial" w:cs="Arial"/>
-          <w:sz w:val="24"/>
-          <w:szCs w:val="24"/>
-          <w:lang w:val="en-US"/>
-        </w:rPr>
-        <w:t xml:space="preserve"> gets input, checks if there’s an active </w:t>
-      </w:r>
-      <w:proofErr w:type="spellStart"/>
-      <w:r>
-        <w:rPr>
-          <w:rFonts w:ascii="Arial" w:hAnsi="Arial" w:cs="Arial"/>
-          <w:sz w:val="24"/>
-          <w:szCs w:val="24"/>
-          <w:lang w:val="en-US"/>
-        </w:rPr>
-        <w:t>interactable</w:t>
-      </w:r>
-      <w:proofErr w:type="spellEnd"/>
-      <w:r>
-        <w:rPr>
-          <w:rFonts w:ascii="Arial" w:hAnsi="Arial" w:cs="Arial"/>
-          <w:sz w:val="24"/>
-          <w:szCs w:val="24"/>
-          <w:lang w:val="en-US"/>
-        </w:rPr>
-        <w:t xml:space="preserve"> object under </w:t>
-      </w:r>
-      <w:proofErr w:type="spellStart"/>
-      <w:r>
-        <w:rPr>
-          <w:rFonts w:ascii="Arial" w:hAnsi="Arial" w:cs="Arial"/>
-          <w:sz w:val="24"/>
-          <w:szCs w:val="24"/>
-          <w:lang w:val="en-US"/>
-        </w:rPr>
-        <w:t>raycasting</w:t>
-      </w:r>
-      <w:proofErr w:type="spellEnd"/>
-      <w:r>
-        <w:rPr>
-          <w:rFonts w:ascii="Arial" w:hAnsi="Arial" w:cs="Arial"/>
-          <w:sz w:val="24"/>
-          <w:szCs w:val="24"/>
-          <w:lang w:val="en-US"/>
-        </w:rPr>
-        <w:t>.</w:t>
-      </w:r>
-    </w:p>
-    <w:p>
-      <w:pPr>
-        <w:pStyle w:val="Prrafodelista"/>
-        <w:numPr>
-          <w:ilvl w:val="0"/>
-          <w:numId w:val="5"/>
-        </w:numPr>
-        <w:spacing w:line="480" w:lineRule="auto"/>
-        <w:jc w:val="both"/>
-        <w:rPr>
-          <w:rFonts w:ascii="Arial" w:hAnsi="Arial" w:cs="Arial"/>
-          <w:sz w:val="24"/>
-          <w:szCs w:val="24"/>
-          <w:lang w:val="en-US"/>
-        </w:rPr>
-      </w:pPr>
-      <w:proofErr w:type="spellStart"/>
-      <w:r>
-        <w:rPr>
-          <w:rFonts w:ascii="Arial" w:hAnsi="Arial" w:cs="Arial"/>
-          <w:sz w:val="24"/>
-          <w:szCs w:val="24"/>
-          <w:lang w:val="en-US"/>
-        </w:rPr>
-        <w:t>InputController</w:t>
-      </w:r>
-      <w:proofErr w:type="spellEnd"/>
-      <w:r>
-        <w:rPr>
-          <w:rFonts w:ascii="Arial" w:hAnsi="Arial" w:cs="Arial"/>
-          <w:sz w:val="24"/>
-          <w:szCs w:val="24"/>
-          <w:lang w:val="en-US"/>
-        </w:rPr>
-        <w:t xml:space="preserve"> calls </w:t>
-      </w:r>
-      <w:r>
-        <w:rPr>
-          <w:rFonts w:ascii="Arial" w:hAnsi="Arial" w:cs="Arial"/>
-          <w:sz w:val="24"/>
-          <w:szCs w:val="24"/>
-          <w:lang w:val="en-US"/>
-        </w:rPr>
-        <w:t>NPC&lt;</w:t>
-      </w:r>
-      <w:proofErr w:type="spellStart"/>
-      <w:r>
-        <w:rPr>
-          <w:rFonts w:ascii="Arial" w:hAnsi="Arial" w:cs="Arial"/>
-          <w:sz w:val="24"/>
-          <w:szCs w:val="24"/>
-          <w:lang w:val="en-US"/>
-        </w:rPr>
-        <w:t>Interactable</w:t>
-      </w:r>
-      <w:proofErr w:type="spellEnd"/>
-      <w:r>
-        <w:rPr>
-          <w:rFonts w:ascii="Arial" w:hAnsi="Arial" w:cs="Arial"/>
-          <w:sz w:val="24"/>
-          <w:szCs w:val="24"/>
-          <w:lang w:val="en-US"/>
-        </w:rPr>
-        <w:t xml:space="preserve"> Object</w:t>
-      </w:r>
-      <w:r>
-        <w:rPr>
-          <w:rFonts w:ascii="Arial" w:hAnsi="Arial" w:cs="Arial"/>
-          <w:sz w:val="24"/>
-          <w:szCs w:val="24"/>
-          <w:lang w:val="en-US"/>
-        </w:rPr>
-        <w:t>&gt;</w:t>
-      </w:r>
-      <w:r>
-        <w:rPr>
-          <w:rFonts w:ascii="Arial" w:hAnsi="Arial" w:cs="Arial"/>
-          <w:sz w:val="24"/>
-          <w:szCs w:val="24"/>
-          <w:lang w:val="en-US"/>
-        </w:rPr>
-        <w:t xml:space="preserve"> (View)</w:t>
-      </w:r>
-    </w:p>
-    <w:p>
-      <w:pPr>
-        <w:pStyle w:val="Prrafodelista"/>
-        <w:numPr>
-          <w:ilvl w:val="0"/>
-          <w:numId w:val="5"/>
-        </w:numPr>
-        <w:spacing w:line="480" w:lineRule="auto"/>
-        <w:jc w:val="both"/>
-        <w:rPr>
-          <w:rFonts w:ascii="Arial" w:hAnsi="Arial" w:cs="Arial"/>
-          <w:sz w:val="24"/>
-          <w:szCs w:val="24"/>
-          <w:lang w:val="en-US"/>
-        </w:rPr>
-      </w:pPr>
-      <w:r>
-        <w:rPr>
-          <w:rFonts w:ascii="Arial" w:hAnsi="Arial" w:cs="Arial"/>
-          <w:sz w:val="24"/>
-          <w:szCs w:val="24"/>
-          <w:lang w:val="en-US"/>
-        </w:rPr>
-        <w:lastRenderedPageBreak/>
-        <w:t>NPC</w:t>
-      </w:r>
-      <w:r>
-        <w:rPr>
-          <w:rFonts w:ascii="Arial" w:hAnsi="Arial" w:cs="Arial"/>
-          <w:sz w:val="24"/>
-          <w:szCs w:val="24"/>
-          <w:lang w:val="en-US"/>
-        </w:rPr>
-        <w:t xml:space="preserve"> tells the </w:t>
-      </w:r>
-      <w:proofErr w:type="spellStart"/>
-      <w:r>
-        <w:rPr>
-          <w:rFonts w:ascii="Arial" w:hAnsi="Arial" w:cs="Arial"/>
-          <w:sz w:val="24"/>
-          <w:szCs w:val="24"/>
-          <w:lang w:val="en-US"/>
-        </w:rPr>
-        <w:t>InteractionController</w:t>
-      </w:r>
-      <w:proofErr w:type="spellEnd"/>
-      <w:r>
-        <w:rPr>
-          <w:rFonts w:ascii="Arial" w:hAnsi="Arial" w:cs="Arial"/>
-          <w:sz w:val="24"/>
-          <w:szCs w:val="24"/>
-          <w:lang w:val="en-US"/>
-        </w:rPr>
-        <w:t xml:space="preserve"> </w:t>
-      </w:r>
-      <w:r>
-        <w:rPr>
-          <w:rFonts w:ascii="Arial" w:hAnsi="Arial" w:cs="Arial"/>
-          <w:sz w:val="24"/>
-          <w:szCs w:val="24"/>
-          <w:lang w:val="en-US"/>
-        </w:rPr>
-        <w:t>it wants to talk</w:t>
-      </w:r>
-      <w:r>
-        <w:rPr>
-          <w:rFonts w:ascii="Arial" w:hAnsi="Arial" w:cs="Arial"/>
-          <w:sz w:val="24"/>
-          <w:szCs w:val="24"/>
-          <w:lang w:val="en-US"/>
-        </w:rPr>
-        <w:t xml:space="preserve"> with the player following a certain format</w:t>
-      </w:r>
-    </w:p>
-    <w:p>
-      <w:pPr>
-        <w:pStyle w:val="Prrafodelista"/>
-        <w:numPr>
-          <w:ilvl w:val="0"/>
-          <w:numId w:val="5"/>
-        </w:numPr>
-        <w:spacing w:line="480" w:lineRule="auto"/>
-        <w:jc w:val="both"/>
-        <w:rPr>
-          <w:rFonts w:ascii="Arial" w:hAnsi="Arial" w:cs="Arial"/>
-          <w:sz w:val="24"/>
-          <w:szCs w:val="24"/>
-          <w:lang w:val="en-US"/>
-        </w:rPr>
-      </w:pPr>
-      <w:proofErr w:type="spellStart"/>
-      <w:r>
-        <w:rPr>
-          <w:rFonts w:ascii="Arial" w:hAnsi="Arial" w:cs="Arial"/>
-          <w:sz w:val="24"/>
-          <w:szCs w:val="24"/>
-          <w:lang w:val="en-US"/>
-        </w:rPr>
-        <w:t>InteractionController</w:t>
-      </w:r>
-      <w:proofErr w:type="spellEnd"/>
-      <w:r>
-        <w:rPr>
-          <w:rFonts w:ascii="Arial" w:hAnsi="Arial" w:cs="Arial"/>
-          <w:sz w:val="24"/>
-          <w:szCs w:val="24"/>
-          <w:lang w:val="en-US"/>
-        </w:rPr>
-        <w:t xml:space="preserve"> calls the Model components necessary to make the interaction happen and tells the UI (View) to update itself accordingly.</w:t>
+        <w:spacing w:line="480" w:lineRule="auto"/>
+        <w:ind w:left="1713"/>
+        <w:jc w:val="both"/>
+        <w:rPr>
+          <w:rFonts w:ascii="Arial" w:hAnsi="Arial" w:cs="Arial"/>
+          <w:sz w:val="24"/>
+          <w:szCs w:val="24"/>
+          <w:lang w:val="en-US"/>
+        </w:rPr>
+      </w:pPr>
+      <w:r>
+        <w:rPr>
+          <w:noProof/>
+        </w:rPr>
+        <w:drawing>
+          <wp:anchor distT="0" distB="0" distL="114300" distR="114300" simplePos="0" relativeHeight="251658240" behindDoc="0" locked="0" layoutInCell="1" allowOverlap="1" wp14:anchorId="43FE9D08" wp14:editId="19DB100E">
+            <wp:simplePos x="0" y="0"/>
+            <wp:positionH relativeFrom="margin">
+              <wp:align>center</wp:align>
+            </wp:positionH>
+            <wp:positionV relativeFrom="paragraph">
+              <wp:posOffset>351790</wp:posOffset>
+            </wp:positionV>
+            <wp:extent cx="6314400" cy="4022090"/>
+            <wp:effectExtent l="0" t="0" r="0" b="0"/>
+            <wp:wrapNone/>
+            <wp:docPr id="3" name="Imagen 3" descr="C:\Users\Sergio\Documents\Proyectos\Unity\BlackLight\documentation\system design\diagrams\sequece diagrams\NPCTalkSequence.png"/>
+            <wp:cNvGraphicFramePr>
+              <a:graphicFrameLocks xmlns:a="http://schemas.openxmlformats.org/drawingml/2006/main" noChangeAspect="1"/>
+            </wp:cNvGraphicFramePr>
+            <a:graphic xmlns:a="http://schemas.openxmlformats.org/drawingml/2006/main">
+              <a:graphicData uri="http://schemas.openxmlformats.org/drawingml/2006/picture">
+                <pic:pic xmlns:pic="http://schemas.openxmlformats.org/drawingml/2006/picture">
+                  <pic:nvPicPr>
+                    <pic:cNvPr id="0" name="Picture 2" descr="C:\Users\Sergio\Documents\Proyectos\Unity\BlackLight\documentation\system design\diagrams\sequece diagrams\NPCTalkSequence.png"/>
+                    <pic:cNvPicPr>
+                      <a:picLocks noChangeAspect="1" noChangeArrowheads="1"/>
+                    </pic:cNvPicPr>
+                  </pic:nvPicPr>
+                  <pic:blipFill>
+                    <a:blip r:embed="rId6">
+                      <a:extLst>
+                        <a:ext uri="{28A0092B-C50C-407E-A947-70E740481C1C}">
+                          <a14:useLocalDpi xmlns:a14="http://schemas.microsoft.com/office/drawing/2010/main" val="0"/>
+                        </a:ext>
+                      </a:extLst>
+                    </a:blip>
+                    <a:srcRect/>
+                    <a:stretch>
+                      <a:fillRect/>
+                    </a:stretch>
+                  </pic:blipFill>
+                  <pic:spPr bwMode="auto">
+                    <a:xfrm>
+                      <a:off x="0" y="0"/>
+                      <a:ext cx="6314400" cy="4022090"/>
+                    </a:xfrm>
+                    <a:prstGeom prst="rect">
+                      <a:avLst/>
+                    </a:prstGeom>
+                    <a:noFill/>
+                    <a:ln>
+                      <a:noFill/>
+                    </a:ln>
+                  </pic:spPr>
+                </pic:pic>
+              </a:graphicData>
+            </a:graphic>
+            <wp14:sizeRelH relativeFrom="page">
+              <wp14:pctWidth>0</wp14:pctWidth>
+            </wp14:sizeRelH>
+            <wp14:sizeRelV relativeFrom="page">
+              <wp14:pctHeight>0</wp14:pctHeight>
+            </wp14:sizeRelV>
+          </wp:anchor>
+        </w:drawing>
       </w:r>
     </w:p>
     <w:p>
@@ -1983,6 +3448,241 @@
 <file path=word/numbering.xml><?xml version="1.0" encoding="utf-8"?>
 <w:numbering xmlns:wpc="http://schemas.microsoft.com/office/word/2010/wordprocessingCanvas" xmlns:mc="http://schemas.openxmlformats.org/markup-compatibility/2006" xmlns:o="urn:schemas-microsoft-com:office:office" xmlns:r="http://schemas.openxmlformats.org/officeDocument/2006/relationships" xmlns:m="http://schemas.openxmlformats.org/officeDocument/2006/math" xmlns:v="urn:schemas-microsoft-com:vml" xmlns:wp14="http://schemas.microsoft.com/office/word/2010/wordprocessingDrawing" xmlns:wp="http://schemas.openxmlformats.org/drawingml/2006/wordprocessingDrawing" xmlns:w10="urn:schemas-microsoft-com:office:word" xmlns:w="http://schemas.openxmlformats.org/wordprocessingml/2006/main" xmlns:w14="http://schemas.microsoft.com/office/word/2010/wordml" xmlns:w15="http://schemas.microsoft.com/office/word/2012/wordml" xmlns:wpg="http://schemas.microsoft.com/office/word/2010/wordprocessingGroup" xmlns:wpi="http://schemas.microsoft.com/office/word/2010/wordprocessingInk" xmlns:wne="http://schemas.microsoft.com/office/word/2006/wordml" xmlns:wps="http://schemas.microsoft.com/office/word/2010/wordprocessingShape" mc:Ignorable="w14 w15 wp14">
   <w:abstractNum w:abstractNumId="0" w15:restartNumberingAfterBreak="0">
+    <w:nsid w:val="0A3D03B9"/>
+    <w:multiLevelType w:val="multilevel"/>
+    <w:tmpl w:val="5338268E"/>
+    <w:lvl w:ilvl="0">
+      <w:start w:val="1"/>
+      <w:numFmt w:val="decimal"/>
+      <w:lvlText w:val="%1."/>
+      <w:lvlJc w:val="left"/>
+      <w:pPr>
+        <w:ind w:left="360" w:hanging="360"/>
+      </w:pPr>
+      <w:rPr>
+        <w:rFonts w:hint="default"/>
+        <w:sz w:val="28"/>
+      </w:rPr>
+    </w:lvl>
+    <w:lvl w:ilvl="1">
+      <w:start w:val="1"/>
+      <w:numFmt w:val="decimal"/>
+      <w:isLgl/>
+      <w:lvlText w:val="%1.%2."/>
+      <w:lvlJc w:val="left"/>
+      <w:pPr>
+        <w:ind w:left="720" w:hanging="720"/>
+      </w:pPr>
+      <w:rPr>
+        <w:rFonts w:hint="default"/>
+      </w:rPr>
+    </w:lvl>
+    <w:lvl w:ilvl="2">
+      <w:start w:val="1"/>
+      <w:numFmt w:val="decimal"/>
+      <w:isLgl/>
+      <w:lvlText w:val="%1.%2.%3."/>
+      <w:lvlJc w:val="left"/>
+      <w:pPr>
+        <w:ind w:left="1146" w:hanging="720"/>
+      </w:pPr>
+      <w:rPr>
+        <w:rFonts w:hint="default"/>
+      </w:rPr>
+    </w:lvl>
+    <w:lvl w:ilvl="3">
+      <w:start w:val="1"/>
+      <w:numFmt w:val="decimal"/>
+      <w:isLgl/>
+      <w:lvlText w:val="%1.%2.%3.%4."/>
+      <w:lvlJc w:val="left"/>
+      <w:pPr>
+        <w:ind w:left="1080" w:hanging="1080"/>
+      </w:pPr>
+      <w:rPr>
+        <w:rFonts w:hint="default"/>
+      </w:rPr>
+    </w:lvl>
+    <w:lvl w:ilvl="4">
+      <w:start w:val="1"/>
+      <w:numFmt w:val="decimal"/>
+      <w:isLgl/>
+      <w:lvlText w:val="%1.%2.%3.%4.%5."/>
+      <w:lvlJc w:val="left"/>
+      <w:pPr>
+        <w:ind w:left="1080" w:hanging="1080"/>
+      </w:pPr>
+      <w:rPr>
+        <w:rFonts w:hint="default"/>
+      </w:rPr>
+    </w:lvl>
+    <w:lvl w:ilvl="5">
+      <w:start w:val="1"/>
+      <w:numFmt w:val="decimal"/>
+      <w:isLgl/>
+      <w:lvlText w:val="%1.%2.%3.%4.%5.%6."/>
+      <w:lvlJc w:val="left"/>
+      <w:pPr>
+        <w:ind w:left="1440" w:hanging="1440"/>
+      </w:pPr>
+      <w:rPr>
+        <w:rFonts w:hint="default"/>
+      </w:rPr>
+    </w:lvl>
+    <w:lvl w:ilvl="6">
+      <w:start w:val="1"/>
+      <w:numFmt w:val="decimal"/>
+      <w:isLgl/>
+      <w:lvlText w:val="%1.%2.%3.%4.%5.%6.%7."/>
+      <w:lvlJc w:val="left"/>
+      <w:pPr>
+        <w:ind w:left="1440" w:hanging="1440"/>
+      </w:pPr>
+      <w:rPr>
+        <w:rFonts w:hint="default"/>
+      </w:rPr>
+    </w:lvl>
+    <w:lvl w:ilvl="7">
+      <w:start w:val="1"/>
+      <w:numFmt w:val="decimal"/>
+      <w:isLgl/>
+      <w:lvlText w:val="%1.%2.%3.%4.%5.%6.%7.%8."/>
+      <w:lvlJc w:val="left"/>
+      <w:pPr>
+        <w:ind w:left="1800" w:hanging="1800"/>
+      </w:pPr>
+      <w:rPr>
+        <w:rFonts w:hint="default"/>
+      </w:rPr>
+    </w:lvl>
+    <w:lvl w:ilvl="8">
+      <w:start w:val="1"/>
+      <w:numFmt w:val="decimal"/>
+      <w:isLgl/>
+      <w:lvlText w:val="%1.%2.%3.%4.%5.%6.%7.%8.%9."/>
+      <w:lvlJc w:val="left"/>
+      <w:pPr>
+        <w:ind w:left="2160" w:hanging="2160"/>
+      </w:pPr>
+      <w:rPr>
+        <w:rFonts w:hint="default"/>
+      </w:rPr>
+    </w:lvl>
+  </w:abstractNum>
+  <w:abstractNum w:abstractNumId="1" w15:restartNumberingAfterBreak="0">
+    <w:nsid w:val="14A36993"/>
+    <w:multiLevelType w:val="hybridMultilevel"/>
+    <w:tmpl w:val="1A243A46"/>
+    <w:lvl w:ilvl="0" w:tplc="240A0001">
+      <w:start w:val="1"/>
+      <w:numFmt w:val="bullet"/>
+      <w:lvlText w:val=""/>
+      <w:lvlJc w:val="left"/>
+      <w:pPr>
+        <w:ind w:left="720" w:hanging="360"/>
+      </w:pPr>
+      <w:rPr>
+        <w:rFonts w:ascii="Symbol" w:hAnsi="Symbol" w:hint="default"/>
+      </w:rPr>
+    </w:lvl>
+    <w:lvl w:ilvl="1" w:tplc="240A0003" w:tentative="1">
+      <w:start w:val="1"/>
+      <w:numFmt w:val="bullet"/>
+      <w:lvlText w:val="o"/>
+      <w:lvlJc w:val="left"/>
+      <w:pPr>
+        <w:ind w:left="1440" w:hanging="360"/>
+      </w:pPr>
+      <w:rPr>
+        <w:rFonts w:ascii="Courier New" w:hAnsi="Courier New" w:cs="Courier New" w:hint="default"/>
+      </w:rPr>
+    </w:lvl>
+    <w:lvl w:ilvl="2" w:tplc="240A0005" w:tentative="1">
+      <w:start w:val="1"/>
+      <w:numFmt w:val="bullet"/>
+      <w:lvlText w:val=""/>
+      <w:lvlJc w:val="left"/>
+      <w:pPr>
+        <w:ind w:left="2160" w:hanging="360"/>
+      </w:pPr>
+      <w:rPr>
+        <w:rFonts w:ascii="Wingdings" w:hAnsi="Wingdings" w:hint="default"/>
+      </w:rPr>
+    </w:lvl>
+    <w:lvl w:ilvl="3" w:tplc="240A0001" w:tentative="1">
+      <w:start w:val="1"/>
+      <w:numFmt w:val="bullet"/>
+      <w:lvlText w:val=""/>
+      <w:lvlJc w:val="left"/>
+      <w:pPr>
+        <w:ind w:left="2880" w:hanging="360"/>
+      </w:pPr>
+      <w:rPr>
+        <w:rFonts w:ascii="Symbol" w:hAnsi="Symbol" w:hint="default"/>
+      </w:rPr>
+    </w:lvl>
+    <w:lvl w:ilvl="4" w:tplc="240A0003" w:tentative="1">
+      <w:start w:val="1"/>
+      <w:numFmt w:val="bullet"/>
+      <w:lvlText w:val="o"/>
+      <w:lvlJc w:val="left"/>
+      <w:pPr>
+        <w:ind w:left="3600" w:hanging="360"/>
+      </w:pPr>
+      <w:rPr>
+        <w:rFonts w:ascii="Courier New" w:hAnsi="Courier New" w:cs="Courier New" w:hint="default"/>
+      </w:rPr>
+    </w:lvl>
+    <w:lvl w:ilvl="5" w:tplc="240A0005" w:tentative="1">
+      <w:start w:val="1"/>
+      <w:numFmt w:val="bullet"/>
+      <w:lvlText w:val=""/>
+      <w:lvlJc w:val="left"/>
+      <w:pPr>
+        <w:ind w:left="4320" w:hanging="360"/>
+      </w:pPr>
+      <w:rPr>
+        <w:rFonts w:ascii="Wingdings" w:hAnsi="Wingdings" w:hint="default"/>
+      </w:rPr>
+    </w:lvl>
+    <w:lvl w:ilvl="6" w:tplc="240A0001" w:tentative="1">
+      <w:start w:val="1"/>
+      <w:numFmt w:val="bullet"/>
+      <w:lvlText w:val=""/>
+      <w:lvlJc w:val="left"/>
+      <w:pPr>
+        <w:ind w:left="5040" w:hanging="360"/>
+      </w:pPr>
+      <w:rPr>
+        <w:rFonts w:ascii="Symbol" w:hAnsi="Symbol" w:hint="default"/>
+      </w:rPr>
+    </w:lvl>
+    <w:lvl w:ilvl="7" w:tplc="240A0003" w:tentative="1">
+      <w:start w:val="1"/>
+      <w:numFmt w:val="bullet"/>
+      <w:lvlText w:val="o"/>
+      <w:lvlJc w:val="left"/>
+      <w:pPr>
+        <w:ind w:left="5760" w:hanging="360"/>
+      </w:pPr>
+      <w:rPr>
+        <w:rFonts w:ascii="Courier New" w:hAnsi="Courier New" w:cs="Courier New" w:hint="default"/>
+      </w:rPr>
+    </w:lvl>
+    <w:lvl w:ilvl="8" w:tplc="240A0005" w:tentative="1">
+      <w:start w:val="1"/>
+      <w:numFmt w:val="bullet"/>
+      <w:lvlText w:val=""/>
+      <w:lvlJc w:val="left"/>
+      <w:pPr>
+        <w:ind w:left="6480" w:hanging="360"/>
+      </w:pPr>
+      <w:rPr>
+        <w:rFonts w:ascii="Wingdings" w:hAnsi="Wingdings" w:hint="default"/>
+      </w:rPr>
+    </w:lvl>
+  </w:abstractNum>
+  <w:abstractNum w:abstractNumId="2" w15:restartNumberingAfterBreak="0">
     <w:nsid w:val="29653CE0"/>
     <w:multiLevelType w:val="hybridMultilevel"/>
     <w:tmpl w:val="7EF2AA7C"/>
@@ -2071,7 +3771,7 @@
       </w:pPr>
     </w:lvl>
   </w:abstractNum>
-  <w:abstractNum w:abstractNumId="1" w15:restartNumberingAfterBreak="0">
+  <w:abstractNum w:abstractNumId="3" w15:restartNumberingAfterBreak="0">
     <w:nsid w:val="35B53116"/>
     <w:multiLevelType w:val="hybridMultilevel"/>
     <w:tmpl w:val="7EF2AA7C"/>
@@ -2160,7 +3860,310 @@
       </w:pPr>
     </w:lvl>
   </w:abstractNum>
-  <w:abstractNum w:abstractNumId="2" w15:restartNumberingAfterBreak="0">
+  <w:abstractNum w:abstractNumId="4" w15:restartNumberingAfterBreak="0">
+    <w:nsid w:val="43317B91"/>
+    <w:multiLevelType w:val="multilevel"/>
+    <w:tmpl w:val="D0524F64"/>
+    <w:lvl w:ilvl="0">
+      <w:start w:val="1"/>
+      <w:numFmt w:val="decimal"/>
+      <w:lvlText w:val="%1."/>
+      <w:lvlJc w:val="left"/>
+      <w:pPr>
+        <w:ind w:left="720" w:hanging="360"/>
+      </w:pPr>
+      <w:rPr>
+        <w:rFonts w:hint="default"/>
+      </w:rPr>
+    </w:lvl>
+    <w:lvl w:ilvl="1">
+      <w:start w:val="1"/>
+      <w:numFmt w:val="decimal"/>
+      <w:isLgl/>
+      <w:lvlText w:val="%1.%2."/>
+      <w:lvlJc w:val="left"/>
+      <w:pPr>
+        <w:ind w:left="1080" w:hanging="720"/>
+      </w:pPr>
+      <w:rPr>
+        <w:rFonts w:hint="default"/>
+        <w:sz w:val="26"/>
+        <w:szCs w:val="26"/>
+      </w:rPr>
+    </w:lvl>
+    <w:lvl w:ilvl="2">
+      <w:start w:val="1"/>
+      <w:numFmt w:val="decimal"/>
+      <w:isLgl/>
+      <w:lvlText w:val="%1.%2.%3."/>
+      <w:lvlJc w:val="left"/>
+      <w:pPr>
+        <w:ind w:left="1713" w:hanging="720"/>
+      </w:pPr>
+      <w:rPr>
+        <w:rFonts w:hint="default"/>
+      </w:rPr>
+    </w:lvl>
+    <w:lvl w:ilvl="3">
+      <w:start w:val="1"/>
+      <w:numFmt w:val="decimal"/>
+      <w:isLgl/>
+      <w:lvlText w:val="%1.%2.%3.%4."/>
+      <w:lvlJc w:val="left"/>
+      <w:pPr>
+        <w:ind w:left="1440" w:hanging="1080"/>
+      </w:pPr>
+      <w:rPr>
+        <w:rFonts w:hint="default"/>
+      </w:rPr>
+    </w:lvl>
+    <w:lvl w:ilvl="4">
+      <w:start w:val="1"/>
+      <w:numFmt w:val="decimal"/>
+      <w:isLgl/>
+      <w:lvlText w:val="%1.%2.%3.%4.%5."/>
+      <w:lvlJc w:val="left"/>
+      <w:pPr>
+        <w:ind w:left="1800" w:hanging="1440"/>
+      </w:pPr>
+      <w:rPr>
+        <w:rFonts w:hint="default"/>
+      </w:rPr>
+    </w:lvl>
+    <w:lvl w:ilvl="5">
+      <w:start w:val="1"/>
+      <w:numFmt w:val="decimal"/>
+      <w:isLgl/>
+      <w:lvlText w:val="%1.%2.%3.%4.%5.%6."/>
+      <w:lvlJc w:val="left"/>
+      <w:pPr>
+        <w:ind w:left="1800" w:hanging="1440"/>
+      </w:pPr>
+      <w:rPr>
+        <w:rFonts w:hint="default"/>
+      </w:rPr>
+    </w:lvl>
+    <w:lvl w:ilvl="6">
+      <w:start w:val="1"/>
+      <w:numFmt w:val="decimal"/>
+      <w:isLgl/>
+      <w:lvlText w:val="%1.%2.%3.%4.%5.%6.%7."/>
+      <w:lvlJc w:val="left"/>
+      <w:pPr>
+        <w:ind w:left="2160" w:hanging="1800"/>
+      </w:pPr>
+      <w:rPr>
+        <w:rFonts w:hint="default"/>
+      </w:rPr>
+    </w:lvl>
+    <w:lvl w:ilvl="7">
+      <w:start w:val="1"/>
+      <w:numFmt w:val="decimal"/>
+      <w:isLgl/>
+      <w:lvlText w:val="%1.%2.%3.%4.%5.%6.%7.%8."/>
+      <w:lvlJc w:val="left"/>
+      <w:pPr>
+        <w:ind w:left="2520" w:hanging="2160"/>
+      </w:pPr>
+      <w:rPr>
+        <w:rFonts w:hint="default"/>
+      </w:rPr>
+    </w:lvl>
+    <w:lvl w:ilvl="8">
+      <w:start w:val="1"/>
+      <w:numFmt w:val="decimal"/>
+      <w:isLgl/>
+      <w:lvlText w:val="%1.%2.%3.%4.%5.%6.%7.%8.%9."/>
+      <w:lvlJc w:val="left"/>
+      <w:pPr>
+        <w:ind w:left="2520" w:hanging="2160"/>
+      </w:pPr>
+      <w:rPr>
+        <w:rFonts w:hint="default"/>
+      </w:rPr>
+    </w:lvl>
+  </w:abstractNum>
+  <w:abstractNum w:abstractNumId="5" w15:restartNumberingAfterBreak="0">
+    <w:nsid w:val="4821665E"/>
+    <w:multiLevelType w:val="hybridMultilevel"/>
+    <w:tmpl w:val="E9C6F488"/>
+    <w:lvl w:ilvl="0" w:tplc="8D9C06B0">
+      <w:start w:val="1"/>
+      <w:numFmt w:val="decimal"/>
+      <w:lvlText w:val="%1."/>
+      <w:lvlJc w:val="left"/>
+      <w:pPr>
+        <w:ind w:left="720" w:hanging="360"/>
+      </w:pPr>
+      <w:rPr>
+        <w:rFonts w:hint="default"/>
+        <w:b/>
+      </w:rPr>
+    </w:lvl>
+    <w:lvl w:ilvl="1" w:tplc="240A0019" w:tentative="1">
+      <w:start w:val="1"/>
+      <w:numFmt w:val="lowerLetter"/>
+      <w:lvlText w:val="%2."/>
+      <w:lvlJc w:val="left"/>
+      <w:pPr>
+        <w:ind w:left="1440" w:hanging="360"/>
+      </w:pPr>
+    </w:lvl>
+    <w:lvl w:ilvl="2" w:tplc="240A001B" w:tentative="1">
+      <w:start w:val="1"/>
+      <w:numFmt w:val="lowerRoman"/>
+      <w:lvlText w:val="%3."/>
+      <w:lvlJc w:val="right"/>
+      <w:pPr>
+        <w:ind w:left="2160" w:hanging="180"/>
+      </w:pPr>
+    </w:lvl>
+    <w:lvl w:ilvl="3" w:tplc="240A000F" w:tentative="1">
+      <w:start w:val="1"/>
+      <w:numFmt w:val="decimal"/>
+      <w:lvlText w:val="%4."/>
+      <w:lvlJc w:val="left"/>
+      <w:pPr>
+        <w:ind w:left="2880" w:hanging="360"/>
+      </w:pPr>
+    </w:lvl>
+    <w:lvl w:ilvl="4" w:tplc="240A0019" w:tentative="1">
+      <w:start w:val="1"/>
+      <w:numFmt w:val="lowerLetter"/>
+      <w:lvlText w:val="%5."/>
+      <w:lvlJc w:val="left"/>
+      <w:pPr>
+        <w:ind w:left="3600" w:hanging="360"/>
+      </w:pPr>
+    </w:lvl>
+    <w:lvl w:ilvl="5" w:tplc="240A001B" w:tentative="1">
+      <w:start w:val="1"/>
+      <w:numFmt w:val="lowerRoman"/>
+      <w:lvlText w:val="%6."/>
+      <w:lvlJc w:val="right"/>
+      <w:pPr>
+        <w:ind w:left="4320" w:hanging="180"/>
+      </w:pPr>
+    </w:lvl>
+    <w:lvl w:ilvl="6" w:tplc="240A000F" w:tentative="1">
+      <w:start w:val="1"/>
+      <w:numFmt w:val="decimal"/>
+      <w:lvlText w:val="%7."/>
+      <w:lvlJc w:val="left"/>
+      <w:pPr>
+        <w:ind w:left="5040" w:hanging="360"/>
+      </w:pPr>
+    </w:lvl>
+    <w:lvl w:ilvl="7" w:tplc="240A0019" w:tentative="1">
+      <w:start w:val="1"/>
+      <w:numFmt w:val="lowerLetter"/>
+      <w:lvlText w:val="%8."/>
+      <w:lvlJc w:val="left"/>
+      <w:pPr>
+        <w:ind w:left="5760" w:hanging="360"/>
+      </w:pPr>
+    </w:lvl>
+    <w:lvl w:ilvl="8" w:tplc="240A001B" w:tentative="1">
+      <w:start w:val="1"/>
+      <w:numFmt w:val="lowerRoman"/>
+      <w:lvlText w:val="%9."/>
+      <w:lvlJc w:val="right"/>
+      <w:pPr>
+        <w:ind w:left="6480" w:hanging="180"/>
+      </w:pPr>
+    </w:lvl>
+  </w:abstractNum>
+  <w:abstractNum w:abstractNumId="6" w15:restartNumberingAfterBreak="0">
+    <w:nsid w:val="4FC86C72"/>
+    <w:multiLevelType w:val="hybridMultilevel"/>
+    <w:tmpl w:val="7534BE26"/>
+    <w:lvl w:ilvl="0" w:tplc="9AF2A6F4">
+      <w:start w:val="1"/>
+      <w:numFmt w:val="decimal"/>
+      <w:lvlText w:val="%1."/>
+      <w:lvlJc w:val="left"/>
+      <w:pPr>
+        <w:ind w:left="720" w:hanging="360"/>
+      </w:pPr>
+      <w:rPr>
+        <w:rFonts w:hint="default"/>
+        <w:sz w:val="28"/>
+      </w:rPr>
+    </w:lvl>
+    <w:lvl w:ilvl="1" w:tplc="240A0019" w:tentative="1">
+      <w:start w:val="1"/>
+      <w:numFmt w:val="lowerLetter"/>
+      <w:lvlText w:val="%2."/>
+      <w:lvlJc w:val="left"/>
+      <w:pPr>
+        <w:ind w:left="1440" w:hanging="360"/>
+      </w:pPr>
+    </w:lvl>
+    <w:lvl w:ilvl="2" w:tplc="240A001B" w:tentative="1">
+      <w:start w:val="1"/>
+      <w:numFmt w:val="lowerRoman"/>
+      <w:lvlText w:val="%3."/>
+      <w:lvlJc w:val="right"/>
+      <w:pPr>
+        <w:ind w:left="2160" w:hanging="180"/>
+      </w:pPr>
+    </w:lvl>
+    <w:lvl w:ilvl="3" w:tplc="240A000F" w:tentative="1">
+      <w:start w:val="1"/>
+      <w:numFmt w:val="decimal"/>
+      <w:lvlText w:val="%4."/>
+      <w:lvlJc w:val="left"/>
+      <w:pPr>
+        <w:ind w:left="2880" w:hanging="360"/>
+      </w:pPr>
+    </w:lvl>
+    <w:lvl w:ilvl="4" w:tplc="240A0019" w:tentative="1">
+      <w:start w:val="1"/>
+      <w:numFmt w:val="lowerLetter"/>
+      <w:lvlText w:val="%5."/>
+      <w:lvlJc w:val="left"/>
+      <w:pPr>
+        <w:ind w:left="3600" w:hanging="360"/>
+      </w:pPr>
+    </w:lvl>
+    <w:lvl w:ilvl="5" w:tplc="240A001B" w:tentative="1">
+      <w:start w:val="1"/>
+      <w:numFmt w:val="lowerRoman"/>
+      <w:lvlText w:val="%6."/>
+      <w:lvlJc w:val="right"/>
+      <w:pPr>
+        <w:ind w:left="4320" w:hanging="180"/>
+      </w:pPr>
+    </w:lvl>
+    <w:lvl w:ilvl="6" w:tplc="240A000F" w:tentative="1">
+      <w:start w:val="1"/>
+      <w:numFmt w:val="decimal"/>
+      <w:lvlText w:val="%7."/>
+      <w:lvlJc w:val="left"/>
+      <w:pPr>
+        <w:ind w:left="5040" w:hanging="360"/>
+      </w:pPr>
+    </w:lvl>
+    <w:lvl w:ilvl="7" w:tplc="240A0019" w:tentative="1">
+      <w:start w:val="1"/>
+      <w:numFmt w:val="lowerLetter"/>
+      <w:lvlText w:val="%8."/>
+      <w:lvlJc w:val="left"/>
+      <w:pPr>
+        <w:ind w:left="5760" w:hanging="360"/>
+      </w:pPr>
+    </w:lvl>
+    <w:lvl w:ilvl="8" w:tplc="240A001B" w:tentative="1">
+      <w:start w:val="1"/>
+      <w:numFmt w:val="lowerRoman"/>
+      <w:lvlText w:val="%9."/>
+      <w:lvlJc w:val="right"/>
+      <w:pPr>
+        <w:ind w:left="6480" w:hanging="180"/>
+      </w:pPr>
+    </w:lvl>
+  </w:abstractNum>
+  <w:abstractNum w:abstractNumId="7" w15:restartNumberingAfterBreak="0">
     <w:nsid w:val="53261E29"/>
     <w:multiLevelType w:val="hybridMultilevel"/>
     <w:tmpl w:val="47AAD440"/>
@@ -2249,7 +4252,96 @@
       </w:pPr>
     </w:lvl>
   </w:abstractNum>
-  <w:abstractNum w:abstractNumId="3" w15:restartNumberingAfterBreak="0">
+  <w:abstractNum w:abstractNumId="8" w15:restartNumberingAfterBreak="0">
+    <w:nsid w:val="5BBB6657"/>
+    <w:multiLevelType w:val="hybridMultilevel"/>
+    <w:tmpl w:val="BE461A54"/>
+    <w:lvl w:ilvl="0" w:tplc="240A0001">
+      <w:start w:val="1"/>
+      <w:numFmt w:val="bullet"/>
+      <w:lvlText w:val=""/>
+      <w:lvlJc w:val="left"/>
+      <w:pPr>
+        <w:ind w:left="720" w:hanging="360"/>
+      </w:pPr>
+      <w:rPr>
+        <w:rFonts w:ascii="Symbol" w:hAnsi="Symbol" w:hint="default"/>
+      </w:rPr>
+    </w:lvl>
+    <w:lvl w:ilvl="1" w:tplc="240A0019">
+      <w:start w:val="1"/>
+      <w:numFmt w:val="lowerLetter"/>
+      <w:lvlText w:val="%2."/>
+      <w:lvlJc w:val="left"/>
+      <w:pPr>
+        <w:ind w:left="1440" w:hanging="360"/>
+      </w:pPr>
+    </w:lvl>
+    <w:lvl w:ilvl="2" w:tplc="240A001B" w:tentative="1">
+      <w:start w:val="1"/>
+      <w:numFmt w:val="lowerRoman"/>
+      <w:lvlText w:val="%3."/>
+      <w:lvlJc w:val="right"/>
+      <w:pPr>
+        <w:ind w:left="2160" w:hanging="180"/>
+      </w:pPr>
+    </w:lvl>
+    <w:lvl w:ilvl="3" w:tplc="240A000F" w:tentative="1">
+      <w:start w:val="1"/>
+      <w:numFmt w:val="decimal"/>
+      <w:lvlText w:val="%4."/>
+      <w:lvlJc w:val="left"/>
+      <w:pPr>
+        <w:ind w:left="2880" w:hanging="360"/>
+      </w:pPr>
+    </w:lvl>
+    <w:lvl w:ilvl="4" w:tplc="240A0019" w:tentative="1">
+      <w:start w:val="1"/>
+      <w:numFmt w:val="lowerLetter"/>
+      <w:lvlText w:val="%5."/>
+      <w:lvlJc w:val="left"/>
+      <w:pPr>
+        <w:ind w:left="3600" w:hanging="360"/>
+      </w:pPr>
+    </w:lvl>
+    <w:lvl w:ilvl="5" w:tplc="240A001B" w:tentative="1">
+      <w:start w:val="1"/>
+      <w:numFmt w:val="lowerRoman"/>
+      <w:lvlText w:val="%6."/>
+      <w:lvlJc w:val="right"/>
+      <w:pPr>
+        <w:ind w:left="4320" w:hanging="180"/>
+      </w:pPr>
+    </w:lvl>
+    <w:lvl w:ilvl="6" w:tplc="240A000F" w:tentative="1">
+      <w:start w:val="1"/>
+      <w:numFmt w:val="decimal"/>
+      <w:lvlText w:val="%7."/>
+      <w:lvlJc w:val="left"/>
+      <w:pPr>
+        <w:ind w:left="5040" w:hanging="360"/>
+      </w:pPr>
+    </w:lvl>
+    <w:lvl w:ilvl="7" w:tplc="240A0019" w:tentative="1">
+      <w:start w:val="1"/>
+      <w:numFmt w:val="lowerLetter"/>
+      <w:lvlText w:val="%8."/>
+      <w:lvlJc w:val="left"/>
+      <w:pPr>
+        <w:ind w:left="5760" w:hanging="360"/>
+      </w:pPr>
+    </w:lvl>
+    <w:lvl w:ilvl="8" w:tplc="240A001B" w:tentative="1">
+      <w:start w:val="1"/>
+      <w:numFmt w:val="lowerRoman"/>
+      <w:lvlText w:val="%9."/>
+      <w:lvlJc w:val="right"/>
+      <w:pPr>
+        <w:ind w:left="6480" w:hanging="180"/>
+      </w:pPr>
+    </w:lvl>
+  </w:abstractNum>
+  <w:abstractNum w:abstractNumId="9" w15:restartNumberingAfterBreak="0">
     <w:nsid w:val="5C9A59AF"/>
     <w:multiLevelType w:val="hybridMultilevel"/>
     <w:tmpl w:val="1DE64242"/>
@@ -2265,7 +4357,7 @@
         <w:rFonts w:hint="default"/>
       </w:rPr>
     </w:lvl>
-    <w:lvl w:ilvl="1" w:tplc="240A0019" w:tentative="1">
+    <w:lvl w:ilvl="1" w:tplc="240A0019">
       <w:start w:val="1"/>
       <w:numFmt w:val="lowerLetter"/>
       <w:lvlText w:val="%2."/>
@@ -2338,7 +4430,96 @@
       </w:pPr>
     </w:lvl>
   </w:abstractNum>
-  <w:abstractNum w:abstractNumId="4" w15:restartNumberingAfterBreak="0">
+  <w:abstractNum w:abstractNumId="10" w15:restartNumberingAfterBreak="0">
+    <w:nsid w:val="66213E3B"/>
+    <w:multiLevelType w:val="hybridMultilevel"/>
+    <w:tmpl w:val="1A5A7680"/>
+    <w:lvl w:ilvl="0" w:tplc="240A0001">
+      <w:start w:val="1"/>
+      <w:numFmt w:val="bullet"/>
+      <w:lvlText w:val=""/>
+      <w:lvlJc w:val="left"/>
+      <w:pPr>
+        <w:ind w:left="720" w:hanging="360"/>
+      </w:pPr>
+      <w:rPr>
+        <w:rFonts w:ascii="Symbol" w:hAnsi="Symbol" w:hint="default"/>
+      </w:rPr>
+    </w:lvl>
+    <w:lvl w:ilvl="1" w:tplc="240A0019">
+      <w:start w:val="1"/>
+      <w:numFmt w:val="lowerLetter"/>
+      <w:lvlText w:val="%2."/>
+      <w:lvlJc w:val="left"/>
+      <w:pPr>
+        <w:ind w:left="1440" w:hanging="360"/>
+      </w:pPr>
+    </w:lvl>
+    <w:lvl w:ilvl="2" w:tplc="240A001B" w:tentative="1">
+      <w:start w:val="1"/>
+      <w:numFmt w:val="lowerRoman"/>
+      <w:lvlText w:val="%3."/>
+      <w:lvlJc w:val="right"/>
+      <w:pPr>
+        <w:ind w:left="2160" w:hanging="180"/>
+      </w:pPr>
+    </w:lvl>
+    <w:lvl w:ilvl="3" w:tplc="240A000F" w:tentative="1">
+      <w:start w:val="1"/>
+      <w:numFmt w:val="decimal"/>
+      <w:lvlText w:val="%4."/>
+      <w:lvlJc w:val="left"/>
+      <w:pPr>
+        <w:ind w:left="2880" w:hanging="360"/>
+      </w:pPr>
+    </w:lvl>
+    <w:lvl w:ilvl="4" w:tplc="240A0019" w:tentative="1">
+      <w:start w:val="1"/>
+      <w:numFmt w:val="lowerLetter"/>
+      <w:lvlText w:val="%5."/>
+      <w:lvlJc w:val="left"/>
+      <w:pPr>
+        <w:ind w:left="3600" w:hanging="360"/>
+      </w:pPr>
+    </w:lvl>
+    <w:lvl w:ilvl="5" w:tplc="240A001B" w:tentative="1">
+      <w:start w:val="1"/>
+      <w:numFmt w:val="lowerRoman"/>
+      <w:lvlText w:val="%6."/>
+      <w:lvlJc w:val="right"/>
+      <w:pPr>
+        <w:ind w:left="4320" w:hanging="180"/>
+      </w:pPr>
+    </w:lvl>
+    <w:lvl w:ilvl="6" w:tplc="240A000F" w:tentative="1">
+      <w:start w:val="1"/>
+      <w:numFmt w:val="decimal"/>
+      <w:lvlText w:val="%7."/>
+      <w:lvlJc w:val="left"/>
+      <w:pPr>
+        <w:ind w:left="5040" w:hanging="360"/>
+      </w:pPr>
+    </w:lvl>
+    <w:lvl w:ilvl="7" w:tplc="240A0019" w:tentative="1">
+      <w:start w:val="1"/>
+      <w:numFmt w:val="lowerLetter"/>
+      <w:lvlText w:val="%8."/>
+      <w:lvlJc w:val="left"/>
+      <w:pPr>
+        <w:ind w:left="5760" w:hanging="360"/>
+      </w:pPr>
+    </w:lvl>
+    <w:lvl w:ilvl="8" w:tplc="240A001B" w:tentative="1">
+      <w:start w:val="1"/>
+      <w:numFmt w:val="lowerRoman"/>
+      <w:lvlText w:val="%9."/>
+      <w:lvlJc w:val="right"/>
+      <w:pPr>
+        <w:ind w:left="6480" w:hanging="180"/>
+      </w:pPr>
+    </w:lvl>
+  </w:abstractNum>
+  <w:abstractNum w:abstractNumId="11" w15:restartNumberingAfterBreak="0">
     <w:nsid w:val="6A8245F6"/>
     <w:multiLevelType w:val="hybridMultilevel"/>
     <w:tmpl w:val="759436A2"/>
@@ -2427,20 +4608,133 @@
       </w:pPr>
     </w:lvl>
   </w:abstractNum>
+  <w:abstractNum w:abstractNumId="12" w15:restartNumberingAfterBreak="0">
+    <w:nsid w:val="71CE29BC"/>
+    <w:multiLevelType w:val="hybridMultilevel"/>
+    <w:tmpl w:val="D11CB0BE"/>
+    <w:lvl w:ilvl="0" w:tplc="240A000F">
+      <w:start w:val="1"/>
+      <w:numFmt w:val="decimal"/>
+      <w:lvlText w:val="%1."/>
+      <w:lvlJc w:val="left"/>
+      <w:pPr>
+        <w:ind w:left="720" w:hanging="360"/>
+      </w:pPr>
+      <w:rPr>
+        <w:rFonts w:hint="default"/>
+      </w:rPr>
+    </w:lvl>
+    <w:lvl w:ilvl="1" w:tplc="240A0019">
+      <w:start w:val="1"/>
+      <w:numFmt w:val="lowerLetter"/>
+      <w:lvlText w:val="%2."/>
+      <w:lvlJc w:val="left"/>
+      <w:pPr>
+        <w:ind w:left="1440" w:hanging="360"/>
+      </w:pPr>
+    </w:lvl>
+    <w:lvl w:ilvl="2" w:tplc="240A001B" w:tentative="1">
+      <w:start w:val="1"/>
+      <w:numFmt w:val="lowerRoman"/>
+      <w:lvlText w:val="%3."/>
+      <w:lvlJc w:val="right"/>
+      <w:pPr>
+        <w:ind w:left="2160" w:hanging="180"/>
+      </w:pPr>
+    </w:lvl>
+    <w:lvl w:ilvl="3" w:tplc="240A000F" w:tentative="1">
+      <w:start w:val="1"/>
+      <w:numFmt w:val="decimal"/>
+      <w:lvlText w:val="%4."/>
+      <w:lvlJc w:val="left"/>
+      <w:pPr>
+        <w:ind w:left="2880" w:hanging="360"/>
+      </w:pPr>
+    </w:lvl>
+    <w:lvl w:ilvl="4" w:tplc="240A0019" w:tentative="1">
+      <w:start w:val="1"/>
+      <w:numFmt w:val="lowerLetter"/>
+      <w:lvlText w:val="%5."/>
+      <w:lvlJc w:val="left"/>
+      <w:pPr>
+        <w:ind w:left="3600" w:hanging="360"/>
+      </w:pPr>
+    </w:lvl>
+    <w:lvl w:ilvl="5" w:tplc="240A001B" w:tentative="1">
+      <w:start w:val="1"/>
+      <w:numFmt w:val="lowerRoman"/>
+      <w:lvlText w:val="%6."/>
+      <w:lvlJc w:val="right"/>
+      <w:pPr>
+        <w:ind w:left="4320" w:hanging="180"/>
+      </w:pPr>
+    </w:lvl>
+    <w:lvl w:ilvl="6" w:tplc="240A000F" w:tentative="1">
+      <w:start w:val="1"/>
+      <w:numFmt w:val="decimal"/>
+      <w:lvlText w:val="%7."/>
+      <w:lvlJc w:val="left"/>
+      <w:pPr>
+        <w:ind w:left="5040" w:hanging="360"/>
+      </w:pPr>
+    </w:lvl>
+    <w:lvl w:ilvl="7" w:tplc="240A0019" w:tentative="1">
+      <w:start w:val="1"/>
+      <w:numFmt w:val="lowerLetter"/>
+      <w:lvlText w:val="%8."/>
+      <w:lvlJc w:val="left"/>
+      <w:pPr>
+        <w:ind w:left="5760" w:hanging="360"/>
+      </w:pPr>
+    </w:lvl>
+    <w:lvl w:ilvl="8" w:tplc="240A001B" w:tentative="1">
+      <w:start w:val="1"/>
+      <w:numFmt w:val="lowerRoman"/>
+      <w:lvlText w:val="%9."/>
+      <w:lvlJc w:val="right"/>
+      <w:pPr>
+        <w:ind w:left="6480" w:hanging="180"/>
+      </w:pPr>
+    </w:lvl>
+  </w:abstractNum>
   <w:num w:numId="1">
+    <w:abstractNumId w:val="7"/>
+  </w:num>
+  <w:num w:numId="2">
+    <w:abstractNumId w:val="9"/>
+  </w:num>
+  <w:num w:numId="3">
+    <w:abstractNumId w:val="11"/>
+  </w:num>
+  <w:num w:numId="4">
+    <w:abstractNumId w:val="3"/>
+  </w:num>
+  <w:num w:numId="5">
     <w:abstractNumId w:val="2"/>
   </w:num>
-  <w:num w:numId="2">
-    <w:abstractNumId w:val="3"/>
+  <w:num w:numId="6">
+    <w:abstractNumId w:val="12"/>
   </w:num>
-  <w:num w:numId="3">
+  <w:num w:numId="7">
     <w:abstractNumId w:val="4"/>
   </w:num>
-  <w:num w:numId="4">
+  <w:num w:numId="8">
+    <w:abstractNumId w:val="5"/>
+  </w:num>
+  <w:num w:numId="9">
+    <w:abstractNumId w:val="6"/>
+  </w:num>
+  <w:num w:numId="10">
+    <w:abstractNumId w:val="0"/>
+  </w:num>
+  <w:num w:numId="11">
+    <w:abstractNumId w:val="8"/>
+  </w:num>
+  <w:num w:numId="12">
+    <w:abstractNumId w:val="10"/>
+  </w:num>
+  <w:num w:numId="13">
     <w:abstractNumId w:val="1"/>
-  </w:num>
-  <w:num w:numId="5">
-    <w:abstractNumId w:val="0"/>
   </w:num>
 </w:numbering>
 </file>
